--- a/Mittlere_Teil.docx
+++ b/Mittlere_Teil.docx
@@ -3,271 +3,270 @@
 <w:document xmlns:wpc="http://schemas.microsoft.com/office/word/2010/wordprocessingCanvas" xmlns:cx="http://schemas.microsoft.com/office/drawing/2014/chartex" xmlns:cx1="http://schemas.microsoft.com/office/drawing/2015/9/8/chartex" xmlns:mc="http://schemas.openxmlformats.org/markup-compatibility/2006" xmlns:o="urn:schemas-microsoft-com:office:office" xmlns:r="http://schemas.openxmlformats.org/officeDocument/2006/relationships" xmlns:m="http://schemas.openxmlformats.org/officeDocument/2006/math" xmlns:v="urn:schemas-microsoft-com:vml" xmlns:wp14="http://schemas.microsoft.com/office/word/2010/wordprocessingDrawing" xmlns:wp="http://schemas.openxmlformats.org/drawingml/2006/wordprocessingDrawing" xmlns:w10="urn:schemas-microsoft-com:office:word" xmlns:w="http://schemas.openxmlformats.org/wordprocessingml/2006/main" xmlns:w14="http://schemas.microsoft.com/office/word/2010/wordml" xmlns:w15="http://schemas.microsoft.com/office/word/2012/wordml" xmlns:w16se="http://schemas.microsoft.com/office/word/2015/wordml/symex" xmlns:wpg="http://schemas.microsoft.com/office/word/2010/wordprocessingGroup" xmlns:wpi="http://schemas.microsoft.com/office/word/2010/wordprocessingInk" xmlns:wne="http://schemas.microsoft.com/office/word/2006/wordml" xmlns:wps="http://schemas.microsoft.com/office/word/2010/wordprocessingShape" mc:Ignorable="w14 w15 w16se wp14">
   <w:body>
     <w:p>
+      <w:r>
+        <w:rPr>
+          <w:b/>
+          <w:u w:val="single"/>
+        </w:rPr>
+        <w:t>Von wann bis wann waren die Kameras in Betrieb ?</w:t>
+      </w:r>
+      <w:r>
+        <w:rPr>
+          <w:b/>
+          <w:u w:val="single"/>
+        </w:rPr>
+        <w:br/>
+      </w:r>
+      <w:r>
+        <w:t>gab es Ausfälle und wie lange -&gt; Kamera 2 war im Sommer 2018 auss3r Betrieb wegen Ethernet</w:t>
+      </w:r>
+    </w:p>
+    <w:p>
+      <w:r>
+        <w:rPr>
+          <w:b/>
+          <w:u w:val="single"/>
+        </w:rPr>
+        <w:t>Konzept der Vorhersage</w:t>
+      </w:r>
+      <w:r>
+        <w:rPr>
+          <w:b/>
+          <w:u w:val="single"/>
+        </w:rPr>
+        <w:br/>
+      </w:r>
+      <w:r>
+        <w:t xml:space="preserve">- </w:t>
+      </w:r>
+      <w:proofErr w:type="spellStart"/>
+      <w:r>
+        <w:t>raw</w:t>
+      </w:r>
+      <w:proofErr w:type="spellEnd"/>
+      <w:r>
+        <w:t xml:space="preserve"> Bilder </w:t>
+      </w:r>
+      <w:r>
+        <w:sym w:font="Wingdings" w:char="F0E0"/>
+      </w:r>
+      <w:r>
+        <w:t xml:space="preserve"> Aufbereitung </w:t>
+      </w:r>
+      <w:r>
+        <w:sym w:font="Wingdings" w:char="F0E0"/>
+      </w:r>
+      <w:r>
+        <w:t xml:space="preserve"> </w:t>
+      </w:r>
+      <w:proofErr w:type="spellStart"/>
+      <w:r>
+        <w:rPr>
+          <w:sz w:val="20"/>
+          <w:szCs w:val="20"/>
+        </w:rPr>
+        <w:t>debayering</w:t>
+      </w:r>
+      <w:proofErr w:type="spellEnd"/>
+      <w:r>
+        <w:rPr>
+          <w:sz w:val="20"/>
+          <w:szCs w:val="20"/>
+        </w:rPr>
+        <w:t xml:space="preserve"> (</w:t>
+      </w:r>
+      <w:r>
+        <w:t>BGGR</w:t>
+      </w:r>
+      <w:r>
+        <w:rPr>
+          <w:sz w:val="20"/>
+          <w:szCs w:val="20"/>
+        </w:rPr>
+        <w:t>)</w:t>
+      </w:r>
+      <w:r>
+        <w:rPr>
+          <w:sz w:val="20"/>
+          <w:szCs w:val="20"/>
+        </w:rPr>
+        <w:br/>
+        <w:t xml:space="preserve">  </w:t>
+      </w:r>
+      <w:r>
+        <w:rPr>
+          <w:sz w:val="16"/>
+          <w:szCs w:val="16"/>
+        </w:rPr>
+        <w:t xml:space="preserve"> (siehe:</w:t>
+      </w:r>
+      <w:r>
+        <w:rPr>
+          <w:sz w:val="16"/>
+          <w:szCs w:val="16"/>
+        </w:rPr>
+        <w:t xml:space="preserve"> Processing RAW </w:t>
+      </w:r>
+      <w:proofErr w:type="spellStart"/>
+      <w:r>
+        <w:rPr>
+          <w:sz w:val="16"/>
+          <w:szCs w:val="16"/>
+        </w:rPr>
+        <w:t>images</w:t>
+      </w:r>
+      <w:proofErr w:type="spellEnd"/>
+      <w:r>
+        <w:rPr>
+          <w:sz w:val="16"/>
+          <w:szCs w:val="16"/>
+        </w:rPr>
+        <w:t xml:space="preserve"> in Python</w:t>
+      </w:r>
+      <w:r>
+        <w:rPr>
+          <w:sz w:val="16"/>
+          <w:szCs w:val="16"/>
+        </w:rPr>
+        <w:t xml:space="preserve"> in : </w:t>
+      </w:r>
+      <w:r>
+        <w:rPr>
+          <w:sz w:val="16"/>
+          <w:szCs w:val="16"/>
+        </w:rPr>
+        <w:t xml:space="preserve"> \Bildverarbeitung\HDR </w:t>
+      </w:r>
+      <w:proofErr w:type="spellStart"/>
+      <w:r>
+        <w:rPr>
+          <w:sz w:val="16"/>
+          <w:szCs w:val="16"/>
+        </w:rPr>
+        <w:t>images</w:t>
+      </w:r>
+      <w:proofErr w:type="spellEnd"/>
+      <w:r>
+        <w:rPr>
+          <w:sz w:val="16"/>
+          <w:szCs w:val="16"/>
+        </w:rPr>
+        <w:t xml:space="preserve">\Processing RAW </w:t>
+      </w:r>
+      <w:proofErr w:type="spellStart"/>
+      <w:r>
+        <w:rPr>
+          <w:sz w:val="16"/>
+          <w:szCs w:val="16"/>
+        </w:rPr>
+        <w:t>images</w:t>
+      </w:r>
+      <w:proofErr w:type="spellEnd"/>
+      <w:r>
+        <w:rPr>
+          <w:sz w:val="16"/>
+          <w:szCs w:val="16"/>
+        </w:rPr>
+        <w:t xml:space="preserve"> in Python.pdf</w:t>
+      </w:r>
+      <w:r>
+        <w:rPr>
+          <w:sz w:val="16"/>
+          <w:szCs w:val="16"/>
+        </w:rPr>
+        <w:t xml:space="preserve"> )</w:t>
+      </w:r>
+      <w:r>
+        <w:br/>
+      </w:r>
+      <w:r>
+        <w:t>-</w:t>
+      </w:r>
+      <w:r>
+        <w:t>Segmentierung Wolkendetektion</w:t>
+      </w:r>
+      <w:r>
+        <w:br/>
+        <w:t>-</w:t>
+      </w:r>
+      <w:r>
+        <w:t xml:space="preserve"> Paper von Miguel Lopez</w:t>
+      </w:r>
+      <w:r>
+        <w:br/>
+        <w:t xml:space="preserve">- Berechnung der DNI Solarstrahlung -&gt; nach </w:t>
+      </w:r>
+      <w:proofErr w:type="spellStart"/>
+      <w:r>
+        <w:t>Soumyabrata</w:t>
+      </w:r>
+      <w:proofErr w:type="spellEnd"/>
+      <w:r>
+        <w:t xml:space="preserve"> </w:t>
+      </w:r>
+      <w:r>
+        <w:sym w:font="Wingdings" w:char="F0E0"/>
+      </w:r>
+      <w:r>
+        <w:t xml:space="preserve"> </w:t>
+      </w:r>
+      <w:proofErr w:type="spellStart"/>
+      <w:r>
+        <w:t>square</w:t>
+      </w:r>
+      <w:proofErr w:type="spellEnd"/>
+      <w:r>
+        <w:t xml:space="preserve"> </w:t>
+      </w:r>
+      <w:proofErr w:type="spellStart"/>
+      <w:r>
+        <w:t>cropped</w:t>
+      </w:r>
+      <w:proofErr w:type="spellEnd"/>
+      <w:r>
+        <w:t xml:space="preserve"> </w:t>
+      </w:r>
+      <w:proofErr w:type="spellStart"/>
+      <w:r>
+        <w:t>Luminance</w:t>
+      </w:r>
+      <w:proofErr w:type="spellEnd"/>
+      <w:r>
+        <w:br/>
+        <w:t xml:space="preserve">  Möglichkeit der Interpolation der fehlenden </w:t>
+      </w:r>
+      <w:proofErr w:type="spellStart"/>
+      <w:r>
+        <w:t>Sonennpositionen</w:t>
+      </w:r>
+      <w:proofErr w:type="spellEnd"/>
+      <w:r>
+        <w:t xml:space="preserve"> erwähnen</w:t>
+      </w:r>
+      <w:r>
+        <w:br/>
+      </w:r>
+      <w:r>
+        <w:t>- Schematischen Ablauf «Flussdiagramm» zeichnen zeigen</w:t>
+      </w:r>
+    </w:p>
+    <w:p>
+      <w:r>
+        <w:rPr>
+          <w:b/>
+          <w:u w:val="single"/>
+        </w:rPr>
+        <w:t>Anforderungen an die Kamera</w:t>
+      </w:r>
+      <w:r>
+        <w:rPr>
+          <w:b/>
+          <w:u w:val="single"/>
+        </w:rPr>
+        <w:br/>
+      </w:r>
       <w:bookmarkStart w:id="0" w:name="_GoBack"/>
       <w:bookmarkEnd w:id="0"/>
-      <w:r>
-        <w:rPr>
-          <w:b/>
-          <w:u w:val="single"/>
-        </w:rPr>
-        <w:t>Von wann bis wann waren die Kameras in Betrieb ?</w:t>
-      </w:r>
-      <w:r>
-        <w:rPr>
-          <w:b/>
-          <w:u w:val="single"/>
-        </w:rPr>
-        <w:br/>
-      </w:r>
-      <w:r>
-        <w:t>gab es Ausfälle und wie lange -&gt; Kamera 2 war im Sommer 2018 auss3r Betrieb wegen Ethernet</w:t>
-      </w:r>
-    </w:p>
-    <w:p>
-      <w:r>
-        <w:rPr>
-          <w:b/>
-          <w:u w:val="single"/>
-        </w:rPr>
-        <w:t>Konzept der Vorhersage</w:t>
-      </w:r>
-      <w:r>
-        <w:rPr>
-          <w:b/>
-          <w:u w:val="single"/>
-        </w:rPr>
-        <w:br/>
-      </w:r>
-      <w:r>
-        <w:t xml:space="preserve">- </w:t>
-      </w:r>
-      <w:proofErr w:type="spellStart"/>
-      <w:r>
-        <w:t>raw</w:t>
-      </w:r>
-      <w:proofErr w:type="spellEnd"/>
-      <w:r>
-        <w:t xml:space="preserve"> Bilder </w:t>
-      </w:r>
-      <w:r>
-        <w:sym w:font="Wingdings" w:char="F0E0"/>
-      </w:r>
-      <w:r>
-        <w:t xml:space="preserve"> Aufbereitung </w:t>
-      </w:r>
-      <w:r>
-        <w:sym w:font="Wingdings" w:char="F0E0"/>
-      </w:r>
-      <w:r>
-        <w:t xml:space="preserve"> </w:t>
-      </w:r>
-      <w:proofErr w:type="spellStart"/>
-      <w:r>
-        <w:rPr>
-          <w:sz w:val="20"/>
-          <w:szCs w:val="20"/>
-        </w:rPr>
-        <w:t>debayering</w:t>
-      </w:r>
-      <w:proofErr w:type="spellEnd"/>
-      <w:r>
-        <w:rPr>
-          <w:sz w:val="20"/>
-          <w:szCs w:val="20"/>
-        </w:rPr>
-        <w:t xml:space="preserve"> (</w:t>
-      </w:r>
-      <w:r>
-        <w:t>BGGR</w:t>
-      </w:r>
-      <w:r>
-        <w:rPr>
-          <w:sz w:val="20"/>
-          <w:szCs w:val="20"/>
-        </w:rPr>
-        <w:t>)</w:t>
-      </w:r>
-      <w:r>
-        <w:rPr>
-          <w:sz w:val="20"/>
-          <w:szCs w:val="20"/>
-        </w:rPr>
-        <w:br/>
-        <w:t xml:space="preserve">  </w:t>
-      </w:r>
-      <w:r>
-        <w:rPr>
-          <w:sz w:val="16"/>
-          <w:szCs w:val="16"/>
-        </w:rPr>
-        <w:t xml:space="preserve"> (siehe:</w:t>
-      </w:r>
-      <w:r>
-        <w:rPr>
-          <w:sz w:val="16"/>
-          <w:szCs w:val="16"/>
-        </w:rPr>
-        <w:t xml:space="preserve"> Processing RAW </w:t>
-      </w:r>
-      <w:proofErr w:type="spellStart"/>
-      <w:r>
-        <w:rPr>
-          <w:sz w:val="16"/>
-          <w:szCs w:val="16"/>
-        </w:rPr>
-        <w:t>images</w:t>
-      </w:r>
-      <w:proofErr w:type="spellEnd"/>
-      <w:r>
-        <w:rPr>
-          <w:sz w:val="16"/>
-          <w:szCs w:val="16"/>
-        </w:rPr>
-        <w:t xml:space="preserve"> in Python</w:t>
-      </w:r>
-      <w:r>
-        <w:rPr>
-          <w:sz w:val="16"/>
-          <w:szCs w:val="16"/>
-        </w:rPr>
-        <w:t xml:space="preserve"> in : </w:t>
-      </w:r>
-      <w:r>
-        <w:rPr>
-          <w:sz w:val="16"/>
-          <w:szCs w:val="16"/>
-        </w:rPr>
-        <w:t xml:space="preserve"> \Bildverarbeitung\HDR </w:t>
-      </w:r>
-      <w:proofErr w:type="spellStart"/>
-      <w:r>
-        <w:rPr>
-          <w:sz w:val="16"/>
-          <w:szCs w:val="16"/>
-        </w:rPr>
-        <w:t>images</w:t>
-      </w:r>
-      <w:proofErr w:type="spellEnd"/>
-      <w:r>
-        <w:rPr>
-          <w:sz w:val="16"/>
-          <w:szCs w:val="16"/>
-        </w:rPr>
-        <w:t xml:space="preserve">\Processing RAW </w:t>
-      </w:r>
-      <w:proofErr w:type="spellStart"/>
-      <w:r>
-        <w:rPr>
-          <w:sz w:val="16"/>
-          <w:szCs w:val="16"/>
-        </w:rPr>
-        <w:t>images</w:t>
-      </w:r>
-      <w:proofErr w:type="spellEnd"/>
-      <w:r>
-        <w:rPr>
-          <w:sz w:val="16"/>
-          <w:szCs w:val="16"/>
-        </w:rPr>
-        <w:t xml:space="preserve"> in Python.pdf</w:t>
-      </w:r>
-      <w:r>
-        <w:rPr>
-          <w:sz w:val="16"/>
-          <w:szCs w:val="16"/>
-        </w:rPr>
-        <w:t xml:space="preserve"> )</w:t>
-      </w:r>
-      <w:r>
-        <w:br/>
-      </w:r>
-      <w:r>
-        <w:t>-</w:t>
-      </w:r>
-      <w:r>
-        <w:t>Segmentierung Wolkendetektion</w:t>
-      </w:r>
-      <w:r>
-        <w:br/>
-        <w:t>-</w:t>
-      </w:r>
-      <w:r>
-        <w:t xml:space="preserve"> Paper von Miguel Lopez</w:t>
-      </w:r>
-      <w:r>
-        <w:br/>
-        <w:t xml:space="preserve">- Berechnung der DNI Solarstrahlung -&gt; nach </w:t>
-      </w:r>
-      <w:proofErr w:type="spellStart"/>
-      <w:r>
-        <w:t>Soumyabrata</w:t>
-      </w:r>
-      <w:proofErr w:type="spellEnd"/>
-      <w:r>
-        <w:t xml:space="preserve"> </w:t>
-      </w:r>
-      <w:r>
-        <w:sym w:font="Wingdings" w:char="F0E0"/>
-      </w:r>
-      <w:r>
-        <w:t xml:space="preserve"> </w:t>
-      </w:r>
-      <w:proofErr w:type="spellStart"/>
-      <w:r>
-        <w:t>square</w:t>
-      </w:r>
-      <w:proofErr w:type="spellEnd"/>
-      <w:r>
-        <w:t xml:space="preserve"> </w:t>
-      </w:r>
-      <w:proofErr w:type="spellStart"/>
-      <w:r>
-        <w:t>cropped</w:t>
-      </w:r>
-      <w:proofErr w:type="spellEnd"/>
-      <w:r>
-        <w:t xml:space="preserve"> </w:t>
-      </w:r>
-      <w:proofErr w:type="spellStart"/>
-      <w:r>
-        <w:t>Luminance</w:t>
-      </w:r>
-      <w:proofErr w:type="spellEnd"/>
-      <w:r>
-        <w:br/>
-        <w:t xml:space="preserve">  Möglichkeit der Interpolation der fehlenden </w:t>
-      </w:r>
-      <w:proofErr w:type="spellStart"/>
-      <w:r>
-        <w:t>Sonennpositionen</w:t>
-      </w:r>
-      <w:proofErr w:type="spellEnd"/>
-      <w:r>
-        <w:t xml:space="preserve"> erwähnen</w:t>
-      </w:r>
-      <w:r>
-        <w:br/>
-      </w:r>
-      <w:r>
-        <w:t>- Schematischen Ablauf «Flussdiagramm» zeichnen zeigen</w:t>
-      </w:r>
-    </w:p>
-    <w:p>
-      <w:pPr>
-        <w:rPr>
-          <w:b/>
-          <w:u w:val="single"/>
-        </w:rPr>
-      </w:pPr>
-      <w:r>
-        <w:rPr>
-          <w:b/>
-          <w:u w:val="single"/>
-        </w:rPr>
-        <w:t>Anforderungen an die Kamera</w:t>
-      </w:r>
-    </w:p>
-    <w:p>
       <w:r>
         <w:t xml:space="preserve">- </w:t>
       </w:r>

--- a/Mittlere_Teil.docx
+++ b/Mittlere_Teil.docx
@@ -251,6 +251,12 @@
       </w:r>
     </w:p>
     <w:p>
+      <w:pPr>
+        <w:rPr>
+          <w:sz w:val="20"/>
+          <w:szCs w:val="20"/>
+        </w:rPr>
+      </w:pPr>
       <w:r>
         <w:rPr>
           <w:b/>
@@ -264,9 +270,173 @@
           <w:u w:val="single"/>
         </w:rPr>
         <w:br/>
+      </w:r>
+      <w:r>
+        <w:t>-Dynamic Bereich siehe in</w:t>
+      </w:r>
+      <w:r>
+        <w:t xml:space="preserve">: </w:t>
+      </w:r>
+      <w:r>
+        <w:t xml:space="preserve"> </w:t>
+      </w:r>
+      <w:r>
+        <w:rPr>
+          <w:sz w:val="20"/>
+          <w:szCs w:val="20"/>
+        </w:rPr>
+        <w:t>«Anforderungen an das System, Kamera, Voraussetzungen, optische Grenzen»</w:t>
+      </w:r>
+      <w:r>
+        <w:rPr>
+          <w:sz w:val="20"/>
+          <w:szCs w:val="20"/>
+        </w:rPr>
+        <w:br/>
+        <w:t xml:space="preserve">  </w:t>
+      </w:r>
+      <w:proofErr w:type="spellStart"/>
+      <w:r>
+        <w:rPr>
+          <w:sz w:val="20"/>
+          <w:szCs w:val="20"/>
+        </w:rPr>
+        <w:t>BuchHDR</w:t>
+      </w:r>
+      <w:proofErr w:type="spellEnd"/>
+      <w:r>
+        <w:rPr>
+          <w:sz w:val="20"/>
+          <w:szCs w:val="20"/>
+        </w:rPr>
+        <w:t xml:space="preserve"> </w:t>
+      </w:r>
+      <w:proofErr w:type="spellStart"/>
+      <w:r>
+        <w:rPr>
+          <w:sz w:val="20"/>
+          <w:szCs w:val="20"/>
+        </w:rPr>
+        <w:t>imaging</w:t>
+      </w:r>
+      <w:proofErr w:type="spellEnd"/>
+      <w:r>
+        <w:rPr>
+          <w:sz w:val="20"/>
+          <w:szCs w:val="20"/>
+        </w:rPr>
+        <w:t xml:space="preserve"> </w:t>
+      </w:r>
+      <w:proofErr w:type="spellStart"/>
+      <w:r>
+        <w:rPr>
+          <w:sz w:val="20"/>
+          <w:szCs w:val="20"/>
+        </w:rPr>
+        <w:t>Acquisition</w:t>
+      </w:r>
+      <w:proofErr w:type="spellEnd"/>
+      <w:r>
+        <w:rPr>
+          <w:sz w:val="20"/>
+          <w:szCs w:val="20"/>
+        </w:rPr>
+        <w:t xml:space="preserve"> </w:t>
+      </w:r>
+      <w:proofErr w:type="spellStart"/>
+      <w:r>
+        <w:rPr>
+          <w:sz w:val="20"/>
+          <w:szCs w:val="20"/>
+        </w:rPr>
+        <w:t>disply</w:t>
+      </w:r>
+      <w:proofErr w:type="spellEnd"/>
+      <w:r>
+        <w:rPr>
+          <w:sz w:val="20"/>
+          <w:szCs w:val="20"/>
+        </w:rPr>
+        <w:t xml:space="preserve"> </w:t>
+      </w:r>
+      <w:proofErr w:type="spellStart"/>
+      <w:r>
+        <w:rPr>
+          <w:sz w:val="20"/>
+          <w:szCs w:val="20"/>
+        </w:rPr>
+        <w:t>and</w:t>
+      </w:r>
+      <w:proofErr w:type="spellEnd"/>
+      <w:r>
+        <w:rPr>
+          <w:sz w:val="20"/>
+          <w:szCs w:val="20"/>
+        </w:rPr>
+        <w:t xml:space="preserve"> </w:t>
+      </w:r>
+      <w:proofErr w:type="spellStart"/>
+      <w:r>
+        <w:rPr>
+          <w:sz w:val="20"/>
+          <w:szCs w:val="20"/>
+        </w:rPr>
+        <w:t>imaging</w:t>
+      </w:r>
+      <w:proofErr w:type="spellEnd"/>
+      <w:r>
+        <w:rPr>
+          <w:sz w:val="20"/>
+          <w:szCs w:val="20"/>
+        </w:rPr>
+        <w:t xml:space="preserve"> S 19  unten </w:t>
+      </w:r>
+      <w:r>
+        <w:rPr>
+          <w:sz w:val="20"/>
+          <w:szCs w:val="20"/>
+        </w:rPr>
+        <w:sym w:font="Wingdings" w:char="F0E0"/>
+      </w:r>
+      <w:r>
+        <w:rPr>
+          <w:sz w:val="20"/>
+          <w:szCs w:val="20"/>
+        </w:rPr>
+        <w:t xml:space="preserve"> «The human </w:t>
+      </w:r>
+      <w:proofErr w:type="spellStart"/>
+      <w:r>
+        <w:rPr>
+          <w:sz w:val="20"/>
+          <w:szCs w:val="20"/>
+        </w:rPr>
+        <w:t>visual</w:t>
+      </w:r>
+      <w:proofErr w:type="spellEnd"/>
+      <w:r>
+        <w:rPr>
+          <w:sz w:val="20"/>
+          <w:szCs w:val="20"/>
+        </w:rPr>
+        <w:t xml:space="preserve"> system</w:t>
       </w:r>
       <w:bookmarkStart w:id="0" w:name="_GoBack"/>
       <w:bookmarkEnd w:id="0"/>
+      <w:r>
+        <w:rPr>
+          <w:sz w:val="20"/>
+          <w:szCs w:val="20"/>
+        </w:rPr>
+        <w:t>»</w:t>
+      </w:r>
+      <w:r>
+        <w:rPr>
+          <w:sz w:val="20"/>
+          <w:szCs w:val="20"/>
+        </w:rPr>
+        <w:br/>
+      </w:r>
       <w:r>
         <w:t xml:space="preserve">- </w:t>
       </w:r>
@@ -1152,6 +1322,9 @@
       </w:r>
       <w:r>
         <w:br/>
+      </w:r>
+      <w:r>
+        <w:lastRenderedPageBreak/>
         <w:t>- Welche Sensoren  sind eingebaut und warum</w:t>
       </w:r>
       <w:r>
@@ -1165,7 +1338,6 @@
           <w:b/>
           <w:u w:val="single"/>
         </w:rPr>
-        <w:lastRenderedPageBreak/>
         <w:t>Erste Probleme mit beschlagener Optik</w:t>
       </w:r>
       <w:r>

--- a/Mittlere_Teil.docx
+++ b/Mittlere_Teil.docx
@@ -349,23 +349,21 @@
           <w:sz w:val="20"/>
           <w:szCs w:val="20"/>
         </w:rPr>
-        <w:t>disply</w:t>
-      </w:r>
-      <w:proofErr w:type="spellEnd"/>
+        <w:t>displ</w:t>
+      </w:r>
       <w:r>
         <w:rPr>
           <w:sz w:val="20"/>
           <w:szCs w:val="20"/>
         </w:rPr>
-        <w:t xml:space="preserve"> </w:t>
-      </w:r>
-      <w:proofErr w:type="spellStart"/>
+        <w:t>a</w:t>
+      </w:r>
       <w:r>
         <w:rPr>
           <w:sz w:val="20"/>
           <w:szCs w:val="20"/>
         </w:rPr>
-        <w:t>and</w:t>
+        <w:t>y</w:t>
       </w:r>
       <w:proofErr w:type="spellEnd"/>
       <w:r>
@@ -381,7 +379,7 @@
           <w:sz w:val="20"/>
           <w:szCs w:val="20"/>
         </w:rPr>
-        <w:t>imaging</w:t>
+        <w:t>and</w:t>
       </w:r>
       <w:proofErr w:type="spellEnd"/>
       <w:r>
@@ -389,65 +387,88 @@
           <w:sz w:val="20"/>
           <w:szCs w:val="20"/>
         </w:rPr>
-        <w:t xml:space="preserve"> S 19  unten </w:t>
-      </w:r>
+        <w:t xml:space="preserve"> </w:t>
+      </w:r>
+      <w:proofErr w:type="spellStart"/>
       <w:r>
         <w:rPr>
           <w:sz w:val="20"/>
           <w:szCs w:val="20"/>
         </w:rPr>
-        <w:sym w:font="Wingdings" w:char="F0E0"/>
-      </w:r>
+        <w:t>imaging</w:t>
+      </w:r>
+      <w:proofErr w:type="spellEnd"/>
       <w:r>
         <w:rPr>
           <w:sz w:val="20"/>
           <w:szCs w:val="20"/>
         </w:rPr>
-        <w:t xml:space="preserve"> «The human </w:t>
-      </w:r>
-      <w:proofErr w:type="spellStart"/>
+        <w:t xml:space="preserve"> S 19  unten </w:t>
+      </w:r>
       <w:r>
         <w:rPr>
           <w:sz w:val="20"/>
           <w:szCs w:val="20"/>
         </w:rPr>
-        <w:t>visual</w:t>
-      </w:r>
-      <w:proofErr w:type="spellEnd"/>
+        <w:sym w:font="Wingdings" w:char="F0E0"/>
+      </w:r>
       <w:r>
         <w:rPr>
           <w:sz w:val="20"/>
           <w:szCs w:val="20"/>
         </w:rPr>
-        <w:t xml:space="preserve"> system</w:t>
+        <w:t xml:space="preserve"> «The human </w:t>
+      </w:r>
+      <w:proofErr w:type="spellStart"/>
+      <w:r>
+        <w:rPr>
+          <w:sz w:val="20"/>
+          <w:szCs w:val="20"/>
+        </w:rPr>
+        <w:t>visual</w:t>
+      </w:r>
+      <w:proofErr w:type="spellEnd"/>
+      <w:r>
+        <w:rPr>
+          <w:sz w:val="20"/>
+          <w:szCs w:val="20"/>
+        </w:rPr>
+        <w:t xml:space="preserve"> </w:t>
+      </w:r>
+      <w:proofErr w:type="spellStart"/>
+      <w:r>
+        <w:rPr>
+          <w:sz w:val="20"/>
+          <w:szCs w:val="20"/>
+        </w:rPr>
+        <w:t>system</w:t>
+      </w:r>
+      <w:proofErr w:type="spellEnd"/>
+      <w:r>
+        <w:rPr>
+          <w:sz w:val="20"/>
+          <w:szCs w:val="20"/>
+        </w:rPr>
+        <w:t>»</w:t>
+      </w:r>
+      <w:r>
+        <w:rPr>
+          <w:sz w:val="20"/>
+          <w:szCs w:val="20"/>
+        </w:rPr>
+        <w:br/>
+      </w:r>
+      <w:r>
+        <w:t xml:space="preserve">- </w:t>
+      </w:r>
+      <w:r>
+        <w:t xml:space="preserve">HDR Bilder zur Feature </w:t>
+      </w:r>
+      <w:r>
+        <w:t>Detektion</w:t>
       </w:r>
       <w:bookmarkStart w:id="0" w:name="_GoBack"/>
       <w:bookmarkEnd w:id="0"/>
-      <w:r>
-        <w:rPr>
-          <w:sz w:val="20"/>
-          <w:szCs w:val="20"/>
-        </w:rPr>
-        <w:t>»</w:t>
-      </w:r>
-      <w:r>
-        <w:rPr>
-          <w:sz w:val="20"/>
-          <w:szCs w:val="20"/>
-        </w:rPr>
-        <w:br/>
-      </w:r>
-      <w:r>
-        <w:t xml:space="preserve">- </w:t>
-      </w:r>
-      <w:r>
-        <w:t xml:space="preserve">HDR Bilder zur Feature </w:t>
-      </w:r>
-      <w:proofErr w:type="spellStart"/>
-      <w:r>
-        <w:t>detection</w:t>
-      </w:r>
-      <w:proofErr w:type="spellEnd"/>
       <w:r>
         <w:t xml:space="preserve"> der Wolken</w:t>
       </w:r>

--- a/Mittlere_Teil.docx
+++ b/Mittlere_Teil.docx
@@ -3,28 +3,61 @@
 <w:document xmlns:wpc="http://schemas.microsoft.com/office/word/2010/wordprocessingCanvas" xmlns:cx="http://schemas.microsoft.com/office/drawing/2014/chartex" xmlns:cx1="http://schemas.microsoft.com/office/drawing/2015/9/8/chartex" xmlns:cx2="http://schemas.microsoft.com/office/drawing/2015/10/21/chartex" xmlns:cx3="http://schemas.microsoft.com/office/drawing/2016/5/9/chartex" xmlns:cx4="http://schemas.microsoft.com/office/drawing/2016/5/10/chartex" xmlns:cx5="http://schemas.microsoft.com/office/drawing/2016/5/11/chartex" xmlns:cx6="http://schemas.microsoft.com/office/drawing/2016/5/12/chartex" xmlns:cx7="http://schemas.microsoft.com/office/drawing/2016/5/13/chartex" xmlns:cx8="http://schemas.microsoft.com/office/drawing/2016/5/14/chartex" xmlns:mc="http://schemas.openxmlformats.org/markup-compatibility/2006" xmlns:aink="http://schemas.microsoft.com/office/drawing/2016/ink" xmlns:am3d="http://schemas.microsoft.com/office/drawing/2017/model3d" xmlns:o="urn:schemas-microsoft-com:office:office" xmlns:r="http://schemas.openxmlformats.org/officeDocument/2006/relationships" xmlns:m="http://schemas.openxmlformats.org/officeDocument/2006/math" xmlns:v="urn:schemas-microsoft-com:vml" xmlns:wp14="http://schemas.microsoft.com/office/word/2010/wordprocessingDrawing" xmlns:wp="http://schemas.openxmlformats.org/drawingml/2006/wordprocessingDrawing" xmlns:w10="urn:schemas-microsoft-com:office:word" xmlns:w="http://schemas.openxmlformats.org/wordprocessingml/2006/main" xmlns:w14="http://schemas.microsoft.com/office/word/2010/wordml" xmlns:w15="http://schemas.microsoft.com/office/word/2012/wordml" xmlns:w16se="http://schemas.microsoft.com/office/word/2015/wordml/symex" xmlns:wpg="http://schemas.microsoft.com/office/word/2010/wordprocessingGroup" xmlns:wpi="http://schemas.microsoft.com/office/word/2010/wordprocessingInk" xmlns:wne="http://schemas.microsoft.com/office/word/2006/wordml" xmlns:wps="http://schemas.microsoft.com/office/word/2010/wordprocessingShape" mc:Ignorable="w14 w15 w16se wp14">
   <w:body>
     <w:p>
-      <w:r>
-        <w:rPr>
-          <w:b/>
+      <w:pPr>
+        <w:rPr>
+          <w:sz w:val="20"/>
+          <w:szCs w:val="20"/>
+        </w:rPr>
+      </w:pPr>
+      <w:r>
+        <w:rPr>
+          <w:b/>
+          <w:sz w:val="20"/>
+          <w:szCs w:val="20"/>
           <w:u w:val="single"/>
         </w:rPr>
-        <w:t>Von wann bis wann waren die Kameras in Betrieb ?</w:t>
-      </w:r>
-      <w:r>
-        <w:rPr>
-          <w:b/>
+        <w:t xml:space="preserve">Von wann bis wann waren die Kameras in </w:t>
+      </w:r>
+      <w:proofErr w:type="gramStart"/>
+      <w:r>
+        <w:rPr>
+          <w:b/>
+          <w:sz w:val="20"/>
+          <w:szCs w:val="20"/>
           <w:u w:val="single"/>
         </w:rPr>
-        <w:br/>
-      </w:r>
-      <w:r>
+        <w:t>Betrieb ?</w:t>
+      </w:r>
+      <w:proofErr w:type="gramEnd"/>
+      <w:r>
+        <w:rPr>
+          <w:b/>
+          <w:sz w:val="20"/>
+          <w:szCs w:val="20"/>
+          <w:u w:val="single"/>
+        </w:rPr>
+        <w:br/>
+      </w:r>
+      <w:r>
+        <w:rPr>
+          <w:sz w:val="20"/>
+          <w:szCs w:val="20"/>
+        </w:rPr>
         <w:t>gab es Ausfälle und wie lange -&gt; Kamera 2 war im Sommer 2018 auss3r Betrieb wegen Ethernet</w:t>
       </w:r>
     </w:p>
     <w:p>
-      <w:r>
-        <w:rPr>
-          <w:b/>
+      <w:pPr>
+        <w:rPr>
+          <w:sz w:val="20"/>
+          <w:szCs w:val="20"/>
+        </w:rPr>
+      </w:pPr>
+      <w:r>
+        <w:rPr>
+          <w:b/>
+          <w:sz w:val="20"/>
+          <w:szCs w:val="20"/>
           <w:u w:val="single"/>
         </w:rPr>
         <w:t>Konzept der Vorhersage</w:t>
@@ -32,25 +65,64 @@
       <w:r>
         <w:rPr>
           <w:b/>
+          <w:sz w:val="20"/>
+          <w:szCs w:val="20"/>
           <w:u w:val="single"/>
         </w:rPr>
         <w:br/>
       </w:r>
       <w:r>
-        <w:t xml:space="preserve">- raw Bilder </w:t>
-      </w:r>
-      <w:r>
+        <w:rPr>
+          <w:sz w:val="20"/>
+          <w:szCs w:val="20"/>
+        </w:rPr>
+        <w:t xml:space="preserve">- </w:t>
+      </w:r>
+      <w:proofErr w:type="spellStart"/>
+      <w:r>
+        <w:rPr>
+          <w:sz w:val="20"/>
+          <w:szCs w:val="20"/>
+        </w:rPr>
+        <w:t>raw</w:t>
+      </w:r>
+      <w:proofErr w:type="spellEnd"/>
+      <w:r>
+        <w:rPr>
+          <w:sz w:val="20"/>
+          <w:szCs w:val="20"/>
+        </w:rPr>
+        <w:t xml:space="preserve"> Bilder </w:t>
+      </w:r>
+      <w:r>
+        <w:rPr>
+          <w:sz w:val="20"/>
+          <w:szCs w:val="20"/>
+        </w:rPr>
         <w:sym w:font="Wingdings" w:char="F0E0"/>
       </w:r>
       <w:r>
+        <w:rPr>
+          <w:sz w:val="20"/>
+          <w:szCs w:val="20"/>
+        </w:rPr>
         <w:t xml:space="preserve"> Aufbereitung </w:t>
       </w:r>
       <w:r>
+        <w:rPr>
+          <w:sz w:val="20"/>
+          <w:szCs w:val="20"/>
+        </w:rPr>
         <w:sym w:font="Wingdings" w:char="F0E0"/>
       </w:r>
       <w:r>
+        <w:rPr>
+          <w:sz w:val="20"/>
+          <w:szCs w:val="20"/>
+        </w:rPr>
         <w:t xml:space="preserve"> </w:t>
       </w:r>
+      <w:proofErr w:type="spellStart"/>
       <w:r>
         <w:rPr>
           <w:sz w:val="20"/>
@@ -58,6 +130,29 @@
         </w:rPr>
         <w:t>debayering</w:t>
       </w:r>
+      <w:proofErr w:type="spellEnd"/>
+      <w:r>
+        <w:rPr>
+          <w:sz w:val="20"/>
+          <w:szCs w:val="20"/>
+        </w:rPr>
+        <w:t xml:space="preserve"> (BGGR)</w:t>
+      </w:r>
+      <w:r>
+        <w:rPr>
+          <w:sz w:val="20"/>
+          <w:szCs w:val="20"/>
+        </w:rPr>
+        <w:br/>
+      </w:r>
+      <w:proofErr w:type="gramStart"/>
+      <w:r>
+        <w:rPr>
+          <w:sz w:val="20"/>
+          <w:szCs w:val="20"/>
+        </w:rPr>
+        <w:t xml:space="preserve">  </w:t>
+      </w:r>
       <w:r>
         <w:rPr>
           <w:sz w:val="20"/>
@@ -65,99 +160,215 @@
         </w:rPr>
         <w:t xml:space="preserve"> (</w:t>
       </w:r>
-      <w:r>
-        <w:t>BGGR</w:t>
-      </w:r>
-      <w:r>
-        <w:rPr>
-          <w:sz w:val="20"/>
-          <w:szCs w:val="20"/>
-        </w:rPr>
-        <w:t>)</w:t>
-      </w:r>
-      <w:r>
-        <w:rPr>
-          <w:sz w:val="20"/>
-          <w:szCs w:val="20"/>
-        </w:rPr>
-        <w:br/>
-        <w:t xml:space="preserve">  </w:t>
-      </w:r>
-      <w:r>
-        <w:rPr>
-          <w:sz w:val="16"/>
-          <w:szCs w:val="16"/>
-        </w:rPr>
-        <w:t xml:space="preserve"> (siehe:</w:t>
-      </w:r>
-      <w:r>
-        <w:rPr>
-          <w:sz w:val="16"/>
-          <w:szCs w:val="16"/>
-        </w:rPr>
-        <w:t xml:space="preserve"> Processing RAW images in Python</w:t>
-      </w:r>
-      <w:r>
-        <w:rPr>
-          <w:sz w:val="16"/>
-          <w:szCs w:val="16"/>
-        </w:rPr>
-        <w:t xml:space="preserve"> in : </w:t>
-      </w:r>
-      <w:r>
-        <w:rPr>
-          <w:sz w:val="16"/>
-          <w:szCs w:val="16"/>
-        </w:rPr>
-        <w:t xml:space="preserve"> \Bildverarbeitung\HDR images\Processing RAW images in Python.pdf</w:t>
-      </w:r>
-      <w:r>
-        <w:rPr>
-          <w:sz w:val="16"/>
-          <w:szCs w:val="16"/>
+      <w:proofErr w:type="gramEnd"/>
+      <w:r>
+        <w:rPr>
+          <w:sz w:val="20"/>
+          <w:szCs w:val="20"/>
+        </w:rPr>
+        <w:t>siehe:</w:t>
+      </w:r>
+      <w:r>
+        <w:rPr>
+          <w:sz w:val="20"/>
+          <w:szCs w:val="20"/>
+        </w:rPr>
+        <w:t xml:space="preserve"> Processing RAW </w:t>
+      </w:r>
+      <w:proofErr w:type="spellStart"/>
+      <w:r>
+        <w:rPr>
+          <w:sz w:val="20"/>
+          <w:szCs w:val="20"/>
+        </w:rPr>
+        <w:t>images</w:t>
+      </w:r>
+      <w:proofErr w:type="spellEnd"/>
+      <w:r>
+        <w:rPr>
+          <w:sz w:val="20"/>
+          <w:szCs w:val="20"/>
+        </w:rPr>
+        <w:t xml:space="preserve"> in Python in :  \Bildverarbeitung\HDR </w:t>
+      </w:r>
+      <w:proofErr w:type="spellStart"/>
+      <w:r>
+        <w:rPr>
+          <w:sz w:val="20"/>
+          <w:szCs w:val="20"/>
+        </w:rPr>
+        <w:t>images</w:t>
+      </w:r>
+      <w:proofErr w:type="spellEnd"/>
+      <w:r>
+        <w:rPr>
+          <w:sz w:val="20"/>
+          <w:szCs w:val="20"/>
+        </w:rPr>
+        <w:t xml:space="preserve">\Processing RAW </w:t>
+      </w:r>
+      <w:proofErr w:type="spellStart"/>
+      <w:r>
+        <w:rPr>
+          <w:sz w:val="20"/>
+          <w:szCs w:val="20"/>
+        </w:rPr>
+        <w:t>images</w:t>
+      </w:r>
+      <w:proofErr w:type="spellEnd"/>
+      <w:r>
+        <w:rPr>
+          <w:sz w:val="20"/>
+          <w:szCs w:val="20"/>
+        </w:rPr>
+        <w:t xml:space="preserve"> in Python.pdf</w:t>
+      </w:r>
+      <w:r>
+        <w:rPr>
+          <w:sz w:val="20"/>
+          <w:szCs w:val="20"/>
         </w:rPr>
         <w:t xml:space="preserve"> )</w:t>
       </w:r>
       <w:r>
-        <w:br/>
-      </w:r>
-      <w:r>
+        <w:rPr>
+          <w:sz w:val="20"/>
+          <w:szCs w:val="20"/>
+        </w:rPr>
+        <w:br/>
         <w:t>-</w:t>
       </w:r>
       <w:r>
+        <w:rPr>
+          <w:sz w:val="20"/>
+          <w:szCs w:val="20"/>
+        </w:rPr>
         <w:t>Segmentierung Wolkendetektion</w:t>
       </w:r>
       <w:r>
+        <w:rPr>
+          <w:sz w:val="20"/>
+          <w:szCs w:val="20"/>
+        </w:rPr>
         <w:br/>
         <w:t>-</w:t>
       </w:r>
       <w:r>
+        <w:rPr>
+          <w:sz w:val="20"/>
+          <w:szCs w:val="20"/>
+        </w:rPr>
         <w:t xml:space="preserve"> Paper von Miguel Lopez</w:t>
       </w:r>
       <w:r>
+        <w:rPr>
+          <w:sz w:val="20"/>
+          <w:szCs w:val="20"/>
+        </w:rPr>
         <w:br/>
         <w:t xml:space="preserve">- Berechnung der DNI Solarstrahlung -&gt; nach </w:t>
       </w:r>
-      <w:r>
+      <w:proofErr w:type="spellStart"/>
+      <w:r>
+        <w:rPr>
+          <w:sz w:val="20"/>
+          <w:szCs w:val="20"/>
+        </w:rPr>
         <w:t>Soumyabrata</w:t>
       </w:r>
-      <w:r>
+      <w:proofErr w:type="spellEnd"/>
+      <w:r>
+        <w:rPr>
+          <w:sz w:val="20"/>
+          <w:szCs w:val="20"/>
+        </w:rPr>
         <w:t xml:space="preserve"> </w:t>
       </w:r>
       <w:r>
+        <w:rPr>
+          <w:sz w:val="20"/>
+          <w:szCs w:val="20"/>
+        </w:rPr>
         <w:sym w:font="Wingdings" w:char="F0E0"/>
       </w:r>
       <w:r>
-        <w:t xml:space="preserve"> square cropped Luminance</w:t>
-      </w:r>
-      <w:r>
-        <w:br/>
-        <w:t xml:space="preserve">  Möglichkeit der Interpolation der fehlenden Sonennpositionen erwähnen</w:t>
-      </w:r>
-      <w:r>
-        <w:br/>
-      </w:r>
-      <w:r>
+        <w:rPr>
+          <w:sz w:val="20"/>
+          <w:szCs w:val="20"/>
+        </w:rPr>
+        <w:t xml:space="preserve"> </w:t>
+      </w:r>
+      <w:proofErr w:type="spellStart"/>
+      <w:r>
+        <w:rPr>
+          <w:sz w:val="20"/>
+          <w:szCs w:val="20"/>
+        </w:rPr>
+        <w:t>square</w:t>
+      </w:r>
+      <w:proofErr w:type="spellEnd"/>
+      <w:r>
+        <w:rPr>
+          <w:sz w:val="20"/>
+          <w:szCs w:val="20"/>
+        </w:rPr>
+        <w:t xml:space="preserve"> </w:t>
+      </w:r>
+      <w:proofErr w:type="spellStart"/>
+      <w:r>
+        <w:rPr>
+          <w:sz w:val="20"/>
+          <w:szCs w:val="20"/>
+        </w:rPr>
+        <w:t>cropped</w:t>
+      </w:r>
+      <w:proofErr w:type="spellEnd"/>
+      <w:r>
+        <w:rPr>
+          <w:sz w:val="20"/>
+          <w:szCs w:val="20"/>
+        </w:rPr>
+        <w:t xml:space="preserve"> </w:t>
+      </w:r>
+      <w:proofErr w:type="spellStart"/>
+      <w:r>
+        <w:rPr>
+          <w:sz w:val="20"/>
+          <w:szCs w:val="20"/>
+        </w:rPr>
+        <w:t>Luminance</w:t>
+      </w:r>
+      <w:proofErr w:type="spellEnd"/>
+      <w:r>
+        <w:rPr>
+          <w:sz w:val="20"/>
+          <w:szCs w:val="20"/>
+        </w:rPr>
+        <w:br/>
+        <w:t xml:space="preserve">  Möglichkeit der Interpolation der fehlenden </w:t>
+      </w:r>
+      <w:proofErr w:type="spellStart"/>
+      <w:r>
+        <w:rPr>
+          <w:sz w:val="20"/>
+          <w:szCs w:val="20"/>
+        </w:rPr>
+        <w:t>Sonennpositionen</w:t>
+      </w:r>
+      <w:proofErr w:type="spellEnd"/>
+      <w:r>
+        <w:rPr>
+          <w:sz w:val="20"/>
+          <w:szCs w:val="20"/>
+        </w:rPr>
+        <w:t xml:space="preserve"> erwähnen</w:t>
+      </w:r>
+      <w:r>
+        <w:rPr>
+          <w:sz w:val="20"/>
+          <w:szCs w:val="20"/>
+        </w:rPr>
+        <w:br/>
         <w:t>- Schematischen Ablauf «Flussdiagramm» zeichnen zeigen</w:t>
       </w:r>
     </w:p>
@@ -171,6 +382,8 @@
       <w:r>
         <w:rPr>
           <w:b/>
+          <w:sz w:val="20"/>
+          <w:szCs w:val="20"/>
           <w:u w:val="single"/>
         </w:rPr>
         <w:t>Anforderungen an die Kamera</w:t>
@@ -178,33 +391,66 @@
       <w:r>
         <w:rPr>
           <w:b/>
+          <w:sz w:val="20"/>
+          <w:szCs w:val="20"/>
           <w:u w:val="single"/>
         </w:rPr>
         <w:br/>
       </w:r>
       <w:r>
-        <w:t>-Dynamic Bereich siehe in</w:t>
-      </w:r>
-      <w:r>
-        <w:t xml:space="preserve">: </w:t>
-      </w:r>
-      <w:r>
+        <w:rPr>
+          <w:sz w:val="20"/>
+          <w:szCs w:val="20"/>
+        </w:rPr>
+        <w:t>-Dynamic Bereich siehe in:  «Anforderungen an das System, Kamera, Voraussetzungen, optische Grenzen»</w:t>
+      </w:r>
+      <w:r>
+        <w:rPr>
+          <w:sz w:val="20"/>
+          <w:szCs w:val="20"/>
+        </w:rPr>
+        <w:br/>
+        <w:t xml:space="preserve">  </w:t>
+      </w:r>
+      <w:proofErr w:type="spellStart"/>
+      <w:r>
+        <w:rPr>
+          <w:sz w:val="20"/>
+          <w:szCs w:val="20"/>
+        </w:rPr>
+        <w:t>BuchHDR</w:t>
+      </w:r>
+      <w:proofErr w:type="spellEnd"/>
+      <w:r>
+        <w:rPr>
+          <w:sz w:val="20"/>
+          <w:szCs w:val="20"/>
+        </w:rPr>
         <w:t xml:space="preserve"> </w:t>
       </w:r>
-      <w:r>
-        <w:rPr>
-          <w:sz w:val="20"/>
-          <w:szCs w:val="20"/>
-        </w:rPr>
-        <w:t>«Anforderungen an das System, Kamera, Voraussetzungen, optische Grenzen»</w:t>
-      </w:r>
-      <w:r>
-        <w:rPr>
-          <w:sz w:val="20"/>
-          <w:szCs w:val="20"/>
-        </w:rPr>
-        <w:br/>
-        <w:t xml:space="preserve">  BuchHDR imaging Acquisition displ</w:t>
+      <w:proofErr w:type="spellStart"/>
+      <w:r>
+        <w:rPr>
+          <w:sz w:val="20"/>
+          <w:szCs w:val="20"/>
+        </w:rPr>
+        <w:t>imaging</w:t>
+      </w:r>
+      <w:proofErr w:type="spellEnd"/>
+      <w:r>
+        <w:rPr>
+          <w:sz w:val="20"/>
+          <w:szCs w:val="20"/>
+        </w:rPr>
+        <w:t xml:space="preserve"> Acquisition </w:t>
+      </w:r>
+      <w:proofErr w:type="spellStart"/>
+      <w:r>
+        <w:rPr>
+          <w:sz w:val="20"/>
+          <w:szCs w:val="20"/>
+        </w:rPr>
+        <w:t>displ</w:t>
       </w:r>
       <w:r>
         <w:rPr>
@@ -218,7 +464,31 @@
           <w:sz w:val="20"/>
           <w:szCs w:val="20"/>
         </w:rPr>
-        <w:t xml:space="preserve">y and imaging S 19  unten </w:t>
+        <w:t>y</w:t>
+      </w:r>
+      <w:proofErr w:type="spellEnd"/>
+      <w:r>
+        <w:rPr>
+          <w:sz w:val="20"/>
+          <w:szCs w:val="20"/>
+        </w:rPr>
+        <w:t xml:space="preserve"> and </w:t>
+      </w:r>
+      <w:proofErr w:type="spellStart"/>
+      <w:r>
+        <w:rPr>
+          <w:sz w:val="20"/>
+          <w:szCs w:val="20"/>
+        </w:rPr>
+        <w:t>imaging</w:t>
+      </w:r>
+      <w:proofErr w:type="spellEnd"/>
+      <w:r>
+        <w:rPr>
+          <w:sz w:val="20"/>
+          <w:szCs w:val="20"/>
+        </w:rPr>
+        <w:t xml:space="preserve"> S 19  unten </w:t>
       </w:r>
       <w:r>
         <w:rPr>
@@ -232,59 +502,135 @@
           <w:sz w:val="20"/>
           <w:szCs w:val="20"/>
         </w:rPr>
-        <w:t xml:space="preserve"> «The human visual system»</w:t>
-      </w:r>
-      <w:r>
-        <w:rPr>
-          <w:sz w:val="20"/>
-          <w:szCs w:val="20"/>
-        </w:rPr>
-        <w:br/>
-      </w:r>
-      <w:r>
+        <w:t xml:space="preserve"> «The human </w:t>
+      </w:r>
+      <w:proofErr w:type="spellStart"/>
+      <w:r>
+        <w:rPr>
+          <w:sz w:val="20"/>
+          <w:szCs w:val="20"/>
+        </w:rPr>
+        <w:t>visual</w:t>
+      </w:r>
+      <w:proofErr w:type="spellEnd"/>
+      <w:r>
+        <w:rPr>
+          <w:sz w:val="20"/>
+          <w:szCs w:val="20"/>
+        </w:rPr>
+        <w:t xml:space="preserve"> </w:t>
+      </w:r>
+      <w:proofErr w:type="spellStart"/>
+      <w:r>
+        <w:rPr>
+          <w:sz w:val="20"/>
+          <w:szCs w:val="20"/>
+        </w:rPr>
+        <w:t>system</w:t>
+      </w:r>
+      <w:proofErr w:type="spellEnd"/>
+      <w:r>
+        <w:rPr>
+          <w:sz w:val="20"/>
+          <w:szCs w:val="20"/>
+        </w:rPr>
+        <w:t>»</w:t>
+      </w:r>
+      <w:r>
+        <w:rPr>
+          <w:sz w:val="20"/>
+          <w:szCs w:val="20"/>
+        </w:rPr>
+        <w:br/>
+      </w:r>
+      <w:r>
+        <w:rPr>
+          <w:sz w:val="20"/>
+          <w:szCs w:val="20"/>
+        </w:rPr>
         <w:t xml:space="preserve">- </w:t>
       </w:r>
       <w:r>
+        <w:rPr>
+          <w:sz w:val="20"/>
+          <w:szCs w:val="20"/>
+        </w:rPr>
         <w:t xml:space="preserve">HDR Bilder zur Feature </w:t>
       </w:r>
       <w:r>
+        <w:rPr>
+          <w:sz w:val="20"/>
+          <w:szCs w:val="20"/>
+        </w:rPr>
         <w:t>Detektion</w:t>
       </w:r>
       <w:r>
+        <w:rPr>
+          <w:sz w:val="20"/>
+          <w:szCs w:val="20"/>
+        </w:rPr>
         <w:t xml:space="preserve"> der Wolken</w:t>
       </w:r>
       <w:r>
-        <w:br/>
-        <w:t>- Debecev Algorithmus zur Bildung der HDR Bilder</w:t>
-      </w:r>
-      <w:r>
+        <w:rPr>
+          <w:sz w:val="20"/>
+          <w:szCs w:val="20"/>
+        </w:rPr>
         <w:br/>
         <w:t xml:space="preserve">- </w:t>
       </w:r>
-      <w:r>
-        <w:rPr>
-          <w:sz w:val="20"/>
-          <w:szCs w:val="20"/>
-        </w:rPr>
-        <w:t>Möglichkeit RAW – Formate zu verwenden wegen der Linearität</w:t>
-      </w:r>
-      <w:r>
-        <w:t xml:space="preserve"> </w:t>
-      </w:r>
-      <w:r>
-        <w:t xml:space="preserve"> (</w:t>
-      </w:r>
-      <w:r>
-        <w:rPr>
-          <w:sz w:val="16"/>
-          <w:szCs w:val="16"/>
-        </w:rPr>
-        <w:t>10 bit Bildtiefe gegenüber der sonst 8bit  bei JPG Bildern</w:t>
-      </w:r>
-      <w:r>
-        <w:t>)</w:t>
-      </w:r>
-      <w:r>
+      <w:proofErr w:type="spellStart"/>
+      <w:r>
+        <w:rPr>
+          <w:sz w:val="20"/>
+          <w:szCs w:val="20"/>
+        </w:rPr>
+        <w:t>Debecev</w:t>
+      </w:r>
+      <w:proofErr w:type="spellEnd"/>
+      <w:r>
+        <w:rPr>
+          <w:sz w:val="20"/>
+          <w:szCs w:val="20"/>
+        </w:rPr>
+        <w:t xml:space="preserve"> Algorithmus zur Bildung der HDR Bilder</w:t>
+      </w:r>
+      <w:r>
+        <w:rPr>
+          <w:sz w:val="20"/>
+          <w:szCs w:val="20"/>
+        </w:rPr>
+        <w:br/>
+        <w:t xml:space="preserve">- Möglichkeit RAW – Formate zu verwenden wegen der Linearität </w:t>
+      </w:r>
+      <w:r>
+        <w:rPr>
+          <w:sz w:val="20"/>
+          <w:szCs w:val="20"/>
+        </w:rPr>
+        <w:t xml:space="preserve"> (10 </w:t>
+      </w:r>
+      <w:proofErr w:type="spellStart"/>
+      <w:r>
+        <w:rPr>
+          <w:sz w:val="20"/>
+          <w:szCs w:val="20"/>
+        </w:rPr>
+        <w:t>bit</w:t>
+      </w:r>
+      <w:proofErr w:type="spellEnd"/>
+      <w:r>
+        <w:rPr>
+          <w:sz w:val="20"/>
+          <w:szCs w:val="20"/>
+        </w:rPr>
+        <w:t xml:space="preserve"> Bildtiefe gegenüber der sonst 8bit  bei JPG Bildern)</w:t>
+      </w:r>
+      <w:r>
+        <w:rPr>
+          <w:sz w:val="20"/>
+          <w:szCs w:val="20"/>
+        </w:rPr>
         <w:br/>
         <w:t>- Höhere Auflösung  bessere Voraussetzung für die Erkennung der feinen Strukturen in den Wolken</w:t>
       </w:r>
@@ -292,13 +638,15 @@
     <w:p>
       <w:pPr>
         <w:rPr>
-          <w:sz w:val="16"/>
-          <w:szCs w:val="16"/>
-        </w:rPr>
-      </w:pPr>
-      <w:r>
-        <w:rPr>
-          <w:b/>
+          <w:sz w:val="20"/>
+          <w:szCs w:val="20"/>
+        </w:rPr>
+      </w:pPr>
+      <w:r>
+        <w:rPr>
+          <w:b/>
+          <w:sz w:val="20"/>
+          <w:szCs w:val="20"/>
           <w:u w:val="single"/>
         </w:rPr>
         <w:t xml:space="preserve">Kamera Kalibrierung </w:t>
@@ -306,71 +654,364 @@
       <w:r>
         <w:rPr>
           <w:b/>
+          <w:sz w:val="20"/>
+          <w:szCs w:val="20"/>
           <w:u w:val="single"/>
         </w:rPr>
         <w:br/>
       </w:r>
       <w:r>
-        <w:t>- Ocamlib von Scaramuzza</w:t>
-      </w:r>
-      <w:r>
+        <w:rPr>
+          <w:sz w:val="20"/>
+          <w:szCs w:val="20"/>
+        </w:rPr>
+        <w:t xml:space="preserve">- </w:t>
+      </w:r>
+      <w:proofErr w:type="spellStart"/>
+      <w:r>
+        <w:rPr>
+          <w:sz w:val="20"/>
+          <w:szCs w:val="20"/>
+        </w:rPr>
+        <w:t>Ocamlib</w:t>
+      </w:r>
+      <w:proofErr w:type="spellEnd"/>
+      <w:r>
+        <w:rPr>
+          <w:sz w:val="20"/>
+          <w:szCs w:val="20"/>
+        </w:rPr>
+        <w:t xml:space="preserve"> von </w:t>
+      </w:r>
+      <w:proofErr w:type="spellStart"/>
+      <w:r>
+        <w:rPr>
+          <w:sz w:val="20"/>
+          <w:szCs w:val="20"/>
+        </w:rPr>
+        <w:t>Scaramuzza</w:t>
+      </w:r>
+      <w:proofErr w:type="spellEnd"/>
+      <w:r>
+        <w:rPr>
+          <w:sz w:val="20"/>
+          <w:szCs w:val="20"/>
+        </w:rPr>
         <w:t xml:space="preserve"> </w:t>
       </w:r>
       <w:r>
+        <w:rPr>
+          <w:sz w:val="20"/>
+          <w:szCs w:val="20"/>
+        </w:rPr>
         <w:sym w:font="Wingdings" w:char="F0E0"/>
       </w:r>
       <w:r>
-        <w:t xml:space="preserve"> intrisische und extrinsische Kalibrierung</w:t>
-      </w:r>
-      <w:r>
-        <w:br/>
-        <w:t>-  Plot der Luminance gegen die Belichtungszeit</w:t>
-      </w:r>
-      <w:r>
-        <w:t>, iso = const</w:t>
-      </w:r>
-      <w:r>
+        <w:rPr>
+          <w:sz w:val="20"/>
+          <w:szCs w:val="20"/>
+        </w:rPr>
+        <w:t xml:space="preserve"> </w:t>
+      </w:r>
+      <w:proofErr w:type="spellStart"/>
+      <w:r>
+        <w:rPr>
+          <w:sz w:val="20"/>
+          <w:szCs w:val="20"/>
+        </w:rPr>
+        <w:t>intrisische</w:t>
+      </w:r>
+      <w:proofErr w:type="spellEnd"/>
+      <w:r>
+        <w:rPr>
+          <w:sz w:val="20"/>
+          <w:szCs w:val="20"/>
+        </w:rPr>
+        <w:t xml:space="preserve"> und extrinsische Kalibrierung</w:t>
+      </w:r>
+      <w:r>
+        <w:rPr>
+          <w:sz w:val="20"/>
+          <w:szCs w:val="20"/>
+        </w:rPr>
+        <w:br/>
+        <w:t xml:space="preserve">-  Plot der </w:t>
+      </w:r>
+      <w:proofErr w:type="spellStart"/>
+      <w:r>
+        <w:rPr>
+          <w:sz w:val="20"/>
+          <w:szCs w:val="20"/>
+        </w:rPr>
+        <w:t>Luminance</w:t>
+      </w:r>
+      <w:proofErr w:type="spellEnd"/>
+      <w:r>
+        <w:rPr>
+          <w:sz w:val="20"/>
+          <w:szCs w:val="20"/>
+        </w:rPr>
+        <w:t xml:space="preserve"> gegen die Belichtungszeit</w:t>
+      </w:r>
+      <w:r>
+        <w:rPr>
+          <w:sz w:val="20"/>
+          <w:szCs w:val="20"/>
+        </w:rPr>
+        <w:t xml:space="preserve">, </w:t>
+      </w:r>
+      <w:proofErr w:type="spellStart"/>
+      <w:r>
+        <w:rPr>
+          <w:sz w:val="20"/>
+          <w:szCs w:val="20"/>
+        </w:rPr>
+        <w:t>iso</w:t>
+      </w:r>
+      <w:proofErr w:type="spellEnd"/>
+      <w:r>
+        <w:rPr>
+          <w:sz w:val="20"/>
+          <w:szCs w:val="20"/>
+        </w:rPr>
+        <w:t xml:space="preserve"> = </w:t>
+      </w:r>
+      <w:proofErr w:type="spellStart"/>
+      <w:r>
+        <w:rPr>
+          <w:sz w:val="20"/>
+          <w:szCs w:val="20"/>
+        </w:rPr>
+        <w:t>const</w:t>
+      </w:r>
+      <w:proofErr w:type="spellEnd"/>
+      <w:r>
+        <w:rPr>
+          <w:sz w:val="20"/>
+          <w:szCs w:val="20"/>
+        </w:rPr>
         <w:t xml:space="preserve"> (sind die Zusammenhänge linear?)</w:t>
       </w:r>
       <w:r>
+        <w:rPr>
+          <w:sz w:val="20"/>
+          <w:szCs w:val="20"/>
+        </w:rPr>
         <w:br/>
         <w:t>- Charakteristische Kamerafunktion Siehe auch das Paper dazu</w:t>
       </w:r>
       <w:r>
+        <w:rPr>
+          <w:sz w:val="20"/>
+          <w:szCs w:val="20"/>
+        </w:rPr>
         <w:br/>
         <w:t xml:space="preserve">- </w:t>
       </w:r>
       <w:r>
+        <w:rPr>
+          <w:sz w:val="20"/>
+          <w:szCs w:val="20"/>
+        </w:rPr>
         <w:t xml:space="preserve"> </w:t>
       </w:r>
       <w:r>
-        <w:t xml:space="preserve">Paper:  </w:t>
-      </w:r>
-      <w:r>
-        <w:rPr>
-          <w:sz w:val="16"/>
-          <w:szCs w:val="16"/>
-        </w:rPr>
-        <w:t>«Laying the foundation to use Raspberry Pi 3 V2 camera module  for scientific and engineering purposes»</w:t>
-      </w:r>
-      <w:r>
-        <w:rPr>
-          <w:sz w:val="16"/>
-          <w:szCs w:val="16"/>
-        </w:rPr>
-        <w:br/>
-      </w:r>
-      <w:r>
+        <w:rPr>
+          <w:sz w:val="20"/>
+          <w:szCs w:val="20"/>
+        </w:rPr>
+        <w:t>Paper:  «</w:t>
+      </w:r>
+      <w:proofErr w:type="spellStart"/>
+      <w:r>
+        <w:rPr>
+          <w:sz w:val="20"/>
+          <w:szCs w:val="20"/>
+        </w:rPr>
+        <w:t>Laying</w:t>
+      </w:r>
+      <w:proofErr w:type="spellEnd"/>
+      <w:r>
+        <w:rPr>
+          <w:sz w:val="20"/>
+          <w:szCs w:val="20"/>
+        </w:rPr>
+        <w:t xml:space="preserve"> </w:t>
+      </w:r>
+      <w:proofErr w:type="spellStart"/>
+      <w:r>
+        <w:rPr>
+          <w:sz w:val="20"/>
+          <w:szCs w:val="20"/>
+        </w:rPr>
+        <w:t>the</w:t>
+      </w:r>
+      <w:proofErr w:type="spellEnd"/>
+      <w:r>
+        <w:rPr>
+          <w:sz w:val="20"/>
+          <w:szCs w:val="20"/>
+        </w:rPr>
+        <w:t xml:space="preserve"> </w:t>
+      </w:r>
+      <w:proofErr w:type="spellStart"/>
+      <w:r>
+        <w:rPr>
+          <w:sz w:val="20"/>
+          <w:szCs w:val="20"/>
+        </w:rPr>
+        <w:t>foundation</w:t>
+      </w:r>
+      <w:proofErr w:type="spellEnd"/>
+      <w:r>
+        <w:rPr>
+          <w:sz w:val="20"/>
+          <w:szCs w:val="20"/>
+        </w:rPr>
+        <w:t xml:space="preserve"> to </w:t>
+      </w:r>
+      <w:proofErr w:type="spellStart"/>
+      <w:r>
+        <w:rPr>
+          <w:sz w:val="20"/>
+          <w:szCs w:val="20"/>
+        </w:rPr>
+        <w:t>use</w:t>
+      </w:r>
+      <w:proofErr w:type="spellEnd"/>
+      <w:r>
+        <w:rPr>
+          <w:sz w:val="20"/>
+          <w:szCs w:val="20"/>
+        </w:rPr>
+        <w:t xml:space="preserve"> Raspberry Pi 3 V2 </w:t>
+      </w:r>
+      <w:proofErr w:type="spellStart"/>
+      <w:r>
+        <w:rPr>
+          <w:sz w:val="20"/>
+          <w:szCs w:val="20"/>
+        </w:rPr>
+        <w:t>camera</w:t>
+      </w:r>
+      <w:proofErr w:type="spellEnd"/>
+      <w:r>
+        <w:rPr>
+          <w:sz w:val="20"/>
+          <w:szCs w:val="20"/>
+        </w:rPr>
+        <w:t xml:space="preserve"> </w:t>
+      </w:r>
+      <w:proofErr w:type="spellStart"/>
+      <w:proofErr w:type="gramStart"/>
+      <w:r>
+        <w:rPr>
+          <w:sz w:val="20"/>
+          <w:szCs w:val="20"/>
+        </w:rPr>
+        <w:t>module</w:t>
+      </w:r>
+      <w:proofErr w:type="spellEnd"/>
+      <w:r>
+        <w:rPr>
+          <w:sz w:val="20"/>
+          <w:szCs w:val="20"/>
+        </w:rPr>
+        <w:t xml:space="preserve">  </w:t>
+      </w:r>
+      <w:proofErr w:type="spellStart"/>
+      <w:r>
+        <w:rPr>
+          <w:sz w:val="20"/>
+          <w:szCs w:val="20"/>
+        </w:rPr>
+        <w:t>for</w:t>
+      </w:r>
+      <w:proofErr w:type="spellEnd"/>
+      <w:proofErr w:type="gramEnd"/>
+      <w:r>
+        <w:rPr>
+          <w:sz w:val="20"/>
+          <w:szCs w:val="20"/>
+        </w:rPr>
+        <w:t xml:space="preserve"> </w:t>
+      </w:r>
+      <w:proofErr w:type="spellStart"/>
+      <w:r>
+        <w:rPr>
+          <w:sz w:val="20"/>
+          <w:szCs w:val="20"/>
+        </w:rPr>
+        <w:t>scientific</w:t>
+      </w:r>
+      <w:proofErr w:type="spellEnd"/>
+      <w:r>
+        <w:rPr>
+          <w:sz w:val="20"/>
+          <w:szCs w:val="20"/>
+        </w:rPr>
+        <w:t xml:space="preserve"> and </w:t>
+      </w:r>
+      <w:proofErr w:type="spellStart"/>
+      <w:r>
+        <w:rPr>
+          <w:sz w:val="20"/>
+          <w:szCs w:val="20"/>
+        </w:rPr>
+        <w:t>engineering</w:t>
+      </w:r>
+      <w:proofErr w:type="spellEnd"/>
+      <w:r>
+        <w:rPr>
+          <w:sz w:val="20"/>
+          <w:szCs w:val="20"/>
+        </w:rPr>
+        <w:t xml:space="preserve"> </w:t>
+      </w:r>
+      <w:proofErr w:type="spellStart"/>
+      <w:r>
+        <w:rPr>
+          <w:sz w:val="20"/>
+          <w:szCs w:val="20"/>
+        </w:rPr>
+        <w:t>purposes</w:t>
+      </w:r>
+      <w:proofErr w:type="spellEnd"/>
+      <w:r>
+        <w:rPr>
+          <w:sz w:val="20"/>
+          <w:szCs w:val="20"/>
+        </w:rPr>
+        <w:t>»</w:t>
+      </w:r>
+      <w:r>
+        <w:rPr>
+          <w:sz w:val="20"/>
+          <w:szCs w:val="20"/>
+        </w:rPr>
+        <w:br/>
         <w:t xml:space="preserve">- </w:t>
       </w:r>
       <w:r>
+        <w:rPr>
+          <w:sz w:val="20"/>
+          <w:szCs w:val="20"/>
+        </w:rPr>
         <w:t xml:space="preserve"> Welche Kalibrierungen müssten vorgenommen werden ?</w:t>
       </w:r>
     </w:p>
     <w:p>
-      <w:r>
-        <w:rPr>
-          <w:b/>
+      <w:pPr>
+        <w:rPr>
+          <w:sz w:val="20"/>
+          <w:szCs w:val="20"/>
+        </w:rPr>
+      </w:pPr>
+      <w:r>
+        <w:rPr>
+          <w:b/>
+          <w:sz w:val="20"/>
+          <w:szCs w:val="20"/>
           <w:u w:val="single"/>
         </w:rPr>
         <w:t xml:space="preserve">Entwicklungsumgebung </w:t>
@@ -378,36 +1019,147 @@
       <w:r>
         <w:rPr>
           <w:b/>
+          <w:sz w:val="20"/>
+          <w:szCs w:val="20"/>
           <w:u w:val="single"/>
         </w:rPr>
         <w:br/>
       </w:r>
       <w:r>
-        <w:t>- Python :</w:t>
-      </w:r>
-      <w:r>
-        <w:br/>
-        <w:t xml:space="preserve">       - pandas, numpy</w:t>
-      </w:r>
-      <w:r>
-        <w:br/>
-        <w:t xml:space="preserve">       - Opencv</w:t>
-      </w:r>
-      <w:r>
-        <w:br/>
-        <w:t xml:space="preserve">       - pysolar, </w:t>
-      </w:r>
-      <w:r>
-        <w:t xml:space="preserve">sunpy, </w:t>
-      </w:r>
-      <w:r>
-        <w:t xml:space="preserve">pvlib </w:t>
+        <w:rPr>
+          <w:sz w:val="20"/>
+          <w:szCs w:val="20"/>
+        </w:rPr>
+        <w:t xml:space="preserve">- </w:t>
+      </w:r>
+      <w:proofErr w:type="gramStart"/>
+      <w:r>
+        <w:rPr>
+          <w:sz w:val="20"/>
+          <w:szCs w:val="20"/>
+        </w:rPr>
+        <w:t>Python :</w:t>
+      </w:r>
+      <w:proofErr w:type="gramEnd"/>
+      <w:r>
+        <w:rPr>
+          <w:sz w:val="20"/>
+          <w:szCs w:val="20"/>
+        </w:rPr>
+        <w:br/>
+        <w:t xml:space="preserve">       - </w:t>
+      </w:r>
+      <w:proofErr w:type="spellStart"/>
+      <w:r>
+        <w:rPr>
+          <w:sz w:val="20"/>
+          <w:szCs w:val="20"/>
+        </w:rPr>
+        <w:t>pandas</w:t>
+      </w:r>
+      <w:proofErr w:type="spellEnd"/>
+      <w:r>
+        <w:rPr>
+          <w:sz w:val="20"/>
+          <w:szCs w:val="20"/>
+        </w:rPr>
+        <w:t xml:space="preserve">, </w:t>
+      </w:r>
+      <w:proofErr w:type="spellStart"/>
+      <w:r>
+        <w:rPr>
+          <w:sz w:val="20"/>
+          <w:szCs w:val="20"/>
+        </w:rPr>
+        <w:t>numpy</w:t>
+      </w:r>
+      <w:proofErr w:type="spellEnd"/>
+      <w:r>
+        <w:rPr>
+          <w:sz w:val="20"/>
+          <w:szCs w:val="20"/>
+        </w:rPr>
+        <w:br/>
+        <w:t xml:space="preserve">       - </w:t>
+      </w:r>
+      <w:proofErr w:type="spellStart"/>
+      <w:r>
+        <w:rPr>
+          <w:sz w:val="20"/>
+          <w:szCs w:val="20"/>
+        </w:rPr>
+        <w:t>Opencv</w:t>
+      </w:r>
+      <w:proofErr w:type="spellEnd"/>
+      <w:r>
+        <w:rPr>
+          <w:sz w:val="20"/>
+          <w:szCs w:val="20"/>
+        </w:rPr>
+        <w:br/>
+        <w:t xml:space="preserve">       - </w:t>
+      </w:r>
+      <w:proofErr w:type="spellStart"/>
+      <w:r>
+        <w:rPr>
+          <w:sz w:val="20"/>
+          <w:szCs w:val="20"/>
+        </w:rPr>
+        <w:t>pysolar</w:t>
+      </w:r>
+      <w:proofErr w:type="spellEnd"/>
+      <w:r>
+        <w:rPr>
+          <w:sz w:val="20"/>
+          <w:szCs w:val="20"/>
+        </w:rPr>
+        <w:t xml:space="preserve">, </w:t>
+      </w:r>
+      <w:proofErr w:type="spellStart"/>
+      <w:r>
+        <w:rPr>
+          <w:sz w:val="20"/>
+          <w:szCs w:val="20"/>
+        </w:rPr>
+        <w:t>sunpy</w:t>
+      </w:r>
+      <w:proofErr w:type="spellEnd"/>
+      <w:r>
+        <w:rPr>
+          <w:sz w:val="20"/>
+          <w:szCs w:val="20"/>
+        </w:rPr>
+        <w:t xml:space="preserve">, </w:t>
+      </w:r>
+      <w:proofErr w:type="spellStart"/>
+      <w:r>
+        <w:rPr>
+          <w:sz w:val="20"/>
+          <w:szCs w:val="20"/>
+        </w:rPr>
+        <w:t>pvlib</w:t>
+      </w:r>
+      <w:proofErr w:type="spellEnd"/>
+      <w:r>
+        <w:rPr>
+          <w:sz w:val="20"/>
+          <w:szCs w:val="20"/>
+        </w:rPr>
+        <w:t xml:space="preserve"> </w:t>
       </w:r>
     </w:p>
     <w:p>
-      <w:r>
-        <w:rPr>
-          <w:b/>
+      <w:pPr>
+        <w:rPr>
+          <w:sz w:val="20"/>
+          <w:szCs w:val="20"/>
+        </w:rPr>
+      </w:pPr>
+      <w:r>
+        <w:rPr>
+          <w:b/>
+          <w:sz w:val="20"/>
+          <w:szCs w:val="20"/>
           <w:u w:val="single"/>
         </w:rPr>
         <w:t>Aufbau der Infrastruktur</w:t>
@@ -415,62 +1167,146 @@
       <w:r>
         <w:rPr>
           <w:b/>
+          <w:sz w:val="20"/>
+          <w:szCs w:val="20"/>
           <w:u w:val="single"/>
         </w:rPr>
         <w:br/>
       </w:r>
       <w:r>
+        <w:rPr>
+          <w:sz w:val="20"/>
+          <w:szCs w:val="20"/>
+        </w:rPr>
         <w:t>- Zwei Gebäude, Ethernet.</w:t>
       </w:r>
       <w:r>
+        <w:rPr>
+          <w:sz w:val="20"/>
+          <w:szCs w:val="20"/>
+        </w:rPr>
         <w:br/>
         <w:t>- Cloudlösung für</w:t>
       </w:r>
       <w:r>
+        <w:rPr>
+          <w:sz w:val="20"/>
+          <w:szCs w:val="20"/>
+        </w:rPr>
         <w:t xml:space="preserve"> Fernwartung der beiden Kameras </w:t>
       </w:r>
       <w:r>
+        <w:rPr>
+          <w:sz w:val="20"/>
+          <w:szCs w:val="20"/>
+        </w:rPr>
         <w:sym w:font="Wingdings" w:char="F0E0"/>
       </w:r>
       <w:r>
-        <w:t xml:space="preserve"> RealVNC</w:t>
-      </w:r>
-      <w:r>
+        <w:rPr>
+          <w:sz w:val="20"/>
+          <w:szCs w:val="20"/>
+        </w:rPr>
+        <w:t xml:space="preserve"> </w:t>
+      </w:r>
+      <w:proofErr w:type="spellStart"/>
+      <w:r>
+        <w:rPr>
+          <w:sz w:val="20"/>
+          <w:szCs w:val="20"/>
+        </w:rPr>
+        <w:t>RealVNC</w:t>
+      </w:r>
+      <w:proofErr w:type="spellEnd"/>
+      <w:r>
+        <w:rPr>
+          <w:sz w:val="20"/>
+          <w:szCs w:val="20"/>
+        </w:rPr>
         <w:br/>
         <w:t xml:space="preserve">- Ground Truth -&gt; Pyranometer auf dem Dach des Trackt IV </w:t>
       </w:r>
       <w:r>
+        <w:rPr>
+          <w:sz w:val="20"/>
+          <w:szCs w:val="20"/>
+        </w:rPr>
         <w:sym w:font="Wingdings" w:char="F0E0"/>
       </w:r>
       <w:r>
-        <w:t xml:space="preserve"> Bilder machen !</w:t>
-      </w:r>
-      <w:r>
+        <w:rPr>
+          <w:sz w:val="20"/>
+          <w:szCs w:val="20"/>
+        </w:rPr>
+        <w:t xml:space="preserve"> Bilder </w:t>
+      </w:r>
+      <w:proofErr w:type="gramStart"/>
+      <w:r>
+        <w:rPr>
+          <w:sz w:val="20"/>
+          <w:szCs w:val="20"/>
+        </w:rPr>
+        <w:t>machen !</w:t>
+      </w:r>
+      <w:proofErr w:type="gramEnd"/>
+      <w:r>
+        <w:rPr>
+          <w:sz w:val="20"/>
+          <w:szCs w:val="20"/>
+        </w:rPr>
         <w:br/>
         <w:t>- FTP Server auf dem NAS vorläufig wurden dort dir Bilder gesammelt</w:t>
       </w:r>
       <w:r>
+        <w:rPr>
+          <w:sz w:val="20"/>
+          <w:szCs w:val="20"/>
+        </w:rPr>
         <w:br/>
         <w:t xml:space="preserve">- Pyranometer auf dem Trakt </w:t>
       </w:r>
       <w:r>
+        <w:rPr>
+          <w:sz w:val="20"/>
+          <w:szCs w:val="20"/>
+        </w:rPr>
         <w:t>I</w:t>
       </w:r>
       <w:r>
+        <w:rPr>
+          <w:sz w:val="20"/>
+          <w:szCs w:val="20"/>
+        </w:rPr>
         <w:t>V beschreiben.</w:t>
       </w:r>
       <w:r>
+        <w:rPr>
+          <w:sz w:val="20"/>
+          <w:szCs w:val="20"/>
+        </w:rPr>
         <w:br/>
         <w:t>- MySQL Datenbank auf dem NAS Laufwerk</w:t>
       </w:r>
       <w:r>
+        <w:rPr>
+          <w:sz w:val="20"/>
+          <w:szCs w:val="20"/>
+        </w:rPr>
         <w:t xml:space="preserve"> </w:t>
       </w:r>
     </w:p>
     <w:p>
-      <w:r>
-        <w:rPr>
-          <w:b/>
+      <w:pPr>
+        <w:rPr>
+          <w:sz w:val="20"/>
+          <w:szCs w:val="20"/>
+        </w:rPr>
+      </w:pPr>
+      <w:r>
+        <w:rPr>
+          <w:b/>
+          <w:sz w:val="20"/>
+          <w:szCs w:val="20"/>
           <w:u w:val="single"/>
         </w:rPr>
         <w:t>Aufbau der Hardware</w:t>
@@ -478,63 +1314,393 @@
       <w:r>
         <w:rPr>
           <w:b/>
+          <w:sz w:val="20"/>
+          <w:szCs w:val="20"/>
           <w:u w:val="single"/>
         </w:rPr>
         <w:br/>
       </w:r>
       <w:r>
+        <w:rPr>
+          <w:sz w:val="20"/>
+          <w:szCs w:val="20"/>
+        </w:rPr>
         <w:t>-  Suchen und Finden eines geeigneten Gehäuses.</w:t>
       </w:r>
       <w:r>
+        <w:rPr>
+          <w:sz w:val="20"/>
+          <w:szCs w:val="20"/>
+        </w:rPr>
         <w:br/>
         <w:t>- Evaluation passender Fischaugenlinsen (180°)</w:t>
       </w:r>
       <w:r>
-        <w:br/>
-        <w:t>- Evaluation von geeigneter Hardware -&gt; Raspberry pi und ähnliche Boards</w:t>
-      </w:r>
-      <w:r>
+        <w:rPr>
+          <w:sz w:val="20"/>
+          <w:szCs w:val="20"/>
+        </w:rPr>
+        <w:br/>
+        <w:t xml:space="preserve">- Evaluation von geeigneter Hardware -&gt; Raspberry </w:t>
+      </w:r>
+      <w:proofErr w:type="spellStart"/>
+      <w:r>
+        <w:rPr>
+          <w:sz w:val="20"/>
+          <w:szCs w:val="20"/>
+        </w:rPr>
+        <w:t>pi</w:t>
+      </w:r>
+      <w:proofErr w:type="spellEnd"/>
+      <w:r>
+        <w:rPr>
+          <w:sz w:val="20"/>
+          <w:szCs w:val="20"/>
+        </w:rPr>
+        <w:t xml:space="preserve"> und ähnliche Boards</w:t>
+      </w:r>
+      <w:r>
+        <w:rPr>
+          <w:sz w:val="20"/>
+          <w:szCs w:val="20"/>
+        </w:rPr>
         <w:br/>
         <w:t>- Evaluation von geeigneten Sensoren so z.B. MLX29</w:t>
       </w:r>
       <w:r>
+        <w:rPr>
+          <w:sz w:val="20"/>
+          <w:szCs w:val="20"/>
+        </w:rPr>
         <w:t xml:space="preserve"> -&gt; erwähnen das damit Wolken detektiert werden </w:t>
       </w:r>
       <w:r>
+        <w:rPr>
+          <w:sz w:val="20"/>
+          <w:szCs w:val="20"/>
+        </w:rPr>
         <w:br/>
         <w:t xml:space="preserve">  können (</w:t>
       </w:r>
       <w:r>
         <w:rPr>
           <w:b/>
-          <w:sz w:val="14"/>
-          <w:szCs w:val="14"/>
-        </w:rPr>
-        <w:t>A method to measure total atmospheric long-wave down-welling radiation using a low cost infrared thermometer tilted to the vertical</w:t>
-      </w:r>
-      <w:r>
+          <w:sz w:val="20"/>
+          <w:szCs w:val="20"/>
+        </w:rPr>
+        <w:t xml:space="preserve">A </w:t>
+      </w:r>
+      <w:proofErr w:type="spellStart"/>
+      <w:r>
+        <w:rPr>
+          <w:b/>
+          <w:sz w:val="20"/>
+          <w:szCs w:val="20"/>
+        </w:rPr>
+        <w:t>method</w:t>
+      </w:r>
+      <w:proofErr w:type="spellEnd"/>
+      <w:r>
+        <w:rPr>
+          <w:b/>
+          <w:sz w:val="20"/>
+          <w:szCs w:val="20"/>
+        </w:rPr>
+        <w:t xml:space="preserve"> to </w:t>
+      </w:r>
+      <w:proofErr w:type="spellStart"/>
+      <w:r>
+        <w:rPr>
+          <w:b/>
+          <w:sz w:val="20"/>
+          <w:szCs w:val="20"/>
+        </w:rPr>
+        <w:t>measure</w:t>
+      </w:r>
+      <w:proofErr w:type="spellEnd"/>
+      <w:r>
+        <w:rPr>
+          <w:b/>
+          <w:sz w:val="20"/>
+          <w:szCs w:val="20"/>
+        </w:rPr>
+        <w:t xml:space="preserve"> total </w:t>
+      </w:r>
+      <w:proofErr w:type="spellStart"/>
+      <w:r>
+        <w:rPr>
+          <w:b/>
+          <w:sz w:val="20"/>
+          <w:szCs w:val="20"/>
+        </w:rPr>
+        <w:t>atmospheric</w:t>
+      </w:r>
+      <w:proofErr w:type="spellEnd"/>
+      <w:r>
+        <w:rPr>
+          <w:b/>
+          <w:sz w:val="20"/>
+          <w:szCs w:val="20"/>
+        </w:rPr>
+        <w:t xml:space="preserve"> </w:t>
+      </w:r>
+      <w:proofErr w:type="spellStart"/>
+      <w:r>
+        <w:rPr>
+          <w:b/>
+          <w:sz w:val="20"/>
+          <w:szCs w:val="20"/>
+        </w:rPr>
+        <w:t>long-wave</w:t>
+      </w:r>
+      <w:proofErr w:type="spellEnd"/>
+      <w:r>
+        <w:rPr>
+          <w:b/>
+          <w:sz w:val="20"/>
+          <w:szCs w:val="20"/>
+        </w:rPr>
+        <w:t xml:space="preserve"> down-</w:t>
+      </w:r>
+      <w:proofErr w:type="spellStart"/>
+      <w:r>
+        <w:rPr>
+          <w:b/>
+          <w:sz w:val="20"/>
+          <w:szCs w:val="20"/>
+        </w:rPr>
+        <w:t>welling</w:t>
+      </w:r>
+      <w:proofErr w:type="spellEnd"/>
+      <w:r>
+        <w:rPr>
+          <w:b/>
+          <w:sz w:val="20"/>
+          <w:szCs w:val="20"/>
+        </w:rPr>
+        <w:t xml:space="preserve"> </w:t>
+      </w:r>
+      <w:proofErr w:type="spellStart"/>
+      <w:r>
+        <w:rPr>
+          <w:b/>
+          <w:sz w:val="20"/>
+          <w:szCs w:val="20"/>
+        </w:rPr>
+        <w:t>radiation</w:t>
+      </w:r>
+      <w:proofErr w:type="spellEnd"/>
+      <w:r>
+        <w:rPr>
+          <w:b/>
+          <w:sz w:val="20"/>
+          <w:szCs w:val="20"/>
+        </w:rPr>
+        <w:t xml:space="preserve"> </w:t>
+      </w:r>
+      <w:proofErr w:type="spellStart"/>
+      <w:r>
+        <w:rPr>
+          <w:b/>
+          <w:sz w:val="20"/>
+          <w:szCs w:val="20"/>
+        </w:rPr>
+        <w:t>using</w:t>
+      </w:r>
+      <w:proofErr w:type="spellEnd"/>
+      <w:r>
+        <w:rPr>
+          <w:b/>
+          <w:sz w:val="20"/>
+          <w:szCs w:val="20"/>
+        </w:rPr>
+        <w:t xml:space="preserve"> a </w:t>
+      </w:r>
+      <w:proofErr w:type="spellStart"/>
+      <w:r>
+        <w:rPr>
+          <w:b/>
+          <w:sz w:val="20"/>
+          <w:szCs w:val="20"/>
+        </w:rPr>
+        <w:t>low</w:t>
+      </w:r>
+      <w:proofErr w:type="spellEnd"/>
+      <w:r>
+        <w:rPr>
+          <w:b/>
+          <w:sz w:val="20"/>
+          <w:szCs w:val="20"/>
+        </w:rPr>
+        <w:t xml:space="preserve"> </w:t>
+      </w:r>
+      <w:proofErr w:type="spellStart"/>
+      <w:r>
+        <w:rPr>
+          <w:b/>
+          <w:sz w:val="20"/>
+          <w:szCs w:val="20"/>
+        </w:rPr>
+        <w:t>cost</w:t>
+      </w:r>
+      <w:proofErr w:type="spellEnd"/>
+      <w:r>
+        <w:rPr>
+          <w:b/>
+          <w:sz w:val="20"/>
+          <w:szCs w:val="20"/>
+        </w:rPr>
+        <w:t xml:space="preserve"> </w:t>
+      </w:r>
+      <w:proofErr w:type="spellStart"/>
+      <w:r>
+        <w:rPr>
+          <w:b/>
+          <w:sz w:val="20"/>
+          <w:szCs w:val="20"/>
+        </w:rPr>
+        <w:t>infrared</w:t>
+      </w:r>
+      <w:proofErr w:type="spellEnd"/>
+      <w:r>
+        <w:rPr>
+          <w:b/>
+          <w:sz w:val="20"/>
+          <w:szCs w:val="20"/>
+        </w:rPr>
+        <w:t xml:space="preserve"> </w:t>
+      </w:r>
+      <w:proofErr w:type="spellStart"/>
+      <w:r>
+        <w:rPr>
+          <w:b/>
+          <w:sz w:val="20"/>
+          <w:szCs w:val="20"/>
+        </w:rPr>
+        <w:t>thermometer</w:t>
+      </w:r>
+      <w:proofErr w:type="spellEnd"/>
+      <w:r>
+        <w:rPr>
+          <w:b/>
+          <w:sz w:val="20"/>
+          <w:szCs w:val="20"/>
+        </w:rPr>
+        <w:t xml:space="preserve"> </w:t>
+      </w:r>
+      <w:proofErr w:type="spellStart"/>
+      <w:r>
+        <w:rPr>
+          <w:b/>
+          <w:sz w:val="20"/>
+          <w:szCs w:val="20"/>
+        </w:rPr>
+        <w:t>tilted</w:t>
+      </w:r>
+      <w:proofErr w:type="spellEnd"/>
+      <w:r>
+        <w:rPr>
+          <w:b/>
+          <w:sz w:val="20"/>
+          <w:szCs w:val="20"/>
+        </w:rPr>
+        <w:t xml:space="preserve"> to </w:t>
+      </w:r>
+      <w:proofErr w:type="spellStart"/>
+      <w:r>
+        <w:rPr>
+          <w:b/>
+          <w:sz w:val="20"/>
+          <w:szCs w:val="20"/>
+        </w:rPr>
+        <w:t>the</w:t>
+      </w:r>
+      <w:proofErr w:type="spellEnd"/>
+      <w:r>
+        <w:rPr>
+          <w:b/>
+          <w:sz w:val="20"/>
+          <w:szCs w:val="20"/>
+        </w:rPr>
+        <w:t xml:space="preserve"> </w:t>
+      </w:r>
+      <w:proofErr w:type="spellStart"/>
+      <w:r>
+        <w:rPr>
+          <w:b/>
+          <w:sz w:val="20"/>
+          <w:szCs w:val="20"/>
+        </w:rPr>
+        <w:t>vertical</w:t>
+      </w:r>
+      <w:proofErr w:type="spellEnd"/>
+      <w:r>
+        <w:rPr>
+          <w:sz w:val="20"/>
+          <w:szCs w:val="20"/>
+        </w:rPr>
         <w:t>)</w:t>
       </w:r>
       <w:r>
-        <w:br/>
-        <w:t xml:space="preserve">   siehe auch Protokol 2017 11.10  Wolken detektieren </w:t>
-      </w:r>
-      <w:r>
-        <w:br/>
-      </w:r>
-      <w:r>
+        <w:rPr>
+          <w:sz w:val="20"/>
+          <w:szCs w:val="20"/>
+        </w:rPr>
+        <w:br/>
+        <w:t xml:space="preserve">   siehe auch </w:t>
+      </w:r>
+      <w:proofErr w:type="spellStart"/>
+      <w:r>
+        <w:rPr>
+          <w:sz w:val="20"/>
+          <w:szCs w:val="20"/>
+        </w:rPr>
+        <w:t>Protokol</w:t>
+      </w:r>
+      <w:proofErr w:type="spellEnd"/>
+      <w:r>
+        <w:rPr>
+          <w:sz w:val="20"/>
+          <w:szCs w:val="20"/>
+        </w:rPr>
+        <w:t xml:space="preserve"> 2017 11.10  Wolken detektieren </w:t>
+      </w:r>
+      <w:r>
+        <w:rPr>
+          <w:sz w:val="20"/>
+          <w:szCs w:val="20"/>
+        </w:rPr>
+        <w:br/>
+      </w:r>
+      <w:r>
+        <w:rPr>
+          <w:sz w:val="20"/>
+          <w:szCs w:val="20"/>
+        </w:rPr>
         <w:lastRenderedPageBreak/>
         <w:t>- Welche Sensoren  sind eingebaut und warum</w:t>
       </w:r>
       <w:r>
+        <w:rPr>
+          <w:sz w:val="20"/>
+          <w:szCs w:val="20"/>
+        </w:rPr>
         <w:br/>
         <w:t>- zwei identische Kameras im Einsatz -&gt; man hätte z.B. versuchen können die Wolkenhöhe zu bestimmen</w:t>
       </w:r>
     </w:p>
     <w:p>
-      <w:r>
-        <w:rPr>
-          <w:b/>
+      <w:pPr>
+        <w:rPr>
+          <w:sz w:val="20"/>
+          <w:szCs w:val="20"/>
+        </w:rPr>
+      </w:pPr>
+      <w:r>
+        <w:rPr>
+          <w:b/>
+          <w:sz w:val="20"/>
+          <w:szCs w:val="20"/>
           <w:u w:val="single"/>
         </w:rPr>
         <w:t>Erste Probleme mit beschlagener Optik</w:t>
@@ -542,28 +1708,64 @@
       <w:r>
         <w:rPr>
           <w:b/>
+          <w:sz w:val="20"/>
+          <w:szCs w:val="20"/>
           <w:u w:val="single"/>
         </w:rPr>
         <w:br/>
       </w:r>
       <w:r>
+        <w:rPr>
+          <w:sz w:val="20"/>
+          <w:szCs w:val="20"/>
+        </w:rPr>
         <w:t>- Heizung mittels Drahtwiederstand</w:t>
       </w:r>
       <w:r>
-        <w:br/>
-        <w:t>- Trocknungsmittel (Microsive) und Ventilation</w:t>
-      </w:r>
-      <w:r>
-        <w:rPr>
-          <w:b/>
+        <w:rPr>
+          <w:sz w:val="20"/>
+          <w:szCs w:val="20"/>
+        </w:rPr>
+        <w:br/>
+        <w:t>- Trocknungsmittel (</w:t>
+      </w:r>
+      <w:proofErr w:type="spellStart"/>
+      <w:r>
+        <w:rPr>
+          <w:sz w:val="20"/>
+          <w:szCs w:val="20"/>
+        </w:rPr>
+        <w:t>Microsive</w:t>
+      </w:r>
+      <w:proofErr w:type="spellEnd"/>
+      <w:r>
+        <w:rPr>
+          <w:sz w:val="20"/>
+          <w:szCs w:val="20"/>
+        </w:rPr>
+        <w:t>) und Ventilation</w:t>
+      </w:r>
+      <w:r>
+        <w:rPr>
+          <w:b/>
+          <w:sz w:val="20"/>
+          <w:szCs w:val="20"/>
         </w:rPr>
         <w:t xml:space="preserve"> </w:t>
       </w:r>
     </w:p>
     <w:p>
-      <w:r>
-        <w:rPr>
-          <w:b/>
+      <w:pPr>
+        <w:rPr>
+          <w:sz w:val="20"/>
+          <w:szCs w:val="20"/>
+        </w:rPr>
+      </w:pPr>
+      <w:r>
+        <w:rPr>
+          <w:b/>
+          <w:sz w:val="20"/>
+          <w:szCs w:val="20"/>
           <w:u w:val="single"/>
         </w:rPr>
         <w:t xml:space="preserve">Kamera Software </w:t>
@@ -571,16 +1773,24 @@
       <w:r>
         <w:rPr>
           <w:b/>
+          <w:sz w:val="20"/>
+          <w:szCs w:val="20"/>
           <w:u w:val="single"/>
         </w:rPr>
         <w:br/>
       </w:r>
       <w:r>
+        <w:rPr>
+          <w:sz w:val="20"/>
+          <w:szCs w:val="20"/>
+        </w:rPr>
         <w:t>- Problematik mit der Ansteuerung der Hardware</w:t>
       </w:r>
       <w:r>
         <w:rPr>
           <w:b/>
+          <w:sz w:val="20"/>
+          <w:szCs w:val="20"/>
         </w:rPr>
         <w:t xml:space="preserve"> </w:t>
       </w:r>
@@ -588,6 +1798,8 @@
         <w:rPr>
           <w:b/>
           <w:color w:val="FF0000"/>
+          <w:sz w:val="20"/>
+          <w:szCs w:val="20"/>
         </w:rPr>
         <w:t>M</w:t>
       </w:r>
@@ -595,6 +1807,8 @@
         <w:rPr>
           <w:b/>
           <w:color w:val="FF0000"/>
+          <w:sz w:val="20"/>
+          <w:szCs w:val="20"/>
         </w:rPr>
         <w:t>M</w:t>
       </w:r>
@@ -602,6 +1816,8 @@
         <w:rPr>
           <w:b/>
           <w:color w:val="FF0000"/>
+          <w:sz w:val="20"/>
+          <w:szCs w:val="20"/>
         </w:rPr>
         <w:t>A</w:t>
       </w:r>
@@ -609,38 +1825,77 @@
         <w:rPr>
           <w:b/>
           <w:color w:val="FF0000"/>
+          <w:sz w:val="20"/>
+          <w:szCs w:val="20"/>
         </w:rPr>
         <w:t>L</w:t>
       </w:r>
       <w:r>
         <w:rPr>
           <w:color w:val="FF0000"/>
+          <w:sz w:val="20"/>
+          <w:szCs w:val="20"/>
         </w:rPr>
         <w:t xml:space="preserve"> </w:t>
       </w:r>
       <w:r>
-        <w:t>-&gt; Hardwarelayers</w:t>
-      </w:r>
-      <w:r>
+        <w:rPr>
+          <w:sz w:val="20"/>
+          <w:szCs w:val="20"/>
+        </w:rPr>
+        <w:t xml:space="preserve">-&gt; </w:t>
+      </w:r>
+      <w:proofErr w:type="spellStart"/>
+      <w:r>
+        <w:rPr>
+          <w:sz w:val="20"/>
+          <w:szCs w:val="20"/>
+        </w:rPr>
+        <w:t>Hardwarelayers</w:t>
+      </w:r>
+      <w:proofErr w:type="spellEnd"/>
+      <w:r>
+        <w:rPr>
+          <w:sz w:val="20"/>
+          <w:szCs w:val="20"/>
+        </w:rPr>
         <w:t xml:space="preserve"> konnten nicht alle   </w:t>
       </w:r>
       <w:r>
+        <w:rPr>
+          <w:sz w:val="20"/>
+          <w:szCs w:val="20"/>
+        </w:rPr>
         <w:br/>
         <w:t xml:space="preserve">  Funktionen </w:t>
       </w:r>
       <w:r>
+        <w:rPr>
+          <w:sz w:val="20"/>
+          <w:szCs w:val="20"/>
+        </w:rPr>
         <w:t>kontrollieren und es bleibt offen was die SW tatsächlich gemacht hat.</w:t>
       </w:r>
       <w:r>
+        <w:rPr>
+          <w:sz w:val="20"/>
+          <w:szCs w:val="20"/>
+        </w:rPr>
         <w:t xml:space="preserve"> Siehe vor allem das </w:t>
       </w:r>
       <w:r>
+        <w:rPr>
+          <w:sz w:val="20"/>
+          <w:szCs w:val="20"/>
+        </w:rPr>
         <w:br/>
         <w:t xml:space="preserve">  Protokoll vom</w:t>
       </w:r>
       <w:r>
         <w:rPr>
           <w:b/>
+          <w:sz w:val="20"/>
+          <w:szCs w:val="20"/>
         </w:rPr>
         <w:t xml:space="preserve">: </w:t>
       </w:r>
@@ -648,98 +1903,162 @@
         <w:rPr>
           <w:b/>
           <w:color w:val="FF0000"/>
+          <w:sz w:val="20"/>
+          <w:szCs w:val="20"/>
         </w:rPr>
         <w:t xml:space="preserve">11.03 2017 </w:t>
       </w:r>
       <w:r>
+        <w:rPr>
+          <w:sz w:val="20"/>
+          <w:szCs w:val="20"/>
+        </w:rPr>
         <w:t>dort wird auf die Problematik eingegangen.</w:t>
       </w:r>
       <w:r>
         <w:rPr>
           <w:color w:val="FF0000"/>
-          <w:sz w:val="16"/>
-          <w:szCs w:val="16"/>
+          <w:sz w:val="20"/>
+          <w:szCs w:val="20"/>
         </w:rPr>
         <w:t xml:space="preserve"> </w:t>
       </w:r>
       <w:r>
         <w:rPr>
           <w:color w:val="FF0000"/>
-          <w:sz w:val="16"/>
-          <w:szCs w:val="16"/>
+          <w:sz w:val="20"/>
+          <w:szCs w:val="20"/>
         </w:rPr>
         <w:sym w:font="Wingdings" w:char="F0E0"/>
       </w:r>
       <w:r>
         <w:rPr>
           <w:color w:val="FF0000"/>
-          <w:sz w:val="16"/>
-          <w:szCs w:val="16"/>
+          <w:sz w:val="20"/>
+          <w:szCs w:val="20"/>
         </w:rPr>
         <w:t xml:space="preserve"> adaptives System für Shutter Zeiten</w:t>
       </w:r>
       <w:r>
         <w:rPr>
           <w:b/>
+          <w:sz w:val="20"/>
+          <w:szCs w:val="20"/>
         </w:rPr>
         <w:br/>
         <w:t xml:space="preserve">- </w:t>
       </w:r>
       <w:r>
+        <w:rPr>
+          <w:sz w:val="20"/>
+          <w:szCs w:val="20"/>
+        </w:rPr>
         <w:t xml:space="preserve">HDR – Fotographie </w:t>
       </w:r>
       <w:r>
-        <w:br/>
-      </w:r>
-      <w:r>
+        <w:rPr>
+          <w:sz w:val="20"/>
+          <w:szCs w:val="20"/>
+        </w:rPr>
+        <w:br/>
         <w:t xml:space="preserve">- </w:t>
       </w:r>
       <w:r>
+        <w:rPr>
+          <w:sz w:val="20"/>
+          <w:szCs w:val="20"/>
+        </w:rPr>
         <w:t xml:space="preserve">3 unterschiedliche Versionen </w:t>
       </w:r>
       <w:r>
+        <w:rPr>
+          <w:sz w:val="20"/>
+          <w:szCs w:val="20"/>
+        </w:rPr>
         <w:sym w:font="Wingdings" w:char="F0E0"/>
       </w:r>
       <w:r>
+        <w:rPr>
+          <w:sz w:val="20"/>
+          <w:szCs w:val="20"/>
+        </w:rPr>
         <w:t xml:space="preserve"> Gründe weshalb drei Versionen: Abstände zu gross</w:t>
       </w:r>
       <w:r>
+        <w:rPr>
+          <w:sz w:val="20"/>
+          <w:szCs w:val="20"/>
+        </w:rPr>
         <w:br/>
         <w:t xml:space="preserve">- später mit automatischer Nachführung der Belichtungszeit Gründe </w:t>
       </w:r>
       <w:r>
+        <w:rPr>
+          <w:sz w:val="20"/>
+          <w:szCs w:val="20"/>
+        </w:rPr>
         <w:sym w:font="Wingdings" w:char="F0E0"/>
       </w:r>
       <w:r>
+        <w:rPr>
+          <w:sz w:val="20"/>
+          <w:szCs w:val="20"/>
+        </w:rPr>
         <w:t xml:space="preserve"> wegen </w:t>
       </w:r>
       <w:r>
+        <w:rPr>
+          <w:sz w:val="20"/>
+          <w:szCs w:val="20"/>
+        </w:rPr>
         <w:t>Sättigung</w:t>
       </w:r>
       <w:r>
+        <w:rPr>
+          <w:sz w:val="20"/>
+          <w:szCs w:val="20"/>
+        </w:rPr>
         <w:t xml:space="preserve"> der Bilder</w:t>
       </w:r>
       <w:r>
+        <w:rPr>
+          <w:sz w:val="20"/>
+          <w:szCs w:val="20"/>
+        </w:rPr>
         <w:br/>
         <w:t xml:space="preserve">  siehe hierzu auch </w:t>
       </w:r>
       <w:r>
         <w:rPr>
           <w:b/>
-        </w:rPr>
-        <w:t>Protokoll 2018 09.28</w:t>
-      </w:r>
-      <w:r>
-        <w:rPr>
-          <w:b/>
-        </w:rPr>
-        <w:t xml:space="preserve"> Beschreibung der eigenen Implemetation</w:t>
-      </w:r>
+          <w:sz w:val="20"/>
+          <w:szCs w:val="20"/>
+        </w:rPr>
+        <w:t xml:space="preserve">Protokoll 2018 09.28 Beschreibung der eigenen </w:t>
+      </w:r>
+      <w:proofErr w:type="spellStart"/>
+      <w:r>
+        <w:rPr>
+          <w:b/>
+          <w:sz w:val="20"/>
+          <w:szCs w:val="20"/>
+        </w:rPr>
+        <w:t>Implemetation</w:t>
+      </w:r>
+      <w:proofErr w:type="spellEnd"/>
     </w:p>
     <w:p>
-      <w:r>
-        <w:rPr>
-          <w:b/>
+      <w:pPr>
+        <w:rPr>
+          <w:sz w:val="20"/>
+          <w:szCs w:val="20"/>
+        </w:rPr>
+      </w:pPr>
+      <w:r>
+        <w:rPr>
+          <w:b/>
+          <w:sz w:val="20"/>
+          <w:szCs w:val="20"/>
           <w:u w:val="single"/>
         </w:rPr>
         <w:t>Bildverarbeitung (Software)</w:t>
@@ -747,120 +2066,326 @@
       <w:r>
         <w:rPr>
           <w:b/>
+          <w:sz w:val="20"/>
+          <w:szCs w:val="20"/>
           <w:u w:val="single"/>
         </w:rPr>
         <w:br/>
       </w:r>
       <w:r>
-        <w:t>- bimodale Farbräume (HSV, YCbCR ! )</w:t>
-      </w:r>
-      <w:r>
+        <w:rPr>
+          <w:sz w:val="20"/>
+          <w:szCs w:val="20"/>
+        </w:rPr>
+        <w:t xml:space="preserve">- bimodale Farbräume (HSV, </w:t>
+      </w:r>
+      <w:proofErr w:type="spellStart"/>
+      <w:proofErr w:type="gramStart"/>
+      <w:r>
+        <w:rPr>
+          <w:sz w:val="20"/>
+          <w:szCs w:val="20"/>
+        </w:rPr>
+        <w:t>YCbCR</w:t>
+      </w:r>
+      <w:proofErr w:type="spellEnd"/>
+      <w:r>
+        <w:rPr>
+          <w:sz w:val="20"/>
+          <w:szCs w:val="20"/>
+        </w:rPr>
+        <w:t xml:space="preserve"> !</w:t>
+      </w:r>
+      <w:proofErr w:type="gramEnd"/>
+      <w:r>
+        <w:rPr>
+          <w:sz w:val="20"/>
+          <w:szCs w:val="20"/>
+        </w:rPr>
+        <w:t xml:space="preserve"> )</w:t>
+      </w:r>
+      <w:r>
+        <w:rPr>
+          <w:sz w:val="20"/>
+          <w:szCs w:val="20"/>
+        </w:rPr>
         <w:t xml:space="preserve"> siehe </w:t>
       </w:r>
       <w:r>
         <w:rPr>
           <w:b/>
+          <w:sz w:val="20"/>
+          <w:szCs w:val="20"/>
         </w:rPr>
         <w:t>Protokoll 2018 02.02</w:t>
       </w:r>
       <w:r>
         <w:rPr>
           <w:b/>
+          <w:sz w:val="20"/>
+          <w:szCs w:val="20"/>
           <w:u w:val="single"/>
         </w:rPr>
         <w:br/>
       </w:r>
       <w:r>
+        <w:rPr>
+          <w:sz w:val="20"/>
+          <w:szCs w:val="20"/>
+        </w:rPr>
         <w:t xml:space="preserve">- </w:t>
       </w:r>
       <w:r>
+        <w:rPr>
+          <w:sz w:val="20"/>
+          <w:szCs w:val="20"/>
+        </w:rPr>
         <w:t>Wolkendetektion/</w:t>
       </w:r>
       <w:r>
+        <w:rPr>
+          <w:sz w:val="20"/>
+          <w:szCs w:val="20"/>
+        </w:rPr>
         <w:t>Segmentation</w:t>
       </w:r>
       <w:r>
+        <w:rPr>
+          <w:sz w:val="20"/>
+          <w:szCs w:val="20"/>
+        </w:rPr>
         <w:t xml:space="preserve">, Background subtraction </w:t>
       </w:r>
       <w:r>
+        <w:rPr>
+          <w:sz w:val="20"/>
+          <w:szCs w:val="20"/>
+        </w:rPr>
         <w:t xml:space="preserve"> </w:t>
       </w:r>
       <w:r>
+        <w:rPr>
+          <w:sz w:val="20"/>
+          <w:szCs w:val="20"/>
+        </w:rPr>
         <w:t xml:space="preserve">siehe </w:t>
       </w:r>
       <w:r>
         <w:rPr>
           <w:b/>
+          <w:sz w:val="20"/>
+          <w:szCs w:val="20"/>
         </w:rPr>
         <w:t>Protokoll</w:t>
       </w:r>
       <w:r>
         <w:rPr>
           <w:b/>
+          <w:sz w:val="20"/>
+          <w:szCs w:val="20"/>
         </w:rPr>
         <w:t xml:space="preserve"> 2018 01.19</w:t>
       </w:r>
       <w:r>
+        <w:rPr>
+          <w:sz w:val="20"/>
+          <w:szCs w:val="20"/>
+        </w:rPr>
         <w:t xml:space="preserve"> </w:t>
       </w:r>
       <w:r>
-        <w:t>-&gt; ground truth ?</w:t>
-      </w:r>
-      <w:r>
+        <w:rPr>
+          <w:sz w:val="20"/>
+          <w:szCs w:val="20"/>
+        </w:rPr>
+        <w:t xml:space="preserve">-&gt; </w:t>
+      </w:r>
+      <w:proofErr w:type="spellStart"/>
+      <w:r>
+        <w:rPr>
+          <w:sz w:val="20"/>
+          <w:szCs w:val="20"/>
+        </w:rPr>
+        <w:t>ground</w:t>
+      </w:r>
+      <w:proofErr w:type="spellEnd"/>
+      <w:r>
+        <w:rPr>
+          <w:sz w:val="20"/>
+          <w:szCs w:val="20"/>
+        </w:rPr>
+        <w:t xml:space="preserve"> </w:t>
+      </w:r>
+      <w:proofErr w:type="spellStart"/>
+      <w:r>
+        <w:rPr>
+          <w:sz w:val="20"/>
+          <w:szCs w:val="20"/>
+        </w:rPr>
+        <w:t>truth</w:t>
+      </w:r>
+      <w:proofErr w:type="spellEnd"/>
+      <w:r>
+        <w:rPr>
+          <w:sz w:val="20"/>
+          <w:szCs w:val="20"/>
+        </w:rPr>
+        <w:t xml:space="preserve"> ?</w:t>
+      </w:r>
+      <w:r>
+        <w:rPr>
+          <w:sz w:val="20"/>
+          <w:szCs w:val="20"/>
+        </w:rPr>
         <w:br/>
         <w:t xml:space="preserve">- </w:t>
       </w:r>
       <w:r>
+        <w:rPr>
+          <w:sz w:val="20"/>
+          <w:szCs w:val="20"/>
+        </w:rPr>
         <w:t xml:space="preserve">Optischer Flow </w:t>
       </w:r>
-      <w:r>
-        <w:t xml:space="preserve">Farnback </w:t>
-      </w:r>
-      <w:r>
+      <w:proofErr w:type="spellStart"/>
+      <w:r>
+        <w:rPr>
+          <w:sz w:val="20"/>
+          <w:szCs w:val="20"/>
+        </w:rPr>
+        <w:t>Farnback</w:t>
+      </w:r>
+      <w:proofErr w:type="spellEnd"/>
+      <w:r>
+        <w:rPr>
+          <w:sz w:val="20"/>
+          <w:szCs w:val="20"/>
+        </w:rPr>
         <w:t xml:space="preserve"> </w:t>
       </w:r>
       <w:r>
+        <w:rPr>
+          <w:sz w:val="20"/>
+          <w:szCs w:val="20"/>
+        </w:rPr>
+        <w:t xml:space="preserve"> </w:t>
+      </w:r>
+      <w:r>
+        <w:rPr>
+          <w:sz w:val="20"/>
+          <w:szCs w:val="20"/>
+        </w:rPr>
         <w:t xml:space="preserve">siehe </w:t>
       </w:r>
-      <w:r>
-        <w:rPr>
-          <w:b/>
-        </w:rPr>
-        <w:t>Protokol 2017 11.27</w:t>
-      </w:r>
-      <w:r>
-        <w:t xml:space="preserve"> (dense und sparse)</w:t>
-      </w:r>
-      <w:r>
+      <w:proofErr w:type="spellStart"/>
+      <w:r>
+        <w:rPr>
+          <w:b/>
+          <w:sz w:val="20"/>
+          <w:szCs w:val="20"/>
+        </w:rPr>
+        <w:t>Protokol</w:t>
+      </w:r>
+      <w:proofErr w:type="spellEnd"/>
+      <w:r>
+        <w:rPr>
+          <w:b/>
+          <w:sz w:val="20"/>
+          <w:szCs w:val="20"/>
+        </w:rPr>
+        <w:t xml:space="preserve"> 2017 11.27</w:t>
+      </w:r>
+      <w:r>
+        <w:rPr>
+          <w:sz w:val="20"/>
+          <w:szCs w:val="20"/>
+        </w:rPr>
+        <w:t xml:space="preserve"> (</w:t>
+      </w:r>
+      <w:proofErr w:type="spellStart"/>
+      <w:r>
+        <w:rPr>
+          <w:sz w:val="20"/>
+          <w:szCs w:val="20"/>
+        </w:rPr>
+        <w:t>dense</w:t>
+      </w:r>
+      <w:proofErr w:type="spellEnd"/>
+      <w:r>
+        <w:rPr>
+          <w:sz w:val="20"/>
+          <w:szCs w:val="20"/>
+        </w:rPr>
+        <w:t xml:space="preserve"> und </w:t>
+      </w:r>
+      <w:proofErr w:type="spellStart"/>
+      <w:r>
+        <w:rPr>
+          <w:sz w:val="20"/>
+          <w:szCs w:val="20"/>
+        </w:rPr>
+        <w:t>sparse</w:t>
+      </w:r>
+      <w:proofErr w:type="spellEnd"/>
+      <w:r>
+        <w:rPr>
+          <w:sz w:val="20"/>
+          <w:szCs w:val="20"/>
+        </w:rPr>
+        <w:t>)</w:t>
+      </w:r>
+      <w:r>
+        <w:rPr>
+          <w:sz w:val="20"/>
+          <w:szCs w:val="20"/>
+        </w:rPr>
         <w:t xml:space="preserve"> siehe auch 2017 12.01</w:t>
       </w:r>
       <w:r>
+        <w:rPr>
+          <w:sz w:val="20"/>
+          <w:szCs w:val="20"/>
+        </w:rPr>
         <w:br/>
         <w:t>- Wolkendetektion und Vorhersage von Rampen</w:t>
       </w:r>
       <w:r>
-        <w:br/>
-        <w:t xml:space="preserve">- Postprocessing: siehe </w:t>
-      </w:r>
-      <w:r>
-        <w:rPr>
-          <w:b/>
-        </w:rPr>
-        <w:t>Protokoll 2018 11</w:t>
-      </w:r>
-      <w:r>
-        <w:rPr>
-          <w:b/>
-        </w:rPr>
-        <w:t>.</w:t>
-      </w:r>
-      <w:r>
-        <w:rPr>
-          <w:b/>
-        </w:rPr>
-        <w:t>16</w:t>
-      </w:r>
-      <w:r>
+        <w:rPr>
+          <w:sz w:val="20"/>
+          <w:szCs w:val="20"/>
+        </w:rPr>
+        <w:br/>
+        <w:t xml:space="preserve">- </w:t>
+      </w:r>
+      <w:proofErr w:type="spellStart"/>
+      <w:r>
+        <w:rPr>
+          <w:sz w:val="20"/>
+          <w:szCs w:val="20"/>
+        </w:rPr>
+        <w:t>Postprocessing</w:t>
+      </w:r>
+      <w:proofErr w:type="spellEnd"/>
+      <w:r>
+        <w:rPr>
+          <w:sz w:val="20"/>
+          <w:szCs w:val="20"/>
+        </w:rPr>
+        <w:t xml:space="preserve">: siehe </w:t>
+      </w:r>
+      <w:r>
+        <w:rPr>
+          <w:b/>
+          <w:sz w:val="20"/>
+          <w:szCs w:val="20"/>
+        </w:rPr>
+        <w:t>Protokoll 2018 11.16</w:t>
+      </w:r>
+      <w:r>
+        <w:rPr>
+          <w:sz w:val="20"/>
+          <w:szCs w:val="20"/>
+        </w:rPr>
         <w:t xml:space="preserve"> -&gt; Processing benötigt 1.5Tg Rechenzeit </w:t>
       </w:r>
     </w:p>
@@ -868,31 +2393,50 @@
       <w:pPr>
         <w:rPr>
           <w:b/>
+          <w:sz w:val="20"/>
+          <w:szCs w:val="20"/>
           <w:u w:val="single"/>
         </w:rPr>
       </w:pPr>
-      <w:r>
-        <w:rPr>
-          <w:b/>
+      <w:proofErr w:type="spellStart"/>
+      <w:r>
+        <w:rPr>
+          <w:b/>
+          <w:sz w:val="20"/>
+          <w:szCs w:val="20"/>
           <w:u w:val="single"/>
         </w:rPr>
         <w:t>Postprocessing</w:t>
       </w:r>
+      <w:proofErr w:type="spellEnd"/>
     </w:p>
     <w:p>
-      <w:r>
-        <w:t>-Wie die Bildserien zu HDR Bilder umgerechnet werden (Flussdiagramm</w:t>
-      </w:r>
-      <w:bookmarkStart w:id="0" w:name="_GoBack"/>
-      <w:bookmarkEnd w:id="0"/>
-      <w:r>
-        <w:t>)</w:t>
+      <w:pPr>
+        <w:rPr>
+          <w:sz w:val="20"/>
+          <w:szCs w:val="20"/>
+        </w:rPr>
+      </w:pPr>
+      <w:r>
+        <w:rPr>
+          <w:sz w:val="20"/>
+          <w:szCs w:val="20"/>
+        </w:rPr>
+        <w:t>-Wie die Bildserien zu HDR Bilder umgerechnet werden (Flussdiagramm)</w:t>
       </w:r>
     </w:p>
     <w:p>
-      <w:r>
-        <w:rPr>
-          <w:b/>
+      <w:pPr>
+        <w:rPr>
+          <w:sz w:val="20"/>
+          <w:szCs w:val="20"/>
+        </w:rPr>
+      </w:pPr>
+      <w:r>
+        <w:rPr>
+          <w:b/>
+          <w:sz w:val="20"/>
+          <w:szCs w:val="20"/>
           <w:u w:val="single"/>
         </w:rPr>
         <w:t>Auswertung der Daten</w:t>
@@ -900,48 +2444,127 @@
       <w:r>
         <w:rPr>
           <w:b/>
+          <w:sz w:val="20"/>
+          <w:szCs w:val="20"/>
           <w:u w:val="single"/>
         </w:rPr>
         <w:br/>
       </w:r>
       <w:r>
+        <w:rPr>
+          <w:sz w:val="20"/>
+          <w:szCs w:val="20"/>
+        </w:rPr>
         <w:t xml:space="preserve">- </w:t>
       </w:r>
-      <w:r>
-        <w:t>Luminance Berechnung aus den Bildern resp. HDR, jpg,</w:t>
-      </w:r>
-      <w:r>
+      <w:proofErr w:type="spellStart"/>
+      <w:r>
+        <w:rPr>
+          <w:sz w:val="20"/>
+          <w:szCs w:val="20"/>
+        </w:rPr>
+        <w:t>Luminance</w:t>
+      </w:r>
+      <w:proofErr w:type="spellEnd"/>
+      <w:r>
+        <w:rPr>
+          <w:sz w:val="20"/>
+          <w:szCs w:val="20"/>
+        </w:rPr>
+        <w:t xml:space="preserve"> Berechnung aus den Bildern resp. HDR, </w:t>
+      </w:r>
+      <w:proofErr w:type="spellStart"/>
+      <w:r>
+        <w:rPr>
+          <w:sz w:val="20"/>
+          <w:szCs w:val="20"/>
+        </w:rPr>
+        <w:t>jpg</w:t>
+      </w:r>
+      <w:proofErr w:type="spellEnd"/>
+      <w:r>
+        <w:rPr>
+          <w:sz w:val="20"/>
+          <w:szCs w:val="20"/>
+        </w:rPr>
+        <w:t>,</w:t>
+      </w:r>
+      <w:r>
+        <w:rPr>
+          <w:sz w:val="20"/>
+          <w:szCs w:val="20"/>
+        </w:rPr>
         <w:br/>
         <w:t>- Problem mit den Fehlenden Pyranometer Daten</w:t>
       </w:r>
       <w:r>
+        <w:rPr>
+          <w:sz w:val="20"/>
+          <w:szCs w:val="20"/>
+        </w:rPr>
         <w:t xml:space="preserve"> -&gt; schwierig Bilder mit den Pyranometer Daten von der </w:t>
       </w:r>
       <w:r>
+        <w:rPr>
+          <w:sz w:val="20"/>
+          <w:szCs w:val="20"/>
+        </w:rPr>
         <w:br/>
         <w:t xml:space="preserve">  Allmend in Bezug zu setzen, da sich die Form der Wolken schnell verändern kann. </w:t>
       </w:r>
       <w:r>
+        <w:rPr>
+          <w:sz w:val="20"/>
+          <w:szCs w:val="20"/>
+        </w:rPr>
         <w:br/>
         <w:t>-</w:t>
       </w:r>
       <w:r>
+        <w:rPr>
+          <w:sz w:val="20"/>
+          <w:szCs w:val="20"/>
+        </w:rPr>
         <w:t xml:space="preserve"> </w:t>
       </w:r>
       <w:r>
-        <w:t>Auszüge aus den Verläufen der Luminace Berechnung</w:t>
+        <w:rPr>
+          <w:sz w:val="20"/>
+          <w:szCs w:val="20"/>
+        </w:rPr>
+        <w:t xml:space="preserve">Auszüge aus den Verläufen der </w:t>
+      </w:r>
+      <w:proofErr w:type="spellStart"/>
+      <w:r>
+        <w:rPr>
+          <w:sz w:val="20"/>
+          <w:szCs w:val="20"/>
+        </w:rPr>
+        <w:t>Luminace</w:t>
+      </w:r>
+      <w:proofErr w:type="spellEnd"/>
+      <w:r>
+        <w:rPr>
+          <w:sz w:val="20"/>
+          <w:szCs w:val="20"/>
+        </w:rPr>
+        <w:t xml:space="preserve"> Berechnung</w:t>
       </w:r>
     </w:p>
     <w:p>
       <w:pPr>
         <w:rPr>
           <w:b/>
+          <w:sz w:val="20"/>
+          <w:szCs w:val="20"/>
           <w:u w:val="single"/>
         </w:rPr>
       </w:pPr>
       <w:r>
         <w:rPr>
           <w:b/>
+          <w:sz w:val="20"/>
+          <w:szCs w:val="20"/>
           <w:u w:val="single"/>
         </w:rPr>
         <w:t>Validierung der Wolkendetektion</w:t>
@@ -949,29 +2572,81 @@
       <w:r>
         <w:rPr>
           <w:b/>
+          <w:sz w:val="20"/>
+          <w:szCs w:val="20"/>
           <w:u w:val="single"/>
         </w:rPr>
         <w:br/>
       </w:r>
       <w:r>
-        <w:t xml:space="preserve">-zuverlässigkeit der Wolkendetektion validieren z.B mittels : </w:t>
+        <w:rPr>
+          <w:sz w:val="20"/>
+          <w:szCs w:val="20"/>
+        </w:rPr>
+        <w:t xml:space="preserve">-zuverlässigkeit der Wolkendetektion validieren </w:t>
+      </w:r>
+      <w:proofErr w:type="spellStart"/>
+      <w:r>
+        <w:rPr>
+          <w:sz w:val="20"/>
+          <w:szCs w:val="20"/>
+        </w:rPr>
+        <w:t>z.B</w:t>
+      </w:r>
+      <w:proofErr w:type="spellEnd"/>
+      <w:r>
+        <w:rPr>
+          <w:sz w:val="20"/>
+          <w:szCs w:val="20"/>
+        </w:rPr>
+        <w:t xml:space="preserve"> </w:t>
+      </w:r>
+      <w:proofErr w:type="gramStart"/>
+      <w:r>
+        <w:rPr>
+          <w:sz w:val="20"/>
+          <w:szCs w:val="20"/>
+        </w:rPr>
+        <w:t>mittels :</w:t>
+      </w:r>
+      <w:proofErr w:type="gramEnd"/>
+      <w:r>
+        <w:rPr>
+          <w:sz w:val="20"/>
+          <w:szCs w:val="20"/>
+        </w:rPr>
+        <w:t xml:space="preserve"> </w:t>
       </w:r>
       <w:hyperlink r:id="rId5" w:history="1">
         <w:r>
           <w:rPr>
             <w:rStyle w:val="Hyperlink"/>
+            <w:sz w:val="20"/>
+            <w:szCs w:val="20"/>
           </w:rPr>
           <w:t>http://vintage.winklerbros.net/swimseg.html</w:t>
         </w:r>
       </w:hyperlink>
       <w:r>
+        <w:rPr>
+          <w:sz w:val="20"/>
+          <w:szCs w:val="20"/>
+        </w:rPr>
         <w:br/>
       </w:r>
     </w:p>
     <w:p>
-      <w:r>
-        <w:rPr>
-          <w:b/>
+      <w:pPr>
+        <w:rPr>
+          <w:sz w:val="20"/>
+          <w:szCs w:val="20"/>
+        </w:rPr>
+      </w:pPr>
+      <w:r>
+        <w:rPr>
+          <w:b/>
+          <w:sz w:val="20"/>
+          <w:szCs w:val="20"/>
           <w:u w:val="single"/>
         </w:rPr>
         <w:t>Schlussfolgerung</w:t>
@@ -979,40 +2654,98 @@
       <w:r>
         <w:rPr>
           <w:b/>
+          <w:sz w:val="20"/>
+          <w:szCs w:val="20"/>
           <w:u w:val="single"/>
         </w:rPr>
         <w:t xml:space="preserve"> (en):</w:t>
       </w:r>
       <w:r>
+        <w:rPr>
+          <w:sz w:val="20"/>
+          <w:szCs w:val="20"/>
+        </w:rPr>
         <w:t xml:space="preserve"> </w:t>
       </w:r>
       <w:r>
-        <w:br/>
-      </w:r>
-      <w:r>
-        <w:t xml:space="preserve">das eine Quantitative  Aussage aufgrund der Bildqualität nicht </w:t>
-      </w:r>
-      <w:r>
+        <w:rPr>
+          <w:sz w:val="20"/>
+          <w:szCs w:val="20"/>
+        </w:rPr>
+        <w:br/>
+      </w:r>
+      <w:r>
+        <w:rPr>
+          <w:sz w:val="20"/>
+          <w:szCs w:val="20"/>
+        </w:rPr>
+        <w:t xml:space="preserve">das eine </w:t>
+      </w:r>
+      <w:proofErr w:type="gramStart"/>
+      <w:r>
+        <w:rPr>
+          <w:sz w:val="20"/>
+          <w:szCs w:val="20"/>
+        </w:rPr>
+        <w:t>Quantitative  Aussage</w:t>
+      </w:r>
+      <w:proofErr w:type="gramEnd"/>
+      <w:r>
+        <w:rPr>
+          <w:sz w:val="20"/>
+          <w:szCs w:val="20"/>
+        </w:rPr>
+        <w:t xml:space="preserve"> aufgrund der Bildqualität nicht </w:t>
+      </w:r>
+      <w:r>
+        <w:rPr>
+          <w:sz w:val="20"/>
+          <w:szCs w:val="20"/>
+        </w:rPr>
         <w:t>möglich</w:t>
       </w:r>
       <w:r>
+        <w:rPr>
+          <w:sz w:val="20"/>
+          <w:szCs w:val="20"/>
+        </w:rPr>
         <w:t xml:space="preserve"> ist. </w:t>
       </w:r>
       <w:r>
+        <w:rPr>
+          <w:sz w:val="20"/>
+          <w:szCs w:val="20"/>
+        </w:rPr>
         <w:br/>
         <w:t>Gründe könnten sein: Fisheye Objektiv ist von sehr geringer Qualität.</w:t>
       </w:r>
       <w:r>
+        <w:rPr>
+          <w:sz w:val="20"/>
+          <w:szCs w:val="20"/>
+        </w:rPr>
         <w:br/>
         <w:t xml:space="preserve">Kunststoffhaube ist anfällig für </w:t>
       </w:r>
       <w:r>
+        <w:rPr>
+          <w:sz w:val="20"/>
+          <w:szCs w:val="20"/>
+        </w:rPr>
         <w:t>Verschmutzung</w:t>
       </w:r>
       <w:r>
+        <w:rPr>
+          <w:sz w:val="20"/>
+          <w:szCs w:val="20"/>
+        </w:rPr>
         <w:t xml:space="preserve">, Kratzer und deshalb für </w:t>
       </w:r>
       <w:r>
+        <w:rPr>
+          <w:sz w:val="20"/>
+          <w:szCs w:val="20"/>
+        </w:rPr>
         <w:t>Reflexionen</w:t>
       </w:r>
     </w:p>
@@ -1020,11 +2753,15 @@
       <w:pPr>
         <w:rPr>
           <w:b/>
-        </w:rPr>
-      </w:pPr>
-      <w:r>
-        <w:rPr>
-          <w:b/>
+          <w:sz w:val="20"/>
+          <w:szCs w:val="20"/>
+        </w:rPr>
+      </w:pPr>
+      <w:r>
+        <w:rPr>
+          <w:b/>
+          <w:sz w:val="20"/>
+          <w:szCs w:val="20"/>
           <w:u w:val="single"/>
         </w:rPr>
         <w:t>Wo lagen die Schwierigkeiten?</w:t>
@@ -1032,45 +2769,68 @@
       <w:r>
         <w:rPr>
           <w:b/>
+          <w:sz w:val="20"/>
+          <w:szCs w:val="20"/>
           <w:u w:val="single"/>
         </w:rPr>
         <w:br/>
       </w:r>
       <w:r>
+        <w:rPr>
+          <w:sz w:val="20"/>
+          <w:szCs w:val="20"/>
+        </w:rPr>
         <w:t xml:space="preserve">- Rechnen der HDR Bilder ist zu rechenintensiv </w:t>
       </w:r>
       <w:r>
-        <w:t>(</w:t>
-      </w:r>
-      <w:r>
-        <w:t>hätte in c programmiert werden sollen</w:t>
-      </w:r>
-      <w:r>
-        <w:t>)</w:t>
-      </w:r>
-      <w:r>
-        <w:br/>
-      </w:r>
-      <w:r>
+        <w:rPr>
+          <w:sz w:val="20"/>
+          <w:szCs w:val="20"/>
+        </w:rPr>
+        <w:t>(hätte in c programmiert werden sollen)</w:t>
+      </w:r>
+      <w:r>
+        <w:rPr>
+          <w:sz w:val="20"/>
+          <w:szCs w:val="20"/>
+        </w:rPr>
+        <w:br/>
         <w:t>-</w:t>
       </w:r>
       <w:r>
-        <w:t xml:space="preserve"> Witterung, beschlagen der </w:t>
-      </w:r>
-      <w:r>
-        <w:t>Kamera</w:t>
-      </w:r>
-      <w:r>
+        <w:rPr>
+          <w:sz w:val="20"/>
+          <w:szCs w:val="20"/>
+        </w:rPr>
+        <w:t xml:space="preserve"> Witterung, beschlagen der Kamera</w:t>
+      </w:r>
+      <w:r>
+        <w:rPr>
+          <w:sz w:val="20"/>
+          <w:szCs w:val="20"/>
+        </w:rPr>
         <w:t xml:space="preserve"> Heizung brauch zu viel Strom</w:t>
       </w:r>
       <w:r>
+        <w:rPr>
+          <w:sz w:val="20"/>
+          <w:szCs w:val="20"/>
+        </w:rPr>
         <w:br/>
       </w:r>
     </w:p>
     <w:p>
-      <w:r>
-        <w:rPr>
-          <w:b/>
+      <w:pPr>
+        <w:rPr>
+          <w:sz w:val="20"/>
+          <w:szCs w:val="20"/>
+        </w:rPr>
+      </w:pPr>
+      <w:r>
+        <w:rPr>
+          <w:b/>
+          <w:sz w:val="20"/>
+          <w:szCs w:val="20"/>
           <w:u w:val="single"/>
         </w:rPr>
         <w:t>Verbesserungsvorschläge:</w:t>
@@ -1078,36 +2838,535 @@
       <w:r>
         <w:rPr>
           <w:b/>
+          <w:sz w:val="20"/>
+          <w:szCs w:val="20"/>
           <w:u w:val="single"/>
         </w:rPr>
         <w:br/>
       </w:r>
       <w:r>
+        <w:rPr>
+          <w:sz w:val="20"/>
+          <w:szCs w:val="20"/>
+        </w:rPr>
         <w:t xml:space="preserve">- Optik, Kuppel, </w:t>
       </w:r>
       <w:r>
-        <w:br/>
-      </w:r>
-      <w:r>
+        <w:rPr>
+          <w:sz w:val="20"/>
+          <w:szCs w:val="20"/>
+        </w:rPr>
+        <w:br/>
+        <w:t xml:space="preserve">- </w:t>
+      </w:r>
+      <w:proofErr w:type="spellStart"/>
+      <w:r>
+        <w:rPr>
+          <w:sz w:val="20"/>
+          <w:szCs w:val="20"/>
+        </w:rPr>
+        <w:t>Preprocessing</w:t>
+      </w:r>
+      <w:proofErr w:type="spellEnd"/>
+      <w:r>
+        <w:rPr>
+          <w:sz w:val="20"/>
+          <w:szCs w:val="20"/>
+        </w:rPr>
+        <w:t xml:space="preserve"> der HDR Bilder muss bereits auf der </w:t>
+      </w:r>
+      <w:r>
+        <w:rPr>
+          <w:sz w:val="20"/>
+          <w:szCs w:val="20"/>
+        </w:rPr>
+        <w:t>K</w:t>
+      </w:r>
+      <w:r>
+        <w:rPr>
+          <w:sz w:val="20"/>
+          <w:szCs w:val="20"/>
+        </w:rPr>
+        <w:t>amera stattfinden Algorithmen muss optimiert werden und wahrscheinlich in einer anderen Programmiersprache geschrieben werden z.B. C.</w:t>
+      </w:r>
+      <w:r>
+        <w:rPr>
+          <w:sz w:val="20"/>
+          <w:szCs w:val="20"/>
+        </w:rPr>
+        <w:br/>
+        <w:t xml:space="preserve">- Siehe auch </w:t>
+      </w:r>
+      <w:proofErr w:type="spellStart"/>
+      <w:r>
+        <w:rPr>
+          <w:sz w:val="20"/>
+          <w:szCs w:val="20"/>
+        </w:rPr>
+        <w:t>Soumyabrata</w:t>
+      </w:r>
+      <w:proofErr w:type="spellEnd"/>
+      <w:r>
+        <w:rPr>
+          <w:sz w:val="20"/>
+          <w:szCs w:val="20"/>
+        </w:rPr>
+        <w:t xml:space="preserve"> </w:t>
+      </w:r>
+      <w:proofErr w:type="spellStart"/>
+      <w:r>
+        <w:rPr>
+          <w:sz w:val="20"/>
+          <w:szCs w:val="20"/>
+        </w:rPr>
+        <w:t>Dev</w:t>
+      </w:r>
+      <w:proofErr w:type="spellEnd"/>
+      <w:r>
+        <w:rPr>
+          <w:sz w:val="20"/>
+          <w:szCs w:val="20"/>
+        </w:rPr>
+        <w:t xml:space="preserve"> -&gt; Building a Whole Sky </w:t>
+      </w:r>
+      <w:proofErr w:type="spellStart"/>
+      <w:r>
+        <w:rPr>
+          <w:sz w:val="20"/>
+          <w:szCs w:val="20"/>
+        </w:rPr>
+        <w:t>camera</w:t>
+      </w:r>
+      <w:proofErr w:type="spellEnd"/>
+    </w:p>
+    <w:p>
+      <w:pPr>
+        <w:rPr>
+          <w:sz w:val="20"/>
+          <w:szCs w:val="20"/>
+        </w:rPr>
+      </w:pPr>
+    </w:p>
+    <w:p>
+      <w:pPr>
+        <w:rPr>
+          <w:b/>
+          <w:sz w:val="20"/>
+          <w:szCs w:val="20"/>
+          <w:u w:val="single"/>
+        </w:rPr>
+      </w:pPr>
+      <w:r>
+        <w:rPr>
+          <w:b/>
+          <w:sz w:val="20"/>
+          <w:szCs w:val="20"/>
+          <w:u w:val="single"/>
+        </w:rPr>
         <w:lastRenderedPageBreak/>
-        <w:t xml:space="preserve">- Preprocessing der HDR Bilder muss bereits auf der </w:t>
-      </w:r>
-      <w:r>
-        <w:t>K</w:t>
-      </w:r>
-      <w:r>
-        <w:t>amera stattfinden Algorithmen muss optimiert werden und wahrscheinlich in einer anderen Programmiersprache geschrieben werden z.B. C.</w:t>
-      </w:r>
-      <w:r>
-        <w:br/>
-        <w:t xml:space="preserve">- Siehe auch </w:t>
-      </w:r>
-      <w:r>
-        <w:t>Soumyabrata Dev</w:t>
-      </w:r>
-      <w:r>
-        <w:t xml:space="preserve"> -&gt; Building a Whole Sky camera</w:t>
-      </w:r>
+        <w:t>Bemerkungen zum Inhalt des Mittleren Teils:</w:t>
+      </w:r>
+    </w:p>
+    <w:p>
+      <w:r>
+        <w:t>Zwei Kameras waren von Dezember 2017 bis Dezember 2018 im Betrieb.</w:t>
+      </w:r>
+    </w:p>
+    <w:p>
+      <w:r>
+        <w:t xml:space="preserve">Aufnahmen erfolgten von </w:t>
+      </w:r>
+      <w:proofErr w:type="gramStart"/>
+      <w:r>
+        <w:t>Morgens</w:t>
+      </w:r>
+      <w:proofErr w:type="gramEnd"/>
+      <w:r>
+        <w:t xml:space="preserve"> um 9:00 Uhr bis Nachmittags 16:00 Uhr. </w:t>
+      </w:r>
+    </w:p>
+    <w:p>
+      <w:r>
+        <w:t xml:space="preserve">Wichtig ist das hier steht welche Erfahrungen ich gemacht habe. – Wie ich was gemacht habe </w:t>
+      </w:r>
+    </w:p>
+    <w:p>
+      <w:pPr>
+        <w:rPr>
+          <w:lang w:val="en-US"/>
+        </w:rPr>
+      </w:pPr>
+      <w:r>
+        <w:rPr>
+          <w:lang w:val="en-US"/>
+        </w:rPr>
+        <w:t xml:space="preserve">Cloud-base height estimation, </w:t>
+      </w:r>
+      <w:proofErr w:type="spellStart"/>
+      <w:r>
+        <w:rPr>
+          <w:lang w:val="en-US"/>
+        </w:rPr>
+        <w:t>gutes</w:t>
+      </w:r>
+      <w:proofErr w:type="spellEnd"/>
+      <w:r>
+        <w:rPr>
+          <w:lang w:val="en-US"/>
+        </w:rPr>
+        <w:t xml:space="preserve"> </w:t>
+      </w:r>
+      <w:proofErr w:type="spellStart"/>
+      <w:proofErr w:type="gramStart"/>
+      <w:r>
+        <w:rPr>
+          <w:lang w:val="en-US"/>
+        </w:rPr>
+        <w:t>diagramm</w:t>
+      </w:r>
+      <w:proofErr w:type="spellEnd"/>
+      <w:r>
+        <w:rPr>
+          <w:lang w:val="en-US"/>
+        </w:rPr>
+        <w:t xml:space="preserve"> :</w:t>
+      </w:r>
+      <w:proofErr w:type="gramEnd"/>
+      <w:r>
+        <w:rPr>
+          <w:lang w:val="en-US"/>
+        </w:rPr>
+        <w:t xml:space="preserve">  C:\Users\tahorvat\Documents\MSE\MSE_Thesis\Theorie\detecting </w:t>
+      </w:r>
+      <w:proofErr w:type="spellStart"/>
+      <w:r>
+        <w:rPr>
+          <w:lang w:val="en-US"/>
+        </w:rPr>
+        <w:t>cloudmotion</w:t>
+      </w:r>
+      <w:proofErr w:type="spellEnd"/>
+      <w:r>
+        <w:rPr>
+          <w:lang w:val="en-US"/>
+        </w:rPr>
+        <w:t xml:space="preserve"> for intra-hour solar forecasting\in more depth  </w:t>
+      </w:r>
+      <w:proofErr w:type="spellStart"/>
+      <w:r>
+        <w:rPr>
+          <w:lang w:val="en-US"/>
+        </w:rPr>
+        <w:t>Seite</w:t>
+      </w:r>
+      <w:proofErr w:type="spellEnd"/>
+      <w:r>
+        <w:rPr>
+          <w:lang w:val="en-US"/>
+        </w:rPr>
+        <w:t xml:space="preserve"> 5 </w:t>
+      </w:r>
+      <w:proofErr w:type="spellStart"/>
+      <w:r>
+        <w:rPr>
+          <w:lang w:val="en-US"/>
+        </w:rPr>
+        <w:t>unten</w:t>
+      </w:r>
+      <w:proofErr w:type="spellEnd"/>
+    </w:p>
+    <w:p>
+      <w:pPr>
+        <w:rPr>
+          <w:lang w:val="en-US"/>
+        </w:rPr>
+      </w:pPr>
+    </w:p>
+    <w:p>
+      <w:r>
+        <w:t xml:space="preserve">Auswertung der Daten: Zeigt, dass die </w:t>
+      </w:r>
+      <w:proofErr w:type="spellStart"/>
+      <w:r>
+        <w:t>Pyranometerdaten</w:t>
+      </w:r>
+      <w:proofErr w:type="spellEnd"/>
+      <w:r>
+        <w:t xml:space="preserve"> unter oder überschätzt werden aber der Fehler nicht konstant ist. Der Grund liegt im diffusen Anteil, der je nach Wolkenbild mal mehr mal weniger reflektiert wird. -&gt; Die Kamera nimmt halt eben die Helligkeitsänderungen auf, im Gegensatz zum Pyranometer das zwar indirekt die Sonnenstrahlung [</w:t>
+      </w:r>
+      <m:oMath>
+        <m:r>
+          <w:rPr>
+            <w:rFonts w:ascii="Cambria Math" w:hAnsi="Cambria Math"/>
+          </w:rPr>
+          <m:t>W/</m:t>
+        </m:r>
+        <m:sSup>
+          <m:sSupPr>
+            <m:ctrlPr>
+              <w:rPr>
+                <w:rFonts w:ascii="Cambria Math" w:hAnsi="Cambria Math"/>
+                <w:i/>
+              </w:rPr>
+            </m:ctrlPr>
+          </m:sSupPr>
+          <m:e>
+            <m:r>
+              <w:rPr>
+                <w:rFonts w:ascii="Cambria Math" w:hAnsi="Cambria Math"/>
+              </w:rPr>
+              <m:t>m</m:t>
+            </m:r>
+          </m:e>
+          <m:sup>
+            <m:r>
+              <w:rPr>
+                <w:rFonts w:ascii="Cambria Math" w:hAnsi="Cambria Math"/>
+              </w:rPr>
+              <m:t>2</m:t>
+            </m:r>
+          </m:sup>
+        </m:sSup>
+      </m:oMath>
+      <w:r>
+        <w:t>] aber eben nicht die Helligkeit(</w:t>
+      </w:r>
+      <w:proofErr w:type="spellStart"/>
+      <w:r>
+        <w:t>sänderungen</w:t>
+      </w:r>
+      <w:proofErr w:type="spellEnd"/>
+      <w:r>
+        <w:t>) [</w:t>
+      </w:r>
+      <w:proofErr w:type="spellStart"/>
+      <w:r>
+        <w:t>luminance</w:t>
+      </w:r>
+      <w:proofErr w:type="spellEnd"/>
+      <w:r>
+        <w:t xml:space="preserve">] misst. Änderung </w:t>
+      </w:r>
+      <w:proofErr w:type="gramStart"/>
+      <w:r>
+        <w:t>deshalb</w:t>
+      </w:r>
+      <w:proofErr w:type="gramEnd"/>
+      <w:r>
+        <w:t xml:space="preserve"> weil gerade der diffuse Anteil so schwer fassbar in die Messung mit der Kamera eingeht. </w:t>
+      </w:r>
+    </w:p>
+    <w:p>
+      <w:pPr>
+        <w:rPr>
+          <w:lang w:val="fr-CH"/>
+        </w:rPr>
+      </w:pPr>
+      <w:r>
+        <w:rPr>
+          <w:lang w:val="fr-CH"/>
+        </w:rPr>
+        <w:t xml:space="preserve">[Candela, Lumen, </w:t>
+      </w:r>
+      <w:proofErr w:type="spellStart"/>
+      <w:r>
+        <w:rPr>
+          <w:lang w:val="fr-CH"/>
+        </w:rPr>
+        <w:t>Illuminance</w:t>
+      </w:r>
+      <w:proofErr w:type="spellEnd"/>
+      <w:r>
+        <w:rPr>
+          <w:lang w:val="fr-CH"/>
+        </w:rPr>
+        <w:t xml:space="preserve">, Luminance </w:t>
+      </w:r>
+      <w:hyperlink r:id="rId6" w:history="1">
+        <w:r>
+          <w:rPr>
+            <w:rStyle w:val="Hyperlink"/>
+            <w:lang w:val="fr-CH"/>
+          </w:rPr>
+          <w:t>https://www.azooptics.com/Article.aspx?ArticleID=154</w:t>
+        </w:r>
+      </w:hyperlink>
+      <w:r>
+        <w:rPr>
+          <w:lang w:val="fr-CH"/>
+        </w:rPr>
+        <w:t>]</w:t>
+      </w:r>
+    </w:p>
+    <w:p>
+      <w:r>
+        <w:t xml:space="preserve">Es wäre wahrscheinlich mit zwei </w:t>
+      </w:r>
+      <w:proofErr w:type="spellStart"/>
+      <w:r>
+        <w:t>Shutterzeiten</w:t>
+      </w:r>
+      <w:proofErr w:type="spellEnd"/>
+      <w:r>
+        <w:t xml:space="preserve"> gegangen mit zwei sehr tiefen </w:t>
+      </w:r>
+      <w:proofErr w:type="spellStart"/>
+      <w:r>
+        <w:t>Exposures</w:t>
+      </w:r>
+      <w:proofErr w:type="spellEnd"/>
+      <w:r>
+        <w:t xml:space="preserve">. In meinem Fall waren die </w:t>
+      </w:r>
+      <w:proofErr w:type="spellStart"/>
+      <w:r>
+        <w:t>Shutterzeiten</w:t>
+      </w:r>
+      <w:proofErr w:type="spellEnd"/>
+      <w:r>
+        <w:t xml:space="preserve"> nicht genug tief und dann im Fall mit der </w:t>
+      </w:r>
+      <w:proofErr w:type="spellStart"/>
+      <w:r>
+        <w:t>autoexposure</w:t>
+      </w:r>
+      <w:proofErr w:type="spellEnd"/>
+      <w:r>
+        <w:t xml:space="preserve"> hätten sie eigentlich genug tief sein </w:t>
+      </w:r>
+      <w:proofErr w:type="gramStart"/>
+      <w:r>
+        <w:t>sollen ???</w:t>
+      </w:r>
+      <w:proofErr w:type="gramEnd"/>
+    </w:p>
+    <w:p>
+      <w:r>
+        <w:t xml:space="preserve">Ich wollte die direkte Strahlung messen (DNI). Dazu hätte die Sonnen ausgeblendet werden sollen (siehe Lopez mit dem Schattenball) </w:t>
+      </w:r>
+      <w:proofErr w:type="gramStart"/>
+      <w:r>
+        <w:t>doch</w:t>
+      </w:r>
+      <w:proofErr w:type="gramEnd"/>
+      <w:r>
+        <w:t xml:space="preserve"> weil die </w:t>
+      </w:r>
+      <w:proofErr w:type="spellStart"/>
+      <w:r>
+        <w:t>shutterzeiten</w:t>
+      </w:r>
+      <w:proofErr w:type="spellEnd"/>
+      <w:r>
+        <w:t xml:space="preserve"> nicht tief genug sind </w:t>
+      </w:r>
+      <w:proofErr w:type="spellStart"/>
+      <w:r>
+        <w:t>sind</w:t>
+      </w:r>
+      <w:proofErr w:type="spellEnd"/>
+      <w:r>
+        <w:t xml:space="preserve"> im Bereich der Sonne </w:t>
+      </w:r>
+      <w:proofErr w:type="spellStart"/>
+      <w:r>
+        <w:t>zuviele</w:t>
+      </w:r>
+      <w:proofErr w:type="spellEnd"/>
+      <w:r>
+        <w:t xml:space="preserve"> Pixel gesättigt, weshalb nicht klar ist welche (gesättigten)</w:t>
+      </w:r>
+      <w:proofErr w:type="spellStart"/>
+      <w:r>
+        <w:t>pixel</w:t>
+      </w:r>
+      <w:proofErr w:type="spellEnd"/>
+      <w:r>
+        <w:t xml:space="preserve"> der Sonne zu </w:t>
+      </w:r>
+      <w:proofErr w:type="spellStart"/>
+      <w:r>
+        <w:t>zu</w:t>
+      </w:r>
+      <w:proofErr w:type="spellEnd"/>
+      <w:r>
+        <w:t xml:space="preserve"> ordnen sind. Wüsste man wie gross die Sonne ist, dann könnte man diesen Teil null setzen und hätte dann den Diffusen Anteil (der Rest). </w:t>
+      </w:r>
+      <w:r>
+        <w:sym w:font="Wingdings" w:char="F0E0"/>
+      </w:r>
+      <w:r>
+        <w:t xml:space="preserve"> Auswertung der Bilder: Verhältnis von direkt zu diffus. Der diffuse Anteil kann an sonnigen Tagen weit über den direkten Anteil ansteigen. (Man darf aber nicht </w:t>
+      </w:r>
+      <w:proofErr w:type="gramStart"/>
+      <w:r>
+        <w:t>vergessen</w:t>
+      </w:r>
+      <w:proofErr w:type="gramEnd"/>
+      <w:r>
+        <w:t xml:space="preserve"> dass nur der horizontale Anteil gemessen wird. Wie gross dieser in absoluten Werten ist, ist offen)</w:t>
+      </w:r>
+    </w:p>
+    <w:p>
+      <w:pPr>
+        <w:rPr>
+          <w:b/>
+          <w:u w:val="single"/>
+        </w:rPr>
+      </w:pPr>
+      <w:r>
+        <w:rPr>
+          <w:b/>
+          <w:u w:val="single"/>
+        </w:rPr>
+        <w:t>Schlussfolgerungen</w:t>
+      </w:r>
+    </w:p>
+    <w:p>
+      <w:r>
+        <w:t xml:space="preserve">Was misst die Kamera und was misst das Pyranometer? Diskutierten wir im Zusammenhang mit der Sättigung der Bilder (Dynamikbereich) – Welchen Dynamikbereich braucht eine Kamera? – Welchen Dynamikbereich hat das menschliche Auge? </w:t>
+      </w:r>
+    </w:p>
+    <w:p>
+      <w:r>
+        <w:t>Die eigentliche Schlussfolgerung ist, dass eine Low-</w:t>
+      </w:r>
+      <w:proofErr w:type="spellStart"/>
+      <w:r>
+        <w:t>coast</w:t>
+      </w:r>
+      <w:proofErr w:type="spellEnd"/>
+      <w:r>
+        <w:t xml:space="preserve"> Kamera nicht unbedingt für diese Art der Messung (Solare Strahlung) geeignet ist. Aber jedoch recht gut einsetzbar für eine einfache Vorhersage der Wolkenbewegung. Das wäre ja eigentlich auch schon recht </w:t>
+      </w:r>
+      <w:proofErr w:type="gramStart"/>
+      <w:r>
+        <w:t>hilfreich</w:t>
+      </w:r>
+      <w:proofErr w:type="gramEnd"/>
+      <w:r>
+        <w:t xml:space="preserve"> wenn man wüsste wann die nächste Wolke über die Solaranlage hinwegziehen respektive weil lange es dauert bis das nächste </w:t>
+      </w:r>
+      <w:proofErr w:type="spellStart"/>
+      <w:r>
+        <w:t>Ramp</w:t>
+      </w:r>
+      <w:proofErr w:type="spellEnd"/>
+      <w:r>
+        <w:t>-event ansteht.</w:t>
+      </w:r>
+    </w:p>
+    <w:p>
+      <w:bookmarkStart w:id="0" w:name="_GoBack"/>
+      <w:bookmarkEnd w:id="0"/>
+    </w:p>
+    <w:p>
+      <w:pPr>
+        <w:rPr>
+          <w:sz w:val="20"/>
+          <w:szCs w:val="20"/>
+        </w:rPr>
+      </w:pPr>
     </w:p>
     <w:sectPr>
       <w:pgSz w:w="12240" w:h="15840"/>

--- a/Mittlere_Teil.docx
+++ b/Mittlere_Teil.docx
@@ -120,113 +120,105 @@
           <w:sz w:val="20"/>
           <w:szCs w:val="20"/>
         </w:rPr>
+        <w:t xml:space="preserve"> debayering</w:t>
+      </w:r>
+      <w:r>
+        <w:rPr>
+          <w:sz w:val="20"/>
+          <w:szCs w:val="20"/>
+        </w:rPr>
+        <w:t xml:space="preserve"> (BGGR)</w:t>
+      </w:r>
+      <w:r>
+        <w:rPr>
+          <w:sz w:val="20"/>
+          <w:szCs w:val="20"/>
+        </w:rPr>
+        <w:br/>
         <w:t xml:space="preserve"> </w:t>
       </w:r>
-      <w:proofErr w:type="spellStart"/>
-      <w:r>
-        <w:rPr>
-          <w:sz w:val="20"/>
-          <w:szCs w:val="20"/>
-        </w:rPr>
-        <w:t>debayering</w:t>
-      </w:r>
-      <w:proofErr w:type="spellEnd"/>
-      <w:r>
-        <w:rPr>
-          <w:sz w:val="20"/>
-          <w:szCs w:val="20"/>
-        </w:rPr>
-        <w:t xml:space="preserve"> (BGGR)</w:t>
-      </w:r>
-      <w:r>
-        <w:rPr>
-          <w:sz w:val="20"/>
-          <w:szCs w:val="20"/>
-        </w:rPr>
-        <w:br/>
+      <w:r>
+        <w:rPr>
+          <w:sz w:val="18"/>
+          <w:szCs w:val="18"/>
+        </w:rPr>
+        <w:t>(siehe:</w:t>
+      </w:r>
+      <w:r>
+        <w:rPr>
+          <w:sz w:val="18"/>
+          <w:szCs w:val="18"/>
+        </w:rPr>
+        <w:t xml:space="preserve"> Processing RAW </w:t>
+      </w:r>
+      <w:proofErr w:type="spellStart"/>
+      <w:r>
+        <w:rPr>
+          <w:sz w:val="18"/>
+          <w:szCs w:val="18"/>
+        </w:rPr>
+        <w:t>images</w:t>
+      </w:r>
+      <w:proofErr w:type="spellEnd"/>
+      <w:r>
+        <w:rPr>
+          <w:sz w:val="18"/>
+          <w:szCs w:val="18"/>
+        </w:rPr>
+        <w:t xml:space="preserve"> in Python </w:t>
       </w:r>
       <w:proofErr w:type="gramStart"/>
       <w:r>
         <w:rPr>
-          <w:sz w:val="20"/>
-          <w:szCs w:val="20"/>
-        </w:rPr>
-        <w:t xml:space="preserve">  </w:t>
-      </w:r>
-      <w:r>
-        <w:rPr>
-          <w:sz w:val="20"/>
-          <w:szCs w:val="20"/>
-        </w:rPr>
-        <w:t xml:space="preserve"> (</w:t>
+          <w:sz w:val="18"/>
+          <w:szCs w:val="18"/>
+        </w:rPr>
+        <w:t>in :</w:t>
       </w:r>
       <w:proofErr w:type="gramEnd"/>
       <w:r>
         <w:rPr>
-          <w:sz w:val="20"/>
-          <w:szCs w:val="20"/>
-        </w:rPr>
-        <w:t>siehe:</w:t>
-      </w:r>
-      <w:r>
-        <w:rPr>
-          <w:sz w:val="20"/>
-          <w:szCs w:val="20"/>
-        </w:rPr>
-        <w:t xml:space="preserve"> Processing RAW </w:t>
-      </w:r>
-      <w:proofErr w:type="spellStart"/>
-      <w:r>
-        <w:rPr>
-          <w:sz w:val="20"/>
-          <w:szCs w:val="20"/>
+          <w:sz w:val="18"/>
+          <w:szCs w:val="18"/>
+        </w:rPr>
+        <w:t xml:space="preserve">  \Bildverarbeitung\HDR </w:t>
+      </w:r>
+      <w:proofErr w:type="spellStart"/>
+      <w:r>
+        <w:rPr>
+          <w:sz w:val="18"/>
+          <w:szCs w:val="18"/>
         </w:rPr>
         <w:t>images</w:t>
       </w:r>
       <w:proofErr w:type="spellEnd"/>
       <w:r>
         <w:rPr>
-          <w:sz w:val="20"/>
-          <w:szCs w:val="20"/>
-        </w:rPr>
-        <w:t xml:space="preserve"> in Python in :  \Bildverarbeitung\HDR </w:t>
-      </w:r>
-      <w:proofErr w:type="spellStart"/>
-      <w:r>
-        <w:rPr>
-          <w:sz w:val="20"/>
-          <w:szCs w:val="20"/>
+          <w:sz w:val="18"/>
+          <w:szCs w:val="18"/>
+        </w:rPr>
+        <w:t xml:space="preserve">\Processing RAW </w:t>
+      </w:r>
+      <w:proofErr w:type="spellStart"/>
+      <w:r>
+        <w:rPr>
+          <w:sz w:val="18"/>
+          <w:szCs w:val="18"/>
         </w:rPr>
         <w:t>images</w:t>
       </w:r>
       <w:proofErr w:type="spellEnd"/>
       <w:r>
         <w:rPr>
-          <w:sz w:val="20"/>
-          <w:szCs w:val="20"/>
-        </w:rPr>
-        <w:t xml:space="preserve">\Processing RAW </w:t>
-      </w:r>
-      <w:proofErr w:type="spellStart"/>
-      <w:r>
-        <w:rPr>
-          <w:sz w:val="20"/>
-          <w:szCs w:val="20"/>
-        </w:rPr>
-        <w:t>images</w:t>
-      </w:r>
-      <w:proofErr w:type="spellEnd"/>
-      <w:r>
-        <w:rPr>
-          <w:sz w:val="20"/>
-          <w:szCs w:val="20"/>
+          <w:sz w:val="18"/>
+          <w:szCs w:val="18"/>
         </w:rPr>
         <w:t xml:space="preserve"> in Python.pdf</w:t>
       </w:r>
       <w:r>
         <w:rPr>
-          <w:sz w:val="20"/>
-          <w:szCs w:val="20"/>
+          <w:sz w:val="18"/>
+          <w:szCs w:val="18"/>
         </w:rPr>
         <w:t xml:space="preserve"> )</w:t>
       </w:r>
@@ -601,28 +593,35 @@
           <w:szCs w:val="20"/>
         </w:rPr>
         <w:br/>
-        <w:t xml:space="preserve">- Möglichkeit RAW – Formate zu verwenden wegen der Linearität </w:t>
-      </w:r>
-      <w:r>
-        <w:rPr>
-          <w:sz w:val="20"/>
-          <w:szCs w:val="20"/>
+        <w:t xml:space="preserve">- </w:t>
+      </w:r>
+      <w:r>
+        <w:rPr>
+          <w:sz w:val="16"/>
+          <w:szCs w:val="16"/>
+        </w:rPr>
+        <w:t xml:space="preserve">Möglichkeit RAW – Formate zu verwenden wegen der Linearität </w:t>
+      </w:r>
+      <w:r>
+        <w:rPr>
+          <w:sz w:val="16"/>
+          <w:szCs w:val="16"/>
         </w:rPr>
         <w:t xml:space="preserve"> (10 </w:t>
       </w:r>
       <w:proofErr w:type="spellStart"/>
       <w:r>
         <w:rPr>
-          <w:sz w:val="20"/>
-          <w:szCs w:val="20"/>
+          <w:sz w:val="16"/>
+          <w:szCs w:val="16"/>
         </w:rPr>
         <w:t>bit</w:t>
       </w:r>
       <w:proofErr w:type="spellEnd"/>
       <w:r>
         <w:rPr>
-          <w:sz w:val="20"/>
-          <w:szCs w:val="20"/>
+          <w:sz w:val="16"/>
+          <w:szCs w:val="16"/>
         </w:rPr>
         <w:t xml:space="preserve"> Bildtiefe gegenüber der sonst 8bit  bei JPG Bildern)</w:t>
       </w:r>
@@ -1671,13 +1670,6 @@
           <w:szCs w:val="20"/>
         </w:rPr>
         <w:br/>
-      </w:r>
-      <w:r>
-        <w:rPr>
-          <w:sz w:val="20"/>
-          <w:szCs w:val="20"/>
-        </w:rPr>
-        <w:lastRenderedPageBreak/>
         <w:t>- Welche Sensoren  sind eingebaut und warum</w:t>
       </w:r>
       <w:r>
@@ -1703,6 +1695,7 @@
           <w:szCs w:val="20"/>
           <w:u w:val="single"/>
         </w:rPr>
+        <w:lastRenderedPageBreak/>
         <w:t>Erste Probleme mit beschlagener Optik</w:t>
       </w:r>
       <w:r>
@@ -2627,13 +2620,6 @@
           <w:t>http://vintage.winklerbros.net/swimseg.html</w:t>
         </w:r>
       </w:hyperlink>
-      <w:r>
-        <w:rPr>
-          <w:sz w:val="20"/>
-          <w:szCs w:val="20"/>
-        </w:rPr>
-        <w:br/>
-      </w:r>
     </w:p>
     <w:p>
       <w:pPr>
@@ -2811,13 +2797,6 @@
         </w:rPr>
         <w:t xml:space="preserve"> Heizung brauch zu viel Strom</w:t>
       </w:r>
-      <w:r>
-        <w:rPr>
-          <w:sz w:val="20"/>
-          <w:szCs w:val="20"/>
-        </w:rPr>
-        <w:br/>
-      </w:r>
     </w:p>
     <w:p>
       <w:pPr>
@@ -2942,55 +2921,48 @@
     <w:p>
       <w:pPr>
         <w:rPr>
-          <w:sz w:val="20"/>
-          <w:szCs w:val="20"/>
-        </w:rPr>
-      </w:pPr>
+          <w:b/>
+          <w:sz w:val="20"/>
+          <w:szCs w:val="20"/>
+          <w:u w:val="single"/>
+        </w:rPr>
+      </w:pPr>
+      <w:r>
+        <w:rPr>
+          <w:b/>
+          <w:sz w:val="20"/>
+          <w:szCs w:val="20"/>
+          <w:u w:val="single"/>
+        </w:rPr>
+        <w:t>Bemerkungen zum Inhalt des Mittleren Teils:</w:t>
+      </w:r>
     </w:p>
     <w:p>
-      <w:pPr>
-        <w:rPr>
-          <w:b/>
-          <w:sz w:val="20"/>
-          <w:szCs w:val="20"/>
-          <w:u w:val="single"/>
-        </w:rPr>
-      </w:pPr>
-      <w:r>
-        <w:rPr>
-          <w:b/>
-          <w:sz w:val="20"/>
-          <w:szCs w:val="20"/>
-          <w:u w:val="single"/>
-        </w:rPr>
-        <w:lastRenderedPageBreak/>
-        <w:t>Bemerkungen zum Inhalt des Mittleren Teils:</w:t>
+      <w:r>
+        <w:t>Zwei Kameras waren von Dezember 2017 bis Dezember 2018 im Betrieb.</w:t>
+      </w:r>
+      <w:r>
+        <w:br/>
+      </w:r>
+      <w:r>
+        <w:t xml:space="preserve">Aufnahmen erfolgten von </w:t>
+      </w:r>
+      <w:proofErr w:type="gramStart"/>
+      <w:r>
+        <w:t>Morgens</w:t>
+      </w:r>
+      <w:proofErr w:type="gramEnd"/>
+      <w:r>
+        <w:t xml:space="preserve"> um 9:00 Uhr bis Nachmittags 16:00 Uhr. </w:t>
+      </w:r>
+      <w:r>
+        <w:br/>
+      </w:r>
+      <w:r>
+        <w:t xml:space="preserve">Wichtig ist das hier steht welche Erfahrungen ich gemacht habe. – Wie ich was gemacht habe </w:t>
       </w:r>
     </w:p>
     <w:p>
-      <w:r>
-        <w:t>Zwei Kameras waren von Dezember 2017 bis Dezember 2018 im Betrieb.</w:t>
-      </w:r>
-    </w:p>
-    <w:p>
-      <w:r>
-        <w:t xml:space="preserve">Aufnahmen erfolgten von </w:t>
-      </w:r>
-      <w:proofErr w:type="gramStart"/>
-      <w:r>
-        <w:t>Morgens</w:t>
-      </w:r>
-      <w:proofErr w:type="gramEnd"/>
-      <w:r>
-        <w:t xml:space="preserve"> um 9:00 Uhr bis Nachmittags 16:00 Uhr. </w:t>
-      </w:r>
-    </w:p>
-    <w:p>
-      <w:r>
-        <w:t xml:space="preserve">Wichtig ist das hier steht welche Erfahrungen ich gemacht habe. – Wie ich was gemacht habe </w:t>
-      </w:r>
-    </w:p>
-    <w:p>
       <w:pPr>
         <w:rPr>
           <w:lang w:val="en-US"/>
@@ -3000,6 +2972,7 @@
         <w:rPr>
           <w:lang w:val="en-US"/>
         </w:rPr>
+        <w:lastRenderedPageBreak/>
         <w:t xml:space="preserve">Cloud-base height estimation, </w:t>
       </w:r>
       <w:proofErr w:type="spellStart"/>
@@ -3017,7 +2990,6 @@
         <w:t xml:space="preserve"> </w:t>
       </w:r>
       <w:proofErr w:type="spellStart"/>
-      <w:proofErr w:type="gramStart"/>
       <w:r>
         <w:rPr>
           <w:lang w:val="en-US"/>
@@ -3029,58 +3001,46 @@
         <w:rPr>
           <w:lang w:val="en-US"/>
         </w:rPr>
-        <w:t xml:space="preserve"> :</w:t>
-      </w:r>
-      <w:proofErr w:type="gramEnd"/>
+        <w:t xml:space="preserve"> :  C:\Users\tahorvat\Documents\MSE\MSE_Thesis\Theorie\detecting </w:t>
+      </w:r>
+      <w:proofErr w:type="spellStart"/>
       <w:r>
         <w:rPr>
           <w:lang w:val="en-US"/>
         </w:rPr>
-        <w:t xml:space="preserve">  C:\Users\tahorvat\Documents\MSE\MSE_Thesis\Theorie\detecting </w:t>
-      </w:r>
-      <w:proofErr w:type="spellStart"/>
+        <w:t>cloudmotion</w:t>
+      </w:r>
+      <w:proofErr w:type="spellEnd"/>
       <w:r>
         <w:rPr>
           <w:lang w:val="en-US"/>
         </w:rPr>
-        <w:t>cloudmotion</w:t>
-      </w:r>
-      <w:proofErr w:type="spellEnd"/>
+        <w:t xml:space="preserve"> for intra-hour solar forecasting\in more depth  </w:t>
+      </w:r>
+      <w:proofErr w:type="spellStart"/>
       <w:r>
         <w:rPr>
           <w:lang w:val="en-US"/>
         </w:rPr>
-        <w:t xml:space="preserve"> for intra-hour solar forecasting\in more depth  </w:t>
-      </w:r>
-      <w:proofErr w:type="spellStart"/>
+        <w:t>Seite</w:t>
+      </w:r>
+      <w:proofErr w:type="spellEnd"/>
       <w:r>
         <w:rPr>
           <w:lang w:val="en-US"/>
         </w:rPr>
-        <w:t>Seite</w:t>
-      </w:r>
-      <w:proofErr w:type="spellEnd"/>
+        <w:t xml:space="preserve"> 5 </w:t>
+      </w:r>
+      <w:proofErr w:type="spellStart"/>
       <w:r>
         <w:rPr>
           <w:lang w:val="en-US"/>
         </w:rPr>
-        <w:t xml:space="preserve"> 5 </w:t>
-      </w:r>
-      <w:proofErr w:type="spellStart"/>
-      <w:r>
-        <w:rPr>
-          <w:lang w:val="en-US"/>
-        </w:rPr>
         <w:t>unten</w:t>
       </w:r>
-      <w:proofErr w:type="spellEnd"/>
-    </w:p>
-    <w:p>
-      <w:pPr>
-        <w:rPr>
-          <w:lang w:val="en-US"/>
-        </w:rPr>
-      </w:pPr>
+      <w:bookmarkStart w:id="0" w:name="_GoBack"/>
+      <w:bookmarkEnd w:id="0"/>
+      <w:proofErr w:type="spellEnd"/>
     </w:p>
     <w:p>
       <w:r>
@@ -3356,10 +3316,7 @@
         <w:t>-event ansteht.</w:t>
       </w:r>
     </w:p>
-    <w:p>
-      <w:bookmarkStart w:id="0" w:name="_GoBack"/>
-      <w:bookmarkEnd w:id="0"/>
-    </w:p>
+    <w:p/>
     <w:p>
       <w:pPr>
         <w:rPr>
@@ -3970,6 +3927,7 @@
     <w:lsdException w:name="HTML Sample" w:semiHidden="1" w:unhideWhenUsed="1"/>
     <w:lsdException w:name="HTML Typewriter" w:semiHidden="1" w:unhideWhenUsed="1"/>
     <w:lsdException w:name="HTML Variable" w:semiHidden="1" w:unhideWhenUsed="1"/>
+    <w:lsdException w:name="Normal Table" w:semiHidden="1" w:unhideWhenUsed="1"/>
     <w:lsdException w:name="annotation subject" w:semiHidden="1" w:unhideWhenUsed="1"/>
     <w:lsdException w:name="No List" w:semiHidden="1" w:unhideWhenUsed="1"/>
     <w:lsdException w:name="Outline List 1" w:semiHidden="1" w:unhideWhenUsed="1"/>
@@ -4013,8 +3971,10 @@
     <w:lsdException w:name="Table Elegant" w:semiHidden="1" w:unhideWhenUsed="1"/>
     <w:lsdException w:name="Table Professional" w:semiHidden="1" w:unhideWhenUsed="1"/>
     <w:lsdException w:name="Table Subtle 1" w:semiHidden="1" w:unhideWhenUsed="1"/>
+    <w:lsdException w:name="Table Subtle 2" w:semiHidden="1" w:unhideWhenUsed="1"/>
     <w:lsdException w:name="Table Web 1" w:semiHidden="1" w:unhideWhenUsed="1"/>
     <w:lsdException w:name="Table Web 2" w:semiHidden="1" w:unhideWhenUsed="1"/>
+    <w:lsdException w:name="Table Web 3" w:semiHidden="1" w:unhideWhenUsed="1"/>
     <w:lsdException w:name="Balloon Text" w:semiHidden="1" w:unhideWhenUsed="1"/>
     <w:lsdException w:name="Table Grid" w:uiPriority="39"/>
     <w:lsdException w:name="Table Theme" w:semiHidden="1" w:unhideWhenUsed="1"/>

--- a/Mittlere_Teil.docx
+++ b/Mittlere_Teil.docx
@@ -1906,10 +1906,35 @@
       <w:r>
         <w:t>f</w:t>
       </w:r>
+      <w:r>
+        <w:t>bau beschreiben mit Schema und die Resultate Präsentieren.</w:t>
+      </w:r>
+    </w:p>
+    <w:p>
+      <w:pPr>
+        <w:pStyle w:val="Listenabsatz"/>
+      </w:pPr>
+    </w:p>
+    <w:p>
+      <w:pPr>
+        <w:pStyle w:val="Listenabsatz"/>
+        <w:numPr>
+          <w:ilvl w:val="0"/>
+          <w:numId w:val="6"/>
+        </w:numPr>
+      </w:pPr>
+      <w:r>
+        <w:t>Kamera Kalibrierung: Fischauge-&gt; Wietwinkel einflüsse und Fehler sieh Kapitel 3 !!</w:t>
+      </w:r>
       <w:bookmarkStart w:id="0" w:name="_GoBack"/>
       <w:bookmarkEnd w:id="0"/>
-      <w:r>
-        <w:t>bau beschreiben mit Schema und die Resultate Präsentieren.</w:t>
+    </w:p>
+    <w:p>
+      <w:pPr>
+        <w:pStyle w:val="Listenabsatz"/>
+      </w:pPr>
+      <w:r>
+        <w:t>Welchen einfluss hat das Fischaugenobjektiv? -&gt; Vorallem die Verzerrungen. Wie geht man diesen um? -&gt; intrinische und extrinsiche Kamera kalibrierung pycamera variante die zu ungenau. Die Sccaramuza Variante die sowohl die intrinischen wie auch die extrinischen paramter leifert.</w:t>
       </w:r>
     </w:p>
     <w:p/>

--- a/Mittlere_Teil.docx
+++ b/Mittlere_Teil.docx
@@ -1,6 +1,6 @@
 
 <file path=word/document.xml><?xml version="1.0" encoding="utf-8"?>
-<w:document xmlns:wpc="http://schemas.microsoft.com/office/word/2010/wordprocessingCanvas" xmlns:cx="http://schemas.microsoft.com/office/drawing/2014/chartex" xmlns:cx1="http://schemas.microsoft.com/office/drawing/2015/9/8/chartex" xmlns:cx2="http://schemas.microsoft.com/office/drawing/2015/10/21/chartex" xmlns:cx3="http://schemas.microsoft.com/office/drawing/2016/5/9/chartex" xmlns:cx4="http://schemas.microsoft.com/office/drawing/2016/5/10/chartex" xmlns:cx5="http://schemas.microsoft.com/office/drawing/2016/5/11/chartex" xmlns:cx6="http://schemas.microsoft.com/office/drawing/2016/5/12/chartex" xmlns:cx7="http://schemas.microsoft.com/office/drawing/2016/5/13/chartex" xmlns:cx8="http://schemas.microsoft.com/office/drawing/2016/5/14/chartex" xmlns:mc="http://schemas.openxmlformats.org/markup-compatibility/2006" xmlns:aink="http://schemas.microsoft.com/office/drawing/2016/ink" xmlns:am3d="http://schemas.microsoft.com/office/drawing/2017/model3d" xmlns:o="urn:schemas-microsoft-com:office:office" xmlns:r="http://schemas.openxmlformats.org/officeDocument/2006/relationships" xmlns:m="http://schemas.openxmlformats.org/officeDocument/2006/math" xmlns:v="urn:schemas-microsoft-com:vml" xmlns:wp14="http://schemas.microsoft.com/office/word/2010/wordprocessingDrawing" xmlns:wp="http://schemas.openxmlformats.org/drawingml/2006/wordprocessingDrawing" xmlns:w10="urn:schemas-microsoft-com:office:word" xmlns:w="http://schemas.openxmlformats.org/wordprocessingml/2006/main" xmlns:w14="http://schemas.microsoft.com/office/word/2010/wordml" xmlns:w15="http://schemas.microsoft.com/office/word/2012/wordml" xmlns:w16se="http://schemas.microsoft.com/office/word/2015/wordml/symex" xmlns:wpg="http://schemas.microsoft.com/office/word/2010/wordprocessingGroup" xmlns:wpi="http://schemas.microsoft.com/office/word/2010/wordprocessingInk" xmlns:wne="http://schemas.microsoft.com/office/word/2006/wordml" xmlns:wps="http://schemas.microsoft.com/office/word/2010/wordprocessingShape" mc:Ignorable="w14 w15 w16se wp14">
+<w:document xmlns:wpc="http://schemas.microsoft.com/office/word/2010/wordprocessingCanvas" xmlns:cx="http://schemas.microsoft.com/office/drawing/2014/chartex" xmlns:cx1="http://schemas.microsoft.com/office/drawing/2015/9/8/chartex" xmlns:mc="http://schemas.openxmlformats.org/markup-compatibility/2006" xmlns:o="urn:schemas-microsoft-com:office:office" xmlns:r="http://schemas.openxmlformats.org/officeDocument/2006/relationships" xmlns:m="http://schemas.openxmlformats.org/officeDocument/2006/math" xmlns:v="urn:schemas-microsoft-com:vml" xmlns:wp14="http://schemas.microsoft.com/office/word/2010/wordprocessingDrawing" xmlns:wp="http://schemas.openxmlformats.org/drawingml/2006/wordprocessingDrawing" xmlns:w10="urn:schemas-microsoft-com:office:word" xmlns:w="http://schemas.openxmlformats.org/wordprocessingml/2006/main" xmlns:w14="http://schemas.microsoft.com/office/word/2010/wordml" xmlns:w15="http://schemas.microsoft.com/office/word/2012/wordml" xmlns:w16se="http://schemas.microsoft.com/office/word/2015/wordml/symex" xmlns:wpg="http://schemas.microsoft.com/office/word/2010/wordprocessingGroup" xmlns:wpi="http://schemas.microsoft.com/office/word/2010/wordprocessingInk" xmlns:wne="http://schemas.microsoft.com/office/word/2006/wordml" xmlns:wps="http://schemas.microsoft.com/office/word/2010/wordprocessingShape" mc:Ignorable="w14 w15 w16se wp14">
   <w:body>
     <w:p>
       <w:pPr>
@@ -73,7 +73,23 @@
           <w:sz w:val="20"/>
           <w:szCs w:val="20"/>
         </w:rPr>
-        <w:t xml:space="preserve">- raw Bilder </w:t>
+        <w:t xml:space="preserve">- </w:t>
+      </w:r>
+      <w:proofErr w:type="spellStart"/>
+      <w:r>
+        <w:rPr>
+          <w:sz w:val="20"/>
+          <w:szCs w:val="20"/>
+        </w:rPr>
+        <w:t>raw</w:t>
+      </w:r>
+      <w:proofErr w:type="spellEnd"/>
+      <w:r>
+        <w:rPr>
+          <w:sz w:val="20"/>
+          <w:szCs w:val="20"/>
+        </w:rPr>
+        <w:t xml:space="preserve"> Bilder </w:t>
       </w:r>
       <w:r>
         <w:rPr>
@@ -101,8 +117,17 @@
           <w:sz w:val="20"/>
           <w:szCs w:val="20"/>
         </w:rPr>
-        <w:t xml:space="preserve"> debayering</w:t>
-      </w:r>
+        <w:t xml:space="preserve"> </w:t>
+      </w:r>
+      <w:proofErr w:type="spellStart"/>
+      <w:r>
+        <w:rPr>
+          <w:sz w:val="20"/>
+          <w:szCs w:val="20"/>
+        </w:rPr>
+        <w:t>debayering</w:t>
+      </w:r>
+      <w:proofErr w:type="spellEnd"/>
       <w:r>
         <w:rPr>
           <w:sz w:val="20"/>
@@ -130,13 +155,61 @@
           <w:sz w:val="18"/>
           <w:szCs w:val="18"/>
         </w:rPr>
-        <w:t xml:space="preserve"> Processing RAW images in Python in :  \Bildverarbeitung\HDR images\Processing RAW images in Python.pdf</w:t>
-      </w:r>
+        <w:t xml:space="preserve"> Processing RAW </w:t>
+      </w:r>
+      <w:proofErr w:type="spellStart"/>
       <w:r>
         <w:rPr>
           <w:sz w:val="18"/>
           <w:szCs w:val="18"/>
         </w:rPr>
+        <w:t>images</w:t>
+      </w:r>
+      <w:proofErr w:type="spellEnd"/>
+      <w:r>
+        <w:rPr>
+          <w:sz w:val="18"/>
+          <w:szCs w:val="18"/>
+        </w:rPr>
+        <w:t xml:space="preserve"> in Python in :  \Bildverarbeitung\HDR </w:t>
+      </w:r>
+      <w:proofErr w:type="spellStart"/>
+      <w:r>
+        <w:rPr>
+          <w:sz w:val="18"/>
+          <w:szCs w:val="18"/>
+        </w:rPr>
+        <w:t>images</w:t>
+      </w:r>
+      <w:proofErr w:type="spellEnd"/>
+      <w:r>
+        <w:rPr>
+          <w:sz w:val="18"/>
+          <w:szCs w:val="18"/>
+        </w:rPr>
+        <w:t xml:space="preserve">\Processing RAW </w:t>
+      </w:r>
+      <w:proofErr w:type="spellStart"/>
+      <w:r>
+        <w:rPr>
+          <w:sz w:val="18"/>
+          <w:szCs w:val="18"/>
+        </w:rPr>
+        <w:t>images</w:t>
+      </w:r>
+      <w:proofErr w:type="spellEnd"/>
+      <w:r>
+        <w:rPr>
+          <w:sz w:val="18"/>
+          <w:szCs w:val="18"/>
+        </w:rPr>
+        <w:t xml:space="preserve"> in Python.pdf</w:t>
+      </w:r>
+      <w:r>
+        <w:rPr>
+          <w:sz w:val="18"/>
+          <w:szCs w:val="18"/>
+        </w:rPr>
         <w:t xml:space="preserve"> )</w:t>
       </w:r>
       <w:r>
@@ -175,7 +248,23 @@
           <w:szCs w:val="20"/>
         </w:rPr>
         <w:br/>
-        <w:t xml:space="preserve">- Berechnung der DNI Solarstrahlung -&gt; nach Soumyabrata </w:t>
+        <w:t xml:space="preserve">- Berechnung der DNI Solarstrahlung -&gt; nach </w:t>
+      </w:r>
+      <w:proofErr w:type="spellStart"/>
+      <w:r>
+        <w:rPr>
+          <w:sz w:val="20"/>
+          <w:szCs w:val="20"/>
+        </w:rPr>
+        <w:t>Soumyabrata</w:t>
+      </w:r>
+      <w:proofErr w:type="spellEnd"/>
+      <w:r>
+        <w:rPr>
+          <w:sz w:val="20"/>
+          <w:szCs w:val="20"/>
+        </w:rPr>
+        <w:t xml:space="preserve"> </w:t>
       </w:r>
       <w:r>
         <w:rPr>
@@ -189,15 +278,72 @@
           <w:sz w:val="20"/>
           <w:szCs w:val="20"/>
         </w:rPr>
-        <w:t xml:space="preserve"> square cropped Luminance</w:t>
-      </w:r>
-      <w:r>
-        <w:rPr>
-          <w:sz w:val="20"/>
-          <w:szCs w:val="20"/>
-        </w:rPr>
-        <w:br/>
-        <w:t xml:space="preserve">  Möglichkeit der Interpolation der fehlenden Sonennpositionen erwähnen</w:t>
+        <w:t xml:space="preserve"> </w:t>
+      </w:r>
+      <w:proofErr w:type="spellStart"/>
+      <w:r>
+        <w:rPr>
+          <w:sz w:val="20"/>
+          <w:szCs w:val="20"/>
+        </w:rPr>
+        <w:t>square</w:t>
+      </w:r>
+      <w:proofErr w:type="spellEnd"/>
+      <w:r>
+        <w:rPr>
+          <w:sz w:val="20"/>
+          <w:szCs w:val="20"/>
+        </w:rPr>
+        <w:t xml:space="preserve"> </w:t>
+      </w:r>
+      <w:proofErr w:type="spellStart"/>
+      <w:r>
+        <w:rPr>
+          <w:sz w:val="20"/>
+          <w:szCs w:val="20"/>
+        </w:rPr>
+        <w:t>cropped</w:t>
+      </w:r>
+      <w:proofErr w:type="spellEnd"/>
+      <w:r>
+        <w:rPr>
+          <w:sz w:val="20"/>
+          <w:szCs w:val="20"/>
+        </w:rPr>
+        <w:t xml:space="preserve"> </w:t>
+      </w:r>
+      <w:proofErr w:type="spellStart"/>
+      <w:r>
+        <w:rPr>
+          <w:sz w:val="20"/>
+          <w:szCs w:val="20"/>
+        </w:rPr>
+        <w:t>Luminance</w:t>
+      </w:r>
+      <w:proofErr w:type="spellEnd"/>
+      <w:r>
+        <w:rPr>
+          <w:sz w:val="20"/>
+          <w:szCs w:val="20"/>
+        </w:rPr>
+        <w:br/>
+        <w:t xml:space="preserve">  Möglichkeit der Interpolation der fehlenden </w:t>
+      </w:r>
+      <w:proofErr w:type="spellStart"/>
+      <w:r>
+        <w:rPr>
+          <w:sz w:val="20"/>
+          <w:szCs w:val="20"/>
+        </w:rPr>
+        <w:t>Sonennpositionen</w:t>
+      </w:r>
+      <w:proofErr w:type="spellEnd"/>
+      <w:r>
+        <w:rPr>
+          <w:sz w:val="20"/>
+          <w:szCs w:val="20"/>
+        </w:rPr>
+        <w:t xml:space="preserve"> erwähnen</w:t>
       </w:r>
       <w:r>
         <w:rPr>
@@ -246,7 +392,63 @@
           <w:szCs w:val="20"/>
         </w:rPr>
         <w:br/>
-        <w:t xml:space="preserve">  BuchHDR imaging Acquisition displ</w:t>
+        <w:t xml:space="preserve">  </w:t>
+      </w:r>
+      <w:proofErr w:type="spellStart"/>
+      <w:r>
+        <w:rPr>
+          <w:sz w:val="20"/>
+          <w:szCs w:val="20"/>
+        </w:rPr>
+        <w:t>BuchHDR</w:t>
+      </w:r>
+      <w:proofErr w:type="spellEnd"/>
+      <w:r>
+        <w:rPr>
+          <w:sz w:val="20"/>
+          <w:szCs w:val="20"/>
+        </w:rPr>
+        <w:t xml:space="preserve"> </w:t>
+      </w:r>
+      <w:proofErr w:type="spellStart"/>
+      <w:r>
+        <w:rPr>
+          <w:sz w:val="20"/>
+          <w:szCs w:val="20"/>
+        </w:rPr>
+        <w:t>imaging</w:t>
+      </w:r>
+      <w:proofErr w:type="spellEnd"/>
+      <w:r>
+        <w:rPr>
+          <w:sz w:val="20"/>
+          <w:szCs w:val="20"/>
+        </w:rPr>
+        <w:t xml:space="preserve"> </w:t>
+      </w:r>
+      <w:proofErr w:type="spellStart"/>
+      <w:r>
+        <w:rPr>
+          <w:sz w:val="20"/>
+          <w:szCs w:val="20"/>
+        </w:rPr>
+        <w:t>Acquisition</w:t>
+      </w:r>
+      <w:proofErr w:type="spellEnd"/>
+      <w:r>
+        <w:rPr>
+          <w:sz w:val="20"/>
+          <w:szCs w:val="20"/>
+        </w:rPr>
+        <w:t xml:space="preserve"> </w:t>
+      </w:r>
+      <w:proofErr w:type="spellStart"/>
+      <w:r>
+        <w:rPr>
+          <w:sz w:val="20"/>
+          <w:szCs w:val="20"/>
+        </w:rPr>
+        <w:t>displ</w:t>
       </w:r>
       <w:r>
         <w:rPr>
@@ -260,7 +462,47 @@
           <w:sz w:val="20"/>
           <w:szCs w:val="20"/>
         </w:rPr>
-        <w:t xml:space="preserve">y and imaging S 19  unten </w:t>
+        <w:t>y</w:t>
+      </w:r>
+      <w:proofErr w:type="spellEnd"/>
+      <w:r>
+        <w:rPr>
+          <w:sz w:val="20"/>
+          <w:szCs w:val="20"/>
+        </w:rPr>
+        <w:t xml:space="preserve"> </w:t>
+      </w:r>
+      <w:proofErr w:type="spellStart"/>
+      <w:r>
+        <w:rPr>
+          <w:sz w:val="20"/>
+          <w:szCs w:val="20"/>
+        </w:rPr>
+        <w:t>and</w:t>
+      </w:r>
+      <w:proofErr w:type="spellEnd"/>
+      <w:r>
+        <w:rPr>
+          <w:sz w:val="20"/>
+          <w:szCs w:val="20"/>
+        </w:rPr>
+        <w:t xml:space="preserve"> </w:t>
+      </w:r>
+      <w:proofErr w:type="spellStart"/>
+      <w:r>
+        <w:rPr>
+          <w:sz w:val="20"/>
+          <w:szCs w:val="20"/>
+        </w:rPr>
+        <w:t>imaging</w:t>
+      </w:r>
+      <w:proofErr w:type="spellEnd"/>
+      <w:r>
+        <w:rPr>
+          <w:sz w:val="20"/>
+          <w:szCs w:val="20"/>
+        </w:rPr>
+        <w:t xml:space="preserve"> S 19  unten </w:t>
       </w:r>
       <w:r>
         <w:rPr>
@@ -274,7 +516,39 @@
           <w:sz w:val="20"/>
           <w:szCs w:val="20"/>
         </w:rPr>
-        <w:t xml:space="preserve"> «The human visual system»</w:t>
+        <w:t xml:space="preserve"> «The human </w:t>
+      </w:r>
+      <w:proofErr w:type="spellStart"/>
+      <w:r>
+        <w:rPr>
+          <w:sz w:val="20"/>
+          <w:szCs w:val="20"/>
+        </w:rPr>
+        <w:t>visual</w:t>
+      </w:r>
+      <w:proofErr w:type="spellEnd"/>
+      <w:r>
+        <w:rPr>
+          <w:sz w:val="20"/>
+          <w:szCs w:val="20"/>
+        </w:rPr>
+        <w:t xml:space="preserve"> </w:t>
+      </w:r>
+      <w:proofErr w:type="spellStart"/>
+      <w:r>
+        <w:rPr>
+          <w:sz w:val="20"/>
+          <w:szCs w:val="20"/>
+        </w:rPr>
+        <w:t>system</w:t>
+      </w:r>
+      <w:proofErr w:type="spellEnd"/>
+      <w:r>
+        <w:rPr>
+          <w:sz w:val="20"/>
+          <w:szCs w:val="20"/>
+        </w:rPr>
+        <w:t>»</w:t>
       </w:r>
       <w:r>
         <w:rPr>
@@ -317,7 +591,23 @@
           <w:szCs w:val="20"/>
         </w:rPr>
         <w:br/>
-        <w:t>- Debecev Algorithmus zur Bildung der HDR Bilder</w:t>
+        <w:t xml:space="preserve">- </w:t>
+      </w:r>
+      <w:proofErr w:type="spellStart"/>
+      <w:r>
+        <w:rPr>
+          <w:sz w:val="20"/>
+          <w:szCs w:val="20"/>
+        </w:rPr>
+        <w:t>Debecev</w:t>
+      </w:r>
+      <w:proofErr w:type="spellEnd"/>
+      <w:r>
+        <w:rPr>
+          <w:sz w:val="20"/>
+          <w:szCs w:val="20"/>
+        </w:rPr>
+        <w:t xml:space="preserve"> Algorithmus zur Bildung der HDR Bilder</w:t>
       </w:r>
       <w:r>
         <w:rPr>
@@ -339,7 +629,23 @@
           <w:sz w:val="16"/>
           <w:szCs w:val="16"/>
         </w:rPr>
-        <w:t xml:space="preserve"> (10 bit Bildtiefe gegenüber der sonst 8bit  bei JPG Bildern)</w:t>
+        <w:t xml:space="preserve"> (10 </w:t>
+      </w:r>
+      <w:proofErr w:type="spellStart"/>
+      <w:r>
+        <w:rPr>
+          <w:sz w:val="16"/>
+          <w:szCs w:val="16"/>
+        </w:rPr>
+        <w:t>bit</w:t>
+      </w:r>
+      <w:proofErr w:type="spellEnd"/>
+      <w:r>
+        <w:rPr>
+          <w:sz w:val="16"/>
+          <w:szCs w:val="16"/>
+        </w:rPr>
+        <w:t xml:space="preserve"> Bildtiefe gegenüber der sonst 8bit  bei JPG Bildern)</w:t>
       </w:r>
       <w:r>
         <w:rPr>
@@ -380,8 +686,33 @@
           <w:sz w:val="20"/>
           <w:szCs w:val="20"/>
         </w:rPr>
-        <w:t>- Ocamlib von Scaramuzza</w:t>
-      </w:r>
+        <w:t xml:space="preserve">- </w:t>
+      </w:r>
+      <w:proofErr w:type="spellStart"/>
+      <w:r>
+        <w:rPr>
+          <w:sz w:val="20"/>
+          <w:szCs w:val="20"/>
+        </w:rPr>
+        <w:t>Ocamlib</w:t>
+      </w:r>
+      <w:proofErr w:type="spellEnd"/>
+      <w:r>
+        <w:rPr>
+          <w:sz w:val="20"/>
+          <w:szCs w:val="20"/>
+        </w:rPr>
+        <w:t xml:space="preserve"> von </w:t>
+      </w:r>
+      <w:proofErr w:type="spellStart"/>
+      <w:r>
+        <w:rPr>
+          <w:sz w:val="20"/>
+          <w:szCs w:val="20"/>
+        </w:rPr>
+        <w:t>Scaramuzza</w:t>
+      </w:r>
+      <w:proofErr w:type="spellEnd"/>
       <w:r>
         <w:rPr>
           <w:sz w:val="20"/>
@@ -401,23 +732,80 @@
           <w:sz w:val="20"/>
           <w:szCs w:val="20"/>
         </w:rPr>
-        <w:t xml:space="preserve"> intrisische und extrinsische Kalibrierung</w:t>
-      </w:r>
-      <w:r>
-        <w:rPr>
-          <w:sz w:val="20"/>
-          <w:szCs w:val="20"/>
-        </w:rPr>
-        <w:br/>
-        <w:t>-  Plot der Luminance gegen die Belichtungszeit</w:t>
-      </w:r>
-      <w:r>
-        <w:rPr>
-          <w:sz w:val="20"/>
-          <w:szCs w:val="20"/>
-        </w:rPr>
-        <w:t>, iso = const</w:t>
-      </w:r>
+        <w:t xml:space="preserve"> </w:t>
+      </w:r>
+      <w:proofErr w:type="spellStart"/>
+      <w:r>
+        <w:rPr>
+          <w:sz w:val="20"/>
+          <w:szCs w:val="20"/>
+        </w:rPr>
+        <w:t>intrisische</w:t>
+      </w:r>
+      <w:proofErr w:type="spellEnd"/>
+      <w:r>
+        <w:rPr>
+          <w:sz w:val="20"/>
+          <w:szCs w:val="20"/>
+        </w:rPr>
+        <w:t xml:space="preserve"> und extrinsische Kalibrierung</w:t>
+      </w:r>
+      <w:r>
+        <w:rPr>
+          <w:sz w:val="20"/>
+          <w:szCs w:val="20"/>
+        </w:rPr>
+        <w:br/>
+        <w:t xml:space="preserve">-  Plot der </w:t>
+      </w:r>
+      <w:proofErr w:type="spellStart"/>
+      <w:r>
+        <w:rPr>
+          <w:sz w:val="20"/>
+          <w:szCs w:val="20"/>
+        </w:rPr>
+        <w:t>Luminance</w:t>
+      </w:r>
+      <w:proofErr w:type="spellEnd"/>
+      <w:r>
+        <w:rPr>
+          <w:sz w:val="20"/>
+          <w:szCs w:val="20"/>
+        </w:rPr>
+        <w:t xml:space="preserve"> gegen die Belichtungszeit</w:t>
+      </w:r>
+      <w:r>
+        <w:rPr>
+          <w:sz w:val="20"/>
+          <w:szCs w:val="20"/>
+        </w:rPr>
+        <w:t xml:space="preserve">, </w:t>
+      </w:r>
+      <w:proofErr w:type="spellStart"/>
+      <w:r>
+        <w:rPr>
+          <w:sz w:val="20"/>
+          <w:szCs w:val="20"/>
+        </w:rPr>
+        <w:t>iso</w:t>
+      </w:r>
+      <w:proofErr w:type="spellEnd"/>
+      <w:r>
+        <w:rPr>
+          <w:sz w:val="20"/>
+          <w:szCs w:val="20"/>
+        </w:rPr>
+        <w:t xml:space="preserve"> = </w:t>
+      </w:r>
+      <w:proofErr w:type="spellStart"/>
+      <w:r>
+        <w:rPr>
+          <w:sz w:val="20"/>
+          <w:szCs w:val="20"/>
+        </w:rPr>
+        <w:t>const</w:t>
+      </w:r>
+      <w:proofErr w:type="spellEnd"/>
       <w:r>
         <w:rPr>
           <w:sz w:val="20"/>
@@ -453,7 +841,199 @@
           <w:sz w:val="20"/>
           <w:szCs w:val="20"/>
         </w:rPr>
-        <w:t>Paper:  «Laying the foundation to use Raspberry Pi 3 V2 camera module  for scientific and engineering purposes»</w:t>
+        <w:t>Paper:  «</w:t>
+      </w:r>
+      <w:proofErr w:type="spellStart"/>
+      <w:r>
+        <w:rPr>
+          <w:sz w:val="20"/>
+          <w:szCs w:val="20"/>
+        </w:rPr>
+        <w:t>Laying</w:t>
+      </w:r>
+      <w:proofErr w:type="spellEnd"/>
+      <w:r>
+        <w:rPr>
+          <w:sz w:val="20"/>
+          <w:szCs w:val="20"/>
+        </w:rPr>
+        <w:t xml:space="preserve"> </w:t>
+      </w:r>
+      <w:proofErr w:type="spellStart"/>
+      <w:r>
+        <w:rPr>
+          <w:sz w:val="20"/>
+          <w:szCs w:val="20"/>
+        </w:rPr>
+        <w:t>the</w:t>
+      </w:r>
+      <w:proofErr w:type="spellEnd"/>
+      <w:r>
+        <w:rPr>
+          <w:sz w:val="20"/>
+          <w:szCs w:val="20"/>
+        </w:rPr>
+        <w:t xml:space="preserve"> </w:t>
+      </w:r>
+      <w:proofErr w:type="spellStart"/>
+      <w:r>
+        <w:rPr>
+          <w:sz w:val="20"/>
+          <w:szCs w:val="20"/>
+        </w:rPr>
+        <w:t>foundation</w:t>
+      </w:r>
+      <w:proofErr w:type="spellEnd"/>
+      <w:r>
+        <w:rPr>
+          <w:sz w:val="20"/>
+          <w:szCs w:val="20"/>
+        </w:rPr>
+        <w:t xml:space="preserve"> </w:t>
+      </w:r>
+      <w:proofErr w:type="spellStart"/>
+      <w:r>
+        <w:rPr>
+          <w:sz w:val="20"/>
+          <w:szCs w:val="20"/>
+        </w:rPr>
+        <w:t>to</w:t>
+      </w:r>
+      <w:proofErr w:type="spellEnd"/>
+      <w:r>
+        <w:rPr>
+          <w:sz w:val="20"/>
+          <w:szCs w:val="20"/>
+        </w:rPr>
+        <w:t xml:space="preserve"> </w:t>
+      </w:r>
+      <w:proofErr w:type="spellStart"/>
+      <w:r>
+        <w:rPr>
+          <w:sz w:val="20"/>
+          <w:szCs w:val="20"/>
+        </w:rPr>
+        <w:t>use</w:t>
+      </w:r>
+      <w:proofErr w:type="spellEnd"/>
+      <w:r>
+        <w:rPr>
+          <w:sz w:val="20"/>
+          <w:szCs w:val="20"/>
+        </w:rPr>
+        <w:t xml:space="preserve"> Raspberry Pi 3 V2 </w:t>
+      </w:r>
+      <w:proofErr w:type="spellStart"/>
+      <w:r>
+        <w:rPr>
+          <w:sz w:val="20"/>
+          <w:szCs w:val="20"/>
+        </w:rPr>
+        <w:t>camera</w:t>
+      </w:r>
+      <w:proofErr w:type="spellEnd"/>
+      <w:r>
+        <w:rPr>
+          <w:sz w:val="20"/>
+          <w:szCs w:val="20"/>
+        </w:rPr>
+        <w:t xml:space="preserve"> </w:t>
+      </w:r>
+      <w:proofErr w:type="spellStart"/>
+      <w:r>
+        <w:rPr>
+          <w:sz w:val="20"/>
+          <w:szCs w:val="20"/>
+        </w:rPr>
+        <w:t>module</w:t>
+      </w:r>
+      <w:proofErr w:type="spellEnd"/>
+      <w:r>
+        <w:rPr>
+          <w:sz w:val="20"/>
+          <w:szCs w:val="20"/>
+        </w:rPr>
+        <w:t xml:space="preserve">  </w:t>
+      </w:r>
+      <w:proofErr w:type="spellStart"/>
+      <w:r>
+        <w:rPr>
+          <w:sz w:val="20"/>
+          <w:szCs w:val="20"/>
+        </w:rPr>
+        <w:t>for</w:t>
+      </w:r>
+      <w:proofErr w:type="spellEnd"/>
+      <w:r>
+        <w:rPr>
+          <w:sz w:val="20"/>
+          <w:szCs w:val="20"/>
+        </w:rPr>
+        <w:t xml:space="preserve"> </w:t>
+      </w:r>
+      <w:proofErr w:type="spellStart"/>
+      <w:r>
+        <w:rPr>
+          <w:sz w:val="20"/>
+          <w:szCs w:val="20"/>
+        </w:rPr>
+        <w:t>scientific</w:t>
+      </w:r>
+      <w:proofErr w:type="spellEnd"/>
+      <w:r>
+        <w:rPr>
+          <w:sz w:val="20"/>
+          <w:szCs w:val="20"/>
+        </w:rPr>
+        <w:t xml:space="preserve"> </w:t>
+      </w:r>
+      <w:proofErr w:type="spellStart"/>
+      <w:r>
+        <w:rPr>
+          <w:sz w:val="20"/>
+          <w:szCs w:val="20"/>
+        </w:rPr>
+        <w:t>and</w:t>
+      </w:r>
+      <w:proofErr w:type="spellEnd"/>
+      <w:r>
+        <w:rPr>
+          <w:sz w:val="20"/>
+          <w:szCs w:val="20"/>
+        </w:rPr>
+        <w:t xml:space="preserve"> </w:t>
+      </w:r>
+      <w:proofErr w:type="spellStart"/>
+      <w:r>
+        <w:rPr>
+          <w:sz w:val="20"/>
+          <w:szCs w:val="20"/>
+        </w:rPr>
+        <w:t>engineering</w:t>
+      </w:r>
+      <w:proofErr w:type="spellEnd"/>
+      <w:r>
+        <w:rPr>
+          <w:sz w:val="20"/>
+          <w:szCs w:val="20"/>
+        </w:rPr>
+        <w:t xml:space="preserve"> </w:t>
+      </w:r>
+      <w:proofErr w:type="spellStart"/>
+      <w:r>
+        <w:rPr>
+          <w:sz w:val="20"/>
+          <w:szCs w:val="20"/>
+        </w:rPr>
+        <w:t>purposes</w:t>
+      </w:r>
+      <w:proofErr w:type="spellEnd"/>
+      <w:r>
+        <w:rPr>
+          <w:sz w:val="20"/>
+          <w:szCs w:val="20"/>
+        </w:rPr>
+        <w:t>»</w:t>
       </w:r>
       <w:r>
         <w:rPr>
@@ -509,37 +1089,105 @@
           <w:szCs w:val="20"/>
         </w:rPr>
         <w:br/>
-        <w:t xml:space="preserve">       - pandas, numpy</w:t>
-      </w:r>
-      <w:r>
-        <w:rPr>
-          <w:sz w:val="20"/>
-          <w:szCs w:val="20"/>
-        </w:rPr>
-        <w:br/>
-        <w:t xml:space="preserve">       - Opencv</w:t>
-      </w:r>
-      <w:r>
-        <w:rPr>
-          <w:sz w:val="20"/>
-          <w:szCs w:val="20"/>
-        </w:rPr>
-        <w:br/>
-        <w:t xml:space="preserve">       - pysolar, </w:t>
-      </w:r>
-      <w:r>
-        <w:rPr>
-          <w:sz w:val="20"/>
-          <w:szCs w:val="20"/>
-        </w:rPr>
-        <w:t xml:space="preserve">sunpy, </w:t>
-      </w:r>
-      <w:r>
-        <w:rPr>
-          <w:sz w:val="20"/>
-          <w:szCs w:val="20"/>
-        </w:rPr>
-        <w:t xml:space="preserve">pvlib </w:t>
+        <w:t xml:space="preserve">       - </w:t>
+      </w:r>
+      <w:proofErr w:type="spellStart"/>
+      <w:r>
+        <w:rPr>
+          <w:sz w:val="20"/>
+          <w:szCs w:val="20"/>
+        </w:rPr>
+        <w:t>pandas</w:t>
+      </w:r>
+      <w:proofErr w:type="spellEnd"/>
+      <w:r>
+        <w:rPr>
+          <w:sz w:val="20"/>
+          <w:szCs w:val="20"/>
+        </w:rPr>
+        <w:t xml:space="preserve">, </w:t>
+      </w:r>
+      <w:proofErr w:type="spellStart"/>
+      <w:r>
+        <w:rPr>
+          <w:sz w:val="20"/>
+          <w:szCs w:val="20"/>
+        </w:rPr>
+        <w:t>numpy</w:t>
+      </w:r>
+      <w:proofErr w:type="spellEnd"/>
+      <w:r>
+        <w:rPr>
+          <w:sz w:val="20"/>
+          <w:szCs w:val="20"/>
+        </w:rPr>
+        <w:br/>
+        <w:t xml:space="preserve">       - </w:t>
+      </w:r>
+      <w:proofErr w:type="spellStart"/>
+      <w:r>
+        <w:rPr>
+          <w:sz w:val="20"/>
+          <w:szCs w:val="20"/>
+        </w:rPr>
+        <w:t>Opencv</w:t>
+      </w:r>
+      <w:proofErr w:type="spellEnd"/>
+      <w:r>
+        <w:rPr>
+          <w:sz w:val="20"/>
+          <w:szCs w:val="20"/>
+        </w:rPr>
+        <w:br/>
+        <w:t xml:space="preserve">       - </w:t>
+      </w:r>
+      <w:proofErr w:type="spellStart"/>
+      <w:r>
+        <w:rPr>
+          <w:sz w:val="20"/>
+          <w:szCs w:val="20"/>
+        </w:rPr>
+        <w:t>pysolar</w:t>
+      </w:r>
+      <w:proofErr w:type="spellEnd"/>
+      <w:r>
+        <w:rPr>
+          <w:sz w:val="20"/>
+          <w:szCs w:val="20"/>
+        </w:rPr>
+        <w:t xml:space="preserve">, </w:t>
+      </w:r>
+      <w:proofErr w:type="spellStart"/>
+      <w:r>
+        <w:rPr>
+          <w:sz w:val="20"/>
+          <w:szCs w:val="20"/>
+        </w:rPr>
+        <w:t>sunpy</w:t>
+      </w:r>
+      <w:proofErr w:type="spellEnd"/>
+      <w:r>
+        <w:rPr>
+          <w:sz w:val="20"/>
+          <w:szCs w:val="20"/>
+        </w:rPr>
+        <w:t xml:space="preserve">, </w:t>
+      </w:r>
+      <w:proofErr w:type="spellStart"/>
+      <w:r>
+        <w:rPr>
+          <w:sz w:val="20"/>
+          <w:szCs w:val="20"/>
+        </w:rPr>
+        <w:t>pvlib</w:t>
+      </w:r>
+      <w:proofErr w:type="spellEnd"/>
+      <w:r>
+        <w:rPr>
+          <w:sz w:val="20"/>
+          <w:szCs w:val="20"/>
+        </w:rPr>
+        <w:t xml:space="preserve"> </w:t>
       </w:r>
     </w:p>
     <w:p>
@@ -609,7 +1257,23 @@
           <w:szCs w:val="20"/>
         </w:rPr>
         <w:br/>
-        <w:t xml:space="preserve">- Ground Truth -&gt; Pyranometer auf dem Dach des Trackt IV </w:t>
+        <w:t xml:space="preserve">- Ground Truth -&gt; Pyranometer auf dem Dach des </w:t>
+      </w:r>
+      <w:proofErr w:type="spellStart"/>
+      <w:r>
+        <w:rPr>
+          <w:sz w:val="20"/>
+          <w:szCs w:val="20"/>
+        </w:rPr>
+        <w:t>Trackt</w:t>
+      </w:r>
+      <w:proofErr w:type="spellEnd"/>
+      <w:r>
+        <w:rPr>
+          <w:sz w:val="20"/>
+          <w:szCs w:val="20"/>
+        </w:rPr>
+        <w:t xml:space="preserve"> IV </w:t>
       </w:r>
       <w:r>
         <w:rPr>
@@ -717,7 +1381,23 @@
           <w:szCs w:val="20"/>
         </w:rPr>
         <w:br/>
-        <w:t>- Evaluation von geeigneter Hardware -&gt; Raspberry pi und ähnliche Boards</w:t>
+        <w:t xml:space="preserve">- Evaluation von geeigneter Hardware -&gt; Raspberry </w:t>
+      </w:r>
+      <w:proofErr w:type="spellStart"/>
+      <w:r>
+        <w:rPr>
+          <w:sz w:val="20"/>
+          <w:szCs w:val="20"/>
+        </w:rPr>
+        <w:t>pi</w:t>
+      </w:r>
+      <w:proofErr w:type="spellEnd"/>
+      <w:r>
+        <w:rPr>
+          <w:sz w:val="20"/>
+          <w:szCs w:val="20"/>
+        </w:rPr>
+        <w:t xml:space="preserve"> und ähnliche Boards</w:t>
       </w:r>
       <w:r>
         <w:rPr>
@@ -748,8 +1428,288 @@
           <w:sz w:val="20"/>
           <w:szCs w:val="20"/>
         </w:rPr>
-        <w:t>A method to measure total atmospheric long-wave down-welling radiation using a low cost infrared thermometer tilted to the vertical</w:t>
-      </w:r>
+        <w:t xml:space="preserve">A </w:t>
+      </w:r>
+      <w:proofErr w:type="spellStart"/>
+      <w:r>
+        <w:rPr>
+          <w:b/>
+          <w:sz w:val="20"/>
+          <w:szCs w:val="20"/>
+        </w:rPr>
+        <w:t>method</w:t>
+      </w:r>
+      <w:proofErr w:type="spellEnd"/>
+      <w:r>
+        <w:rPr>
+          <w:b/>
+          <w:sz w:val="20"/>
+          <w:szCs w:val="20"/>
+        </w:rPr>
+        <w:t xml:space="preserve"> </w:t>
+      </w:r>
+      <w:proofErr w:type="spellStart"/>
+      <w:r>
+        <w:rPr>
+          <w:b/>
+          <w:sz w:val="20"/>
+          <w:szCs w:val="20"/>
+        </w:rPr>
+        <w:t>to</w:t>
+      </w:r>
+      <w:proofErr w:type="spellEnd"/>
+      <w:r>
+        <w:rPr>
+          <w:b/>
+          <w:sz w:val="20"/>
+          <w:szCs w:val="20"/>
+        </w:rPr>
+        <w:t xml:space="preserve"> </w:t>
+      </w:r>
+      <w:proofErr w:type="spellStart"/>
+      <w:r>
+        <w:rPr>
+          <w:b/>
+          <w:sz w:val="20"/>
+          <w:szCs w:val="20"/>
+        </w:rPr>
+        <w:t>measure</w:t>
+      </w:r>
+      <w:proofErr w:type="spellEnd"/>
+      <w:r>
+        <w:rPr>
+          <w:b/>
+          <w:sz w:val="20"/>
+          <w:szCs w:val="20"/>
+        </w:rPr>
+        <w:t xml:space="preserve"> total </w:t>
+      </w:r>
+      <w:proofErr w:type="spellStart"/>
+      <w:r>
+        <w:rPr>
+          <w:b/>
+          <w:sz w:val="20"/>
+          <w:szCs w:val="20"/>
+        </w:rPr>
+        <w:t>atmospheric</w:t>
+      </w:r>
+      <w:proofErr w:type="spellEnd"/>
+      <w:r>
+        <w:rPr>
+          <w:b/>
+          <w:sz w:val="20"/>
+          <w:szCs w:val="20"/>
+        </w:rPr>
+        <w:t xml:space="preserve"> </w:t>
+      </w:r>
+      <w:proofErr w:type="spellStart"/>
+      <w:r>
+        <w:rPr>
+          <w:b/>
+          <w:sz w:val="20"/>
+          <w:szCs w:val="20"/>
+        </w:rPr>
+        <w:t>long-wave</w:t>
+      </w:r>
+      <w:proofErr w:type="spellEnd"/>
+      <w:r>
+        <w:rPr>
+          <w:b/>
+          <w:sz w:val="20"/>
+          <w:szCs w:val="20"/>
+        </w:rPr>
+        <w:t xml:space="preserve"> down-</w:t>
+      </w:r>
+      <w:proofErr w:type="spellStart"/>
+      <w:r>
+        <w:rPr>
+          <w:b/>
+          <w:sz w:val="20"/>
+          <w:szCs w:val="20"/>
+        </w:rPr>
+        <w:t>welling</w:t>
+      </w:r>
+      <w:proofErr w:type="spellEnd"/>
+      <w:r>
+        <w:rPr>
+          <w:b/>
+          <w:sz w:val="20"/>
+          <w:szCs w:val="20"/>
+        </w:rPr>
+        <w:t xml:space="preserve"> </w:t>
+      </w:r>
+      <w:proofErr w:type="spellStart"/>
+      <w:r>
+        <w:rPr>
+          <w:b/>
+          <w:sz w:val="20"/>
+          <w:szCs w:val="20"/>
+        </w:rPr>
+        <w:t>radiation</w:t>
+      </w:r>
+      <w:proofErr w:type="spellEnd"/>
+      <w:r>
+        <w:rPr>
+          <w:b/>
+          <w:sz w:val="20"/>
+          <w:szCs w:val="20"/>
+        </w:rPr>
+        <w:t xml:space="preserve"> </w:t>
+      </w:r>
+      <w:proofErr w:type="spellStart"/>
+      <w:r>
+        <w:rPr>
+          <w:b/>
+          <w:sz w:val="20"/>
+          <w:szCs w:val="20"/>
+        </w:rPr>
+        <w:t>using</w:t>
+      </w:r>
+      <w:proofErr w:type="spellEnd"/>
+      <w:r>
+        <w:rPr>
+          <w:b/>
+          <w:sz w:val="20"/>
+          <w:szCs w:val="20"/>
+        </w:rPr>
+        <w:t xml:space="preserve"> a </w:t>
+      </w:r>
+      <w:proofErr w:type="spellStart"/>
+      <w:r>
+        <w:rPr>
+          <w:b/>
+          <w:sz w:val="20"/>
+          <w:szCs w:val="20"/>
+        </w:rPr>
+        <w:t>low</w:t>
+      </w:r>
+      <w:proofErr w:type="spellEnd"/>
+      <w:r>
+        <w:rPr>
+          <w:b/>
+          <w:sz w:val="20"/>
+          <w:szCs w:val="20"/>
+        </w:rPr>
+        <w:t xml:space="preserve"> </w:t>
+      </w:r>
+      <w:proofErr w:type="spellStart"/>
+      <w:r>
+        <w:rPr>
+          <w:b/>
+          <w:sz w:val="20"/>
+          <w:szCs w:val="20"/>
+        </w:rPr>
+        <w:t>cost</w:t>
+      </w:r>
+      <w:proofErr w:type="spellEnd"/>
+      <w:r>
+        <w:rPr>
+          <w:b/>
+          <w:sz w:val="20"/>
+          <w:szCs w:val="20"/>
+        </w:rPr>
+        <w:t xml:space="preserve"> </w:t>
+      </w:r>
+      <w:proofErr w:type="spellStart"/>
+      <w:r>
+        <w:rPr>
+          <w:b/>
+          <w:sz w:val="20"/>
+          <w:szCs w:val="20"/>
+        </w:rPr>
+        <w:t>infrared</w:t>
+      </w:r>
+      <w:proofErr w:type="spellEnd"/>
+      <w:r>
+        <w:rPr>
+          <w:b/>
+          <w:sz w:val="20"/>
+          <w:szCs w:val="20"/>
+        </w:rPr>
+        <w:t xml:space="preserve"> </w:t>
+      </w:r>
+      <w:proofErr w:type="spellStart"/>
+      <w:r>
+        <w:rPr>
+          <w:b/>
+          <w:sz w:val="20"/>
+          <w:szCs w:val="20"/>
+        </w:rPr>
+        <w:t>thermometer</w:t>
+      </w:r>
+      <w:proofErr w:type="spellEnd"/>
+      <w:r>
+        <w:rPr>
+          <w:b/>
+          <w:sz w:val="20"/>
+          <w:szCs w:val="20"/>
+        </w:rPr>
+        <w:t xml:space="preserve"> </w:t>
+      </w:r>
+      <w:proofErr w:type="spellStart"/>
+      <w:r>
+        <w:rPr>
+          <w:b/>
+          <w:sz w:val="20"/>
+          <w:szCs w:val="20"/>
+        </w:rPr>
+        <w:t>tilted</w:t>
+      </w:r>
+      <w:proofErr w:type="spellEnd"/>
+      <w:r>
+        <w:rPr>
+          <w:b/>
+          <w:sz w:val="20"/>
+          <w:szCs w:val="20"/>
+        </w:rPr>
+        <w:t xml:space="preserve"> </w:t>
+      </w:r>
+      <w:proofErr w:type="spellStart"/>
+      <w:r>
+        <w:rPr>
+          <w:b/>
+          <w:sz w:val="20"/>
+          <w:szCs w:val="20"/>
+        </w:rPr>
+        <w:t>to</w:t>
+      </w:r>
+      <w:proofErr w:type="spellEnd"/>
+      <w:r>
+        <w:rPr>
+          <w:b/>
+          <w:sz w:val="20"/>
+          <w:szCs w:val="20"/>
+        </w:rPr>
+        <w:t xml:space="preserve"> </w:t>
+      </w:r>
+      <w:proofErr w:type="spellStart"/>
+      <w:r>
+        <w:rPr>
+          <w:b/>
+          <w:sz w:val="20"/>
+          <w:szCs w:val="20"/>
+        </w:rPr>
+        <w:t>the</w:t>
+      </w:r>
+      <w:proofErr w:type="spellEnd"/>
+      <w:r>
+        <w:rPr>
+          <w:b/>
+          <w:sz w:val="20"/>
+          <w:szCs w:val="20"/>
+        </w:rPr>
+        <w:t xml:space="preserve"> </w:t>
+      </w:r>
+      <w:proofErr w:type="spellStart"/>
+      <w:r>
+        <w:rPr>
+          <w:b/>
+          <w:sz w:val="20"/>
+          <w:szCs w:val="20"/>
+        </w:rPr>
+        <w:t>vertical</w:t>
+      </w:r>
+      <w:proofErr w:type="spellEnd"/>
       <w:r>
         <w:rPr>
           <w:sz w:val="20"/>
@@ -770,7 +1730,23 @@
           <w:szCs w:val="20"/>
         </w:rPr>
         <w:lastRenderedPageBreak/>
-        <w:t xml:space="preserve">   siehe auch Protokol 2017 11.10  Wolken detektieren </w:t>
+        <w:t xml:space="preserve">   siehe auch </w:t>
+      </w:r>
+      <w:proofErr w:type="spellStart"/>
+      <w:r>
+        <w:rPr>
+          <w:sz w:val="20"/>
+          <w:szCs w:val="20"/>
+        </w:rPr>
+        <w:t>Protokol</w:t>
+      </w:r>
+      <w:proofErr w:type="spellEnd"/>
+      <w:r>
+        <w:rPr>
+          <w:sz w:val="20"/>
+          <w:szCs w:val="20"/>
+        </w:rPr>
+        <w:t xml:space="preserve"> 2017 11.10  Wolken detektieren </w:t>
       </w:r>
       <w:r>
         <w:rPr>
@@ -827,7 +1803,23 @@
           <w:szCs w:val="20"/>
         </w:rPr>
         <w:br/>
-        <w:t>- Trocknungsmittel (Microsive) und Ventilation</w:t>
+        <w:t>- Trocknungsmittel (</w:t>
+      </w:r>
+      <w:proofErr w:type="spellStart"/>
+      <w:r>
+        <w:rPr>
+          <w:sz w:val="20"/>
+          <w:szCs w:val="20"/>
+        </w:rPr>
+        <w:t>Microsive</w:t>
+      </w:r>
+      <w:proofErr w:type="spellEnd"/>
+      <w:r>
+        <w:rPr>
+          <w:sz w:val="20"/>
+          <w:szCs w:val="20"/>
+        </w:rPr>
+        <w:t>) und Ventilation</w:t>
       </w:r>
       <w:r>
         <w:rPr>
@@ -927,8 +1919,17 @@
           <w:sz w:val="20"/>
           <w:szCs w:val="20"/>
         </w:rPr>
-        <w:t>-&gt; Hardwarelayers</w:t>
-      </w:r>
+        <w:t xml:space="preserve">-&gt; </w:t>
+      </w:r>
+      <w:proofErr w:type="spellStart"/>
+      <w:r>
+        <w:rPr>
+          <w:sz w:val="20"/>
+          <w:szCs w:val="20"/>
+        </w:rPr>
+        <w:t>Hardwarelayers</w:t>
+      </w:r>
+      <w:proofErr w:type="spellEnd"/>
       <w:r>
         <w:rPr>
           <w:sz w:val="20"/>
@@ -1109,8 +2110,18 @@
           <w:sz w:val="20"/>
           <w:szCs w:val="20"/>
         </w:rPr>
-        <w:t>Protokoll 2018 09.28 Beschreibung der eigenen Implemetation</w:t>
-      </w:r>
+        <w:t xml:space="preserve">Protokoll 2018 09.28 Beschreibung der eigenen </w:t>
+      </w:r>
+      <w:proofErr w:type="spellStart"/>
+      <w:r>
+        <w:rPr>
+          <w:b/>
+          <w:sz w:val="20"/>
+          <w:szCs w:val="20"/>
+        </w:rPr>
+        <w:t>Implemetation</w:t>
+      </w:r>
+      <w:proofErr w:type="spellEnd"/>
     </w:p>
     <w:p>
       <w:pPr>
@@ -1142,7 +2153,39 @@
           <w:sz w:val="20"/>
           <w:szCs w:val="20"/>
         </w:rPr>
-        <w:t>- bimodale Farbräume (HSV, YCbCR ! )</w:t>
+        <w:t xml:space="preserve">- </w:t>
+      </w:r>
+      <w:proofErr w:type="spellStart"/>
+      <w:r>
+        <w:rPr>
+          <w:sz w:val="20"/>
+          <w:szCs w:val="20"/>
+        </w:rPr>
+        <w:t>bimodale</w:t>
+      </w:r>
+      <w:proofErr w:type="spellEnd"/>
+      <w:r>
+        <w:rPr>
+          <w:sz w:val="20"/>
+          <w:szCs w:val="20"/>
+        </w:rPr>
+        <w:t xml:space="preserve"> Farbräume (HSV, </w:t>
+      </w:r>
+      <w:proofErr w:type="spellStart"/>
+      <w:r>
+        <w:rPr>
+          <w:sz w:val="20"/>
+          <w:szCs w:val="20"/>
+        </w:rPr>
+        <w:t>YCbCR</w:t>
+      </w:r>
+      <w:proofErr w:type="spellEnd"/>
+      <w:r>
+        <w:rPr>
+          <w:sz w:val="20"/>
+          <w:szCs w:val="20"/>
+        </w:rPr>
+        <w:t xml:space="preserve"> ! )</w:t>
       </w:r>
       <w:r>
         <w:rPr>
@@ -1238,7 +2281,39 @@
           <w:sz w:val="20"/>
           <w:szCs w:val="20"/>
         </w:rPr>
-        <w:t>-&gt; ground truth ?</w:t>
+        <w:t xml:space="preserve">-&gt; </w:t>
+      </w:r>
+      <w:proofErr w:type="spellStart"/>
+      <w:r>
+        <w:rPr>
+          <w:sz w:val="20"/>
+          <w:szCs w:val="20"/>
+        </w:rPr>
+        <w:t>ground</w:t>
+      </w:r>
+      <w:proofErr w:type="spellEnd"/>
+      <w:r>
+        <w:rPr>
+          <w:sz w:val="20"/>
+          <w:szCs w:val="20"/>
+        </w:rPr>
+        <w:t xml:space="preserve"> </w:t>
+      </w:r>
+      <w:proofErr w:type="spellStart"/>
+      <w:r>
+        <w:rPr>
+          <w:sz w:val="20"/>
+          <w:szCs w:val="20"/>
+        </w:rPr>
+        <w:t>truth</w:t>
+      </w:r>
+      <w:proofErr w:type="spellEnd"/>
+      <w:r>
+        <w:rPr>
+          <w:sz w:val="20"/>
+          <w:szCs w:val="20"/>
+        </w:rPr>
+        <w:t xml:space="preserve"> ?</w:t>
       </w:r>
       <w:r>
         <w:rPr>
@@ -1255,12 +2330,21 @@
         </w:rPr>
         <w:t xml:space="preserve">Optischer Flow </w:t>
       </w:r>
-      <w:r>
-        <w:rPr>
-          <w:sz w:val="20"/>
-          <w:szCs w:val="20"/>
-        </w:rPr>
-        <w:t xml:space="preserve">Farnback </w:t>
+      <w:proofErr w:type="spellStart"/>
+      <w:r>
+        <w:rPr>
+          <w:sz w:val="20"/>
+          <w:szCs w:val="20"/>
+        </w:rPr>
+        <w:t>Farnback</w:t>
+      </w:r>
+      <w:proofErr w:type="spellEnd"/>
+      <w:r>
+        <w:rPr>
+          <w:sz w:val="20"/>
+          <w:szCs w:val="20"/>
+        </w:rPr>
+        <w:t xml:space="preserve"> </w:t>
       </w:r>
       <w:r>
         <w:rPr>
@@ -1276,20 +2360,62 @@
         </w:rPr>
         <w:t xml:space="preserve">siehe </w:t>
       </w:r>
-      <w:r>
-        <w:rPr>
-          <w:b/>
-          <w:sz w:val="20"/>
-          <w:szCs w:val="20"/>
-        </w:rPr>
-        <w:t>Protokol 2017 11.27</w:t>
-      </w:r>
-      <w:r>
-        <w:rPr>
-          <w:sz w:val="20"/>
-          <w:szCs w:val="20"/>
-        </w:rPr>
-        <w:t xml:space="preserve"> (dense und sparse)</w:t>
+      <w:proofErr w:type="spellStart"/>
+      <w:r>
+        <w:rPr>
+          <w:b/>
+          <w:sz w:val="20"/>
+          <w:szCs w:val="20"/>
+        </w:rPr>
+        <w:t>Protokol</w:t>
+      </w:r>
+      <w:proofErr w:type="spellEnd"/>
+      <w:r>
+        <w:rPr>
+          <w:b/>
+          <w:sz w:val="20"/>
+          <w:szCs w:val="20"/>
+        </w:rPr>
+        <w:t xml:space="preserve"> 2017 11.27</w:t>
+      </w:r>
+      <w:r>
+        <w:rPr>
+          <w:sz w:val="20"/>
+          <w:szCs w:val="20"/>
+        </w:rPr>
+        <w:t xml:space="preserve"> (</w:t>
+      </w:r>
+      <w:proofErr w:type="spellStart"/>
+      <w:r>
+        <w:rPr>
+          <w:sz w:val="20"/>
+          <w:szCs w:val="20"/>
+        </w:rPr>
+        <w:t>dense</w:t>
+      </w:r>
+      <w:proofErr w:type="spellEnd"/>
+      <w:r>
+        <w:rPr>
+          <w:sz w:val="20"/>
+          <w:szCs w:val="20"/>
+        </w:rPr>
+        <w:t xml:space="preserve"> und </w:t>
+      </w:r>
+      <w:proofErr w:type="spellStart"/>
+      <w:r>
+        <w:rPr>
+          <w:sz w:val="20"/>
+          <w:szCs w:val="20"/>
+        </w:rPr>
+        <w:t>sparse</w:t>
+      </w:r>
+      <w:proofErr w:type="spellEnd"/>
+      <w:r>
+        <w:rPr>
+          <w:sz w:val="20"/>
+          <w:szCs w:val="20"/>
+        </w:rPr>
+        <w:t>)</w:t>
       </w:r>
       <w:r>
         <w:rPr>
@@ -1396,12 +2522,37 @@
         </w:rPr>
         <w:t xml:space="preserve">- </w:t>
       </w:r>
-      <w:r>
-        <w:rPr>
-          <w:sz w:val="20"/>
-          <w:szCs w:val="20"/>
-        </w:rPr>
-        <w:t>Luminance Berechnung aus den Bildern resp. HDR, jpg,</w:t>
+      <w:proofErr w:type="spellStart"/>
+      <w:r>
+        <w:rPr>
+          <w:sz w:val="20"/>
+          <w:szCs w:val="20"/>
+        </w:rPr>
+        <w:t>Luminance</w:t>
+      </w:r>
+      <w:proofErr w:type="spellEnd"/>
+      <w:r>
+        <w:rPr>
+          <w:sz w:val="20"/>
+          <w:szCs w:val="20"/>
+        </w:rPr>
+        <w:t xml:space="preserve"> Berechnung aus den Bildern resp. HDR, </w:t>
+      </w:r>
+      <w:proofErr w:type="spellStart"/>
+      <w:r>
+        <w:rPr>
+          <w:sz w:val="20"/>
+          <w:szCs w:val="20"/>
+        </w:rPr>
+        <w:t>jpg</w:t>
+      </w:r>
+      <w:proofErr w:type="spellEnd"/>
+      <w:r>
+        <w:rPr>
+          <w:sz w:val="20"/>
+          <w:szCs w:val="20"/>
+        </w:rPr>
+        <w:t>,</w:t>
       </w:r>
       <w:r>
         <w:rPr>
@@ -1446,7 +2597,23 @@
           <w:sz w:val="20"/>
           <w:szCs w:val="20"/>
         </w:rPr>
-        <w:t>Auszüge aus den Verläufen der Luminace Berechnung</w:t>
+        <w:t xml:space="preserve">Auszüge aus den Verläufen der </w:t>
+      </w:r>
+      <w:proofErr w:type="spellStart"/>
+      <w:r>
+        <w:rPr>
+          <w:sz w:val="20"/>
+          <w:szCs w:val="20"/>
+        </w:rPr>
+        <w:t>Luminace</w:t>
+      </w:r>
+      <w:proofErr w:type="spellEnd"/>
+      <w:r>
+        <w:rPr>
+          <w:sz w:val="20"/>
+          <w:szCs w:val="20"/>
+        </w:rPr>
+        <w:t xml:space="preserve"> Berechnung</w:t>
       </w:r>
     </w:p>
     <w:p>
@@ -1481,7 +2648,23 @@
           <w:sz w:val="20"/>
           <w:szCs w:val="20"/>
         </w:rPr>
-        <w:t xml:space="preserve">-zuverlässigkeit der Wolkendetektion validieren z.B mittels : </w:t>
+        <w:t xml:space="preserve">-zuverlässigkeit der Wolkendetektion validieren </w:t>
+      </w:r>
+      <w:proofErr w:type="spellStart"/>
+      <w:r>
+        <w:rPr>
+          <w:sz w:val="20"/>
+          <w:szCs w:val="20"/>
+        </w:rPr>
+        <w:t>z.B</w:t>
+      </w:r>
+      <w:proofErr w:type="spellEnd"/>
+      <w:r>
+        <w:rPr>
+          <w:sz w:val="20"/>
+          <w:szCs w:val="20"/>
+        </w:rPr>
+        <w:t xml:space="preserve"> mittels : </w:t>
       </w:r>
       <w:hyperlink r:id="rId5" w:history="1">
         <w:r>
@@ -1693,7 +2876,23 @@
           <w:szCs w:val="20"/>
         </w:rPr>
         <w:br/>
-        <w:t xml:space="preserve">- Preprocessing der HDR Bilder muss bereits auf der </w:t>
+        <w:t xml:space="preserve">- </w:t>
+      </w:r>
+      <w:proofErr w:type="spellStart"/>
+      <w:r>
+        <w:rPr>
+          <w:sz w:val="20"/>
+          <w:szCs w:val="20"/>
+        </w:rPr>
+        <w:t>Preprocessing</w:t>
+      </w:r>
+      <w:proofErr w:type="spellEnd"/>
+      <w:r>
+        <w:rPr>
+          <w:sz w:val="20"/>
+          <w:szCs w:val="20"/>
+        </w:rPr>
+        <w:t xml:space="preserve"> der HDR Bilder muss bereits auf der </w:t>
       </w:r>
       <w:r>
         <w:rPr>
@@ -1715,8 +2914,65 @@
           <w:szCs w:val="20"/>
         </w:rPr>
         <w:br/>
-        <w:t>- Siehe auch Soumyabrata Dev -&gt; Building a Whole Sky camera</w:t>
-      </w:r>
+        <w:t xml:space="preserve">- Siehe auch </w:t>
+      </w:r>
+      <w:proofErr w:type="spellStart"/>
+      <w:r>
+        <w:rPr>
+          <w:sz w:val="20"/>
+          <w:szCs w:val="20"/>
+        </w:rPr>
+        <w:t>Soumyabrata</w:t>
+      </w:r>
+      <w:proofErr w:type="spellEnd"/>
+      <w:r>
+        <w:rPr>
+          <w:sz w:val="20"/>
+          <w:szCs w:val="20"/>
+        </w:rPr>
+        <w:t xml:space="preserve"> </w:t>
+      </w:r>
+      <w:proofErr w:type="spellStart"/>
+      <w:r>
+        <w:rPr>
+          <w:sz w:val="20"/>
+          <w:szCs w:val="20"/>
+        </w:rPr>
+        <w:t>Dev</w:t>
+      </w:r>
+      <w:proofErr w:type="spellEnd"/>
+      <w:r>
+        <w:rPr>
+          <w:sz w:val="20"/>
+          <w:szCs w:val="20"/>
+        </w:rPr>
+        <w:t xml:space="preserve"> -&gt; Building a </w:t>
+      </w:r>
+      <w:proofErr w:type="spellStart"/>
+      <w:r>
+        <w:rPr>
+          <w:sz w:val="20"/>
+          <w:szCs w:val="20"/>
+        </w:rPr>
+        <w:t>Whole</w:t>
+      </w:r>
+      <w:proofErr w:type="spellEnd"/>
+      <w:r>
+        <w:rPr>
+          <w:sz w:val="20"/>
+          <w:szCs w:val="20"/>
+        </w:rPr>
+        <w:t xml:space="preserve"> Sky </w:t>
+      </w:r>
+      <w:proofErr w:type="spellStart"/>
+      <w:r>
+        <w:rPr>
+          <w:sz w:val="20"/>
+          <w:szCs w:val="20"/>
+        </w:rPr>
+        <w:t>camera</w:t>
+      </w:r>
+      <w:proofErr w:type="spellEnd"/>
     </w:p>
     <w:p>
       <w:pPr>
@@ -1765,12 +3021,92 @@
         <w:rPr>
           <w:lang w:val="en-US"/>
         </w:rPr>
-        <w:t>Cloud-base height estimation, gutes diagramm :  C:\Users\tahorvat\Documents\MSE\MSE_Thesis\Theorie\detecting cloudmotion for intra-hour solar forecasting\in more depth  Seite 5 unten</w:t>
-      </w:r>
-    </w:p>
-    <w:p>
-      <w:r>
-        <w:t>Auswertung der Daten: Zeigt, dass die Pyranometerdaten unter oder überschätzt werden aber der Fehler nicht konstant ist. Der Grund liegt im diffusen Anteil, der je nach Wolkenbild mal mehr mal weniger reflektiert wird. -&gt; Die Kamera nimmt halt eben die Helligkeitsänderungen auf, im Gegensatz zum Pyranometer das zwar indirekt die Sonnenstrahlung [</w:t>
+        <w:t xml:space="preserve">Cloud-base height estimation, </w:t>
+      </w:r>
+      <w:proofErr w:type="spellStart"/>
+      <w:r>
+        <w:rPr>
+          <w:lang w:val="en-US"/>
+        </w:rPr>
+        <w:t>gutes</w:t>
+      </w:r>
+      <w:proofErr w:type="spellEnd"/>
+      <w:r>
+        <w:rPr>
+          <w:lang w:val="en-US"/>
+        </w:rPr>
+        <w:t xml:space="preserve"> </w:t>
+      </w:r>
+      <w:proofErr w:type="spellStart"/>
+      <w:proofErr w:type="gramStart"/>
+      <w:r>
+        <w:rPr>
+          <w:lang w:val="en-US"/>
+        </w:rPr>
+        <w:t>diagramm</w:t>
+      </w:r>
+      <w:proofErr w:type="spellEnd"/>
+      <w:r>
+        <w:rPr>
+          <w:lang w:val="en-US"/>
+        </w:rPr>
+        <w:t xml:space="preserve"> :</w:t>
+      </w:r>
+      <w:proofErr w:type="gramEnd"/>
+      <w:r>
+        <w:rPr>
+          <w:lang w:val="en-US"/>
+        </w:rPr>
+        <w:t xml:space="preserve">  C:\Users\tahorvat\Documents\MSE\MSE_Thesis\Theorie\detecting </w:t>
+      </w:r>
+      <w:proofErr w:type="spellStart"/>
+      <w:r>
+        <w:rPr>
+          <w:lang w:val="en-US"/>
+        </w:rPr>
+        <w:t>cloudmotion</w:t>
+      </w:r>
+      <w:proofErr w:type="spellEnd"/>
+      <w:r>
+        <w:rPr>
+          <w:lang w:val="en-US"/>
+        </w:rPr>
+        <w:t xml:space="preserve"> for intra-hour solar forecasting\in more depth  </w:t>
+      </w:r>
+      <w:proofErr w:type="spellStart"/>
+      <w:r>
+        <w:rPr>
+          <w:lang w:val="en-US"/>
+        </w:rPr>
+        <w:t>Seite</w:t>
+      </w:r>
+      <w:proofErr w:type="spellEnd"/>
+      <w:r>
+        <w:rPr>
+          <w:lang w:val="en-US"/>
+        </w:rPr>
+        <w:t xml:space="preserve"> 5 </w:t>
+      </w:r>
+      <w:proofErr w:type="spellStart"/>
+      <w:r>
+        <w:rPr>
+          <w:lang w:val="en-US"/>
+        </w:rPr>
+        <w:t>unten</w:t>
+      </w:r>
+      <w:proofErr w:type="spellEnd"/>
+    </w:p>
+    <w:p>
+      <w:r>
+        <w:t xml:space="preserve">Auswertung der Daten: Zeigt, dass die </w:t>
+      </w:r>
+      <w:proofErr w:type="spellStart"/>
+      <w:r>
+        <w:t>Pyranometerdaten</w:t>
+      </w:r>
+      <w:proofErr w:type="spellEnd"/>
+      <w:r>
+        <w:t xml:space="preserve"> unter oder überschätzt werden aber der Fehler nicht konstant ist. Der Grund liegt im diffusen Anteil, der je nach Wolkenbild mal mehr mal weniger reflektiert wird. -&gt; Die Kamera nimmt halt eben die Helligkeitsänderungen auf, im Gegensatz zum Pyranometer das zwar indirekt die Sonnenstrahlung [</w:t>
       </w:r>
       <m:oMath>
         <m:r>
@@ -1807,7 +3143,15 @@
         </m:sSup>
       </m:oMath>
       <w:r>
-        <w:t xml:space="preserve">] aber eben nicht die Helligkeit(sänderungen) [luminance] misst. Änderung deshalb weil gerade der diffuse Anteil so schwer fassbar in die Messung mit der Kamera eingeht. </w:t>
+        <w:t xml:space="preserve">] aber eben nicht die Helligkeit(sänderungen) [luminance] misst. Änderung </w:t>
+      </w:r>
+      <w:proofErr w:type="gramStart"/>
+      <w:r>
+        <w:t>deshalb</w:t>
+      </w:r>
+      <w:proofErr w:type="gramEnd"/>
+      <w:r>
+        <w:t xml:space="preserve"> weil gerade der diffuse Anteil so schwer fassbar in die Messung mit der Kamera eingeht. </w:t>
       </w:r>
     </w:p>
     <w:p>
@@ -1820,7 +3164,21 @@
         <w:rPr>
           <w:lang w:val="fr-CH"/>
         </w:rPr>
-        <w:t xml:space="preserve">[Candela, Lumen, Illuminance, Luminance </w:t>
+        <w:t xml:space="preserve">[Candela, Lumen, </w:t>
+      </w:r>
+      <w:proofErr w:type="spellStart"/>
+      <w:r>
+        <w:rPr>
+          <w:lang w:val="fr-CH"/>
+        </w:rPr>
+        <w:t>Illuminance</w:t>
+      </w:r>
+      <w:proofErr w:type="spellEnd"/>
+      <w:r>
+        <w:rPr>
+          <w:lang w:val="fr-CH"/>
+        </w:rPr>
+        <w:t xml:space="preserve">, Luminance </w:t>
       </w:r>
       <w:hyperlink r:id="rId6" w:history="1">
         <w:r>
@@ -1840,18 +3198,95 @@
     </w:p>
     <w:p>
       <w:r>
-        <w:t>Es wäre wahrscheinlich mit zwei Shutterzeiten gegangen mit zwei sehr tiefen Exposures. In meinem Fall waren die Shutterzeiten nicht genug tief und dann im Fall mit der autoexposure hätten sie eigentlich genug tief sein sollen ???</w:t>
-      </w:r>
-    </w:p>
-    <w:p>
-      <w:r>
-        <w:t xml:space="preserve">Ich wollte die direkte Strahlung messen (DNI). Dazu hätte die Sonnen ausgeblendet werden sollen (siehe Lopez mit dem Schattenball) doch weil die shutterzeiten nicht tief genug sind sind im Bereich der Sonne zuviele Pixel gesättigt, weshalb nicht klar ist welche (gesättigten)pixel der Sonne zu zu ordnen sind. Wüsste man wie gross die Sonne ist, dann könnte man diesen Teil null setzen und hätte dann den Diffusen Anteil (der Rest). </w:t>
+        <w:t xml:space="preserve">Es wäre wahrscheinlich mit zwei Shutterzeiten gegangen mit zwei sehr tiefen </w:t>
+      </w:r>
+      <w:proofErr w:type="spellStart"/>
+      <w:r>
+        <w:t>Exposures</w:t>
+      </w:r>
+      <w:proofErr w:type="spellEnd"/>
+      <w:r>
+        <w:t xml:space="preserve">. In meinem Fall waren die Shutterzeiten nicht genug tief und dann im Fall mit der </w:t>
+      </w:r>
+      <w:proofErr w:type="spellStart"/>
+      <w:r>
+        <w:t>autoexposure</w:t>
+      </w:r>
+      <w:proofErr w:type="spellEnd"/>
+      <w:r>
+        <w:t xml:space="preserve"> hätten sie eigentlich genug tief sein </w:t>
+      </w:r>
+      <w:proofErr w:type="gramStart"/>
+      <w:r>
+        <w:t>sollen ???</w:t>
+      </w:r>
+      <w:proofErr w:type="gramEnd"/>
+    </w:p>
+    <w:p>
+      <w:r>
+        <w:t xml:space="preserve">Ich wollte die direkte Strahlung messen (DNI). Dazu hätte die Sonnen ausgeblendet werden sollen (siehe Lopez mit dem Schattenball) </w:t>
+      </w:r>
+      <w:proofErr w:type="gramStart"/>
+      <w:r>
+        <w:t>doch</w:t>
+      </w:r>
+      <w:proofErr w:type="gramEnd"/>
+      <w:r>
+        <w:t xml:space="preserve"> weil die </w:t>
+      </w:r>
+      <w:proofErr w:type="spellStart"/>
+      <w:r>
+        <w:t>shutterzeiten</w:t>
+      </w:r>
+      <w:proofErr w:type="spellEnd"/>
+      <w:r>
+        <w:t xml:space="preserve"> nicht tief genug sind </w:t>
+      </w:r>
+      <w:proofErr w:type="spellStart"/>
+      <w:r>
+        <w:t>sind</w:t>
+      </w:r>
+      <w:proofErr w:type="spellEnd"/>
+      <w:r>
+        <w:t xml:space="preserve"> im Bereich der Sonne </w:t>
+      </w:r>
+      <w:proofErr w:type="spellStart"/>
+      <w:r>
+        <w:t>zuviele</w:t>
+      </w:r>
+      <w:proofErr w:type="spellEnd"/>
+      <w:r>
+        <w:t xml:space="preserve"> Pixel gesättigt, weshalb nicht klar ist welche (gesättigten)</w:t>
+      </w:r>
+      <w:proofErr w:type="spellStart"/>
+      <w:r>
+        <w:t>pixel</w:t>
+      </w:r>
+      <w:proofErr w:type="spellEnd"/>
+      <w:r>
+        <w:t xml:space="preserve"> der Sonne zu </w:t>
+      </w:r>
+      <w:proofErr w:type="spellStart"/>
+      <w:r>
+        <w:t>zu</w:t>
+      </w:r>
+      <w:proofErr w:type="spellEnd"/>
+      <w:r>
+        <w:t xml:space="preserve"> ordnen sind. Wüsste man wie gross die Sonne ist, dann könnte man diesen Teil null setzen und hätte dann den Diffusen Anteil (der Rest). </w:t>
       </w:r>
       <w:r>
         <w:sym w:font="Wingdings" w:char="F0E0"/>
       </w:r>
       <w:r>
-        <w:t xml:space="preserve"> Auswertung der Bilder: Verhältnis von direkt zu diffus. Der diffuse Anteil kann an sonnigen Tagen weit über den direkten Anteil ansteigen. (Man darf aber nicht vergessen dass nur der horizontale Anteil gemessen wird. Wie gross dieser in absoluten Werten ist, ist offen)</w:t>
+        <w:t xml:space="preserve"> Auswertung der Bilder: Verhältnis von direkt zu diffus. Der diffuse Anteil kann an sonnigen Tagen weit über den direkten Anteil ansteigen. (Man darf aber nicht </w:t>
+      </w:r>
+      <w:proofErr w:type="gramStart"/>
+      <w:r>
+        <w:t>vergessen</w:t>
+      </w:r>
+      <w:proofErr w:type="gramEnd"/>
+      <w:r>
+        <w:t xml:space="preserve"> dass nur der horizontale Anteil gemessen wird. Wie gross dieser in absoluten Werten ist, ist offen)</w:t>
       </w:r>
     </w:p>
     <w:p>
@@ -1876,7 +3311,31 @@
     </w:p>
     <w:p>
       <w:r>
-        <w:t>Die eigentliche Schlussfolgerung ist, dass eine Low-coast Kamera nicht unbedingt für diese Art der Messung (Solare Strahlung) geeignet ist. Aber jedoch recht gut einsetzbar für eine einfache Vorhersage der Wolkenbewegung. Das wäre ja eigentlich auch schon recht hilfreich wenn man wüsste wann die nächste Wolke über die Solaranlage hinwegziehen respektive weil lange es dauert bis das nächste Ramp-event ansteht.</w:t>
+        <w:t>Die eigentliche Schlussfolgerung ist, dass eine Low-</w:t>
+      </w:r>
+      <w:proofErr w:type="spellStart"/>
+      <w:r>
+        <w:t>coast</w:t>
+      </w:r>
+      <w:proofErr w:type="spellEnd"/>
+      <w:r>
+        <w:t xml:space="preserve"> Kamera nicht unbedingt für diese Art der Messung (Solare Strahlung) geeignet ist. Aber jedoch recht gut einsetzbar für eine einfache Vorhersage der Wolkenbewegung. Das wäre ja eigentlich auch schon recht </w:t>
+      </w:r>
+      <w:proofErr w:type="gramStart"/>
+      <w:r>
+        <w:t>hilfreich</w:t>
+      </w:r>
+      <w:proofErr w:type="gramEnd"/>
+      <w:r>
+        <w:t xml:space="preserve"> wenn man wüsste wann die nächste Wolke über die Solaranlage hinwegziehen respektive weil lange es dauert bis das nächste </w:t>
+      </w:r>
+      <w:proofErr w:type="spellStart"/>
+      <w:r>
+        <w:t>Ramp</w:t>
+      </w:r>
+      <w:proofErr w:type="spellEnd"/>
+      <w:r>
+        <w:t>-event ansteht.</w:t>
       </w:r>
     </w:p>
     <w:p/>
@@ -1900,8 +3359,21 @@
           <w:numId w:val="6"/>
         </w:numPr>
       </w:pPr>
-      <w:r>
-        <w:t>Drakframe substraction habe ein Programm geschrieben. Habe Bilder gemacht. -&gt; Versuchsau</w:t>
+      <w:proofErr w:type="spellStart"/>
+      <w:r>
+        <w:t>Drakframe</w:t>
+      </w:r>
+      <w:proofErr w:type="spellEnd"/>
+      <w:r>
+        <w:t xml:space="preserve"> </w:t>
+      </w:r>
+      <w:proofErr w:type="spellStart"/>
+      <w:r>
+        <w:t>substraction</w:t>
+      </w:r>
+      <w:proofErr w:type="spellEnd"/>
+      <w:r>
+        <w:t xml:space="preserve"> habe ein Programm geschrieben. Habe Bilder gemacht. -&gt; Versuchsau</w:t>
       </w:r>
       <w:r>
         <w:t>f</w:t>
@@ -1924,23 +3396,208 @@
         </w:numPr>
       </w:pPr>
       <w:r>
-        <w:t>Kamera Kalibrierung: Fischauge-&gt; Wietwinkel einflüsse und Fehler sieh Kapitel 3 !!</w:t>
+        <w:t xml:space="preserve">Kamera Kalibrierung: Fischauge-&gt; </w:t>
+      </w:r>
+      <w:proofErr w:type="spellStart"/>
+      <w:r>
+        <w:t>Wietwinkel</w:t>
+      </w:r>
+      <w:proofErr w:type="spellEnd"/>
+      <w:r>
+        <w:t xml:space="preserve"> </w:t>
+      </w:r>
+      <w:proofErr w:type="spellStart"/>
+      <w:r>
+        <w:t>einflüsse</w:t>
+      </w:r>
+      <w:proofErr w:type="spellEnd"/>
+      <w:r>
+        <w:t xml:space="preserve"> und Fehler sieh Kapitel </w:t>
+      </w:r>
+      <w:proofErr w:type="gramStart"/>
+      <w:r>
+        <w:t>3 !!</w:t>
+      </w:r>
+      <w:proofErr w:type="gramEnd"/>
+    </w:p>
+    <w:p>
+      <w:pPr>
+        <w:pStyle w:val="Listenabsatz"/>
+      </w:pPr>
+      <w:r>
+        <w:t xml:space="preserve">Welchen </w:t>
+      </w:r>
+      <w:proofErr w:type="spellStart"/>
+      <w:r>
+        <w:t>einfluss</w:t>
+      </w:r>
+      <w:proofErr w:type="spellEnd"/>
+      <w:r>
+        <w:t xml:space="preserve"> hat das Fischaugenobjektiv? -&gt; </w:t>
+      </w:r>
+      <w:proofErr w:type="spellStart"/>
+      <w:r>
+        <w:t>Vorallem</w:t>
+      </w:r>
+      <w:proofErr w:type="spellEnd"/>
+      <w:r>
+        <w:t xml:space="preserve"> die Verzerrungen. Wie geht man diesen um? -&gt; </w:t>
+      </w:r>
+      <w:proofErr w:type="spellStart"/>
+      <w:r>
+        <w:t>intrinische</w:t>
+      </w:r>
+      <w:proofErr w:type="spellEnd"/>
+      <w:r>
+        <w:t xml:space="preserve"> und </w:t>
+      </w:r>
+      <w:proofErr w:type="spellStart"/>
+      <w:r>
+        <w:t>extrinsiche</w:t>
+      </w:r>
+      <w:proofErr w:type="spellEnd"/>
+      <w:r>
+        <w:t xml:space="preserve"> Kamera </w:t>
+      </w:r>
+      <w:proofErr w:type="spellStart"/>
+      <w:r>
+        <w:t>kalibrierung</w:t>
+      </w:r>
+      <w:proofErr w:type="spellEnd"/>
+      <w:r>
+        <w:t xml:space="preserve"> </w:t>
+      </w:r>
+      <w:proofErr w:type="spellStart"/>
+      <w:r>
+        <w:t>pycamera</w:t>
+      </w:r>
+      <w:proofErr w:type="spellEnd"/>
+      <w:r>
+        <w:t xml:space="preserve"> variante die zu ungenau. Die </w:t>
+      </w:r>
+      <w:proofErr w:type="spellStart"/>
+      <w:r>
+        <w:t>Sccaramuza</w:t>
+      </w:r>
+      <w:proofErr w:type="spellEnd"/>
+      <w:r>
+        <w:t xml:space="preserve"> Variante die sowohl die </w:t>
+      </w:r>
+      <w:proofErr w:type="spellStart"/>
+      <w:r>
+        <w:t>intrinischen</w:t>
+      </w:r>
+      <w:proofErr w:type="spellEnd"/>
+      <w:r>
+        <w:t xml:space="preserve"> wie auch die </w:t>
+      </w:r>
+      <w:proofErr w:type="spellStart"/>
+      <w:r>
+        <w:t>extrinischen</w:t>
+      </w:r>
+      <w:proofErr w:type="spellEnd"/>
+      <w:r>
+        <w:t xml:space="preserve"> </w:t>
+      </w:r>
+      <w:proofErr w:type="spellStart"/>
+      <w:r>
+        <w:t>paramter</w:t>
+      </w:r>
+      <w:proofErr w:type="spellEnd"/>
+      <w:r>
+        <w:t xml:space="preserve"> </w:t>
+      </w:r>
+      <w:proofErr w:type="spellStart"/>
+      <w:r>
+        <w:t>leifert</w:t>
+      </w:r>
+      <w:proofErr w:type="spellEnd"/>
+      <w:r>
+        <w:t>.</w:t>
+      </w:r>
+    </w:p>
+    <w:p/>
+    <w:p>
+      <w:pPr>
+        <w:pStyle w:val="Listenabsatz"/>
+        <w:numPr>
+          <w:ilvl w:val="0"/>
+          <w:numId w:val="6"/>
+        </w:numPr>
+      </w:pPr>
+      <w:r>
+        <w:t xml:space="preserve">Im Teil Postprocessing ein Diagramm das die einzelnen </w:t>
+      </w:r>
+      <w:proofErr w:type="spellStart"/>
+      <w:r>
+        <w:t>Arbeitschritte</w:t>
+      </w:r>
+      <w:proofErr w:type="spellEnd"/>
+      <w:r>
+        <w:t xml:space="preserve"> aufzeigt, ähnlich in der Arbeit von Thomas Schmidt:</w:t>
+      </w:r>
+      <w:r>
+        <w:br/>
+      </w:r>
+      <w:r>
+        <w:rPr>
+          <w:noProof/>
+          <w:lang w:eastAsia="de-CH"/>
+        </w:rPr>
+        <w:drawing>
+          <wp:inline distT="0" distB="0" distL="0" distR="0">
+            <wp:extent cx="3721100" cy="3458845"/>
+            <wp:effectExtent l="0" t="0" r="0" b="8255"/>
+            <wp:docPr id="1" name="Grafik 1"/>
+            <wp:cNvGraphicFramePr>
+              <a:graphicFrameLocks xmlns:a="http://schemas.openxmlformats.org/drawingml/2006/main" noChangeAspect="1"/>
+            </wp:cNvGraphicFramePr>
+            <a:graphic xmlns:a="http://schemas.openxmlformats.org/drawingml/2006/main">
+              <a:graphicData uri="http://schemas.openxmlformats.org/drawingml/2006/picture">
+                <pic:pic xmlns:pic="http://schemas.openxmlformats.org/drawingml/2006/picture">
+                  <pic:nvPicPr>
+                    <pic:cNvPr id="0" name="Picture 1"/>
+                    <pic:cNvPicPr>
+                      <a:picLocks noChangeAspect="1" noChangeArrowheads="1"/>
+                    </pic:cNvPicPr>
+                  </pic:nvPicPr>
+                  <pic:blipFill>
+                    <a:blip r:embed="rId7">
+                      <a:extLst>
+                        <a:ext uri="{28A0092B-C50C-407E-A947-70E740481C1C}">
+                          <a14:useLocalDpi xmlns:a14="http://schemas.microsoft.com/office/drawing/2010/main" val="0"/>
+                        </a:ext>
+                      </a:extLst>
+                    </a:blip>
+                    <a:srcRect/>
+                    <a:stretch>
+                      <a:fillRect/>
+                    </a:stretch>
+                  </pic:blipFill>
+                  <pic:spPr bwMode="auto">
+                    <a:xfrm>
+                      <a:off x="0" y="0"/>
+                      <a:ext cx="3721100" cy="3458845"/>
+                    </a:xfrm>
+                    <a:prstGeom prst="rect">
+                      <a:avLst/>
+                    </a:prstGeom>
+                    <a:noFill/>
+                    <a:ln>
+                      <a:noFill/>
+                    </a:ln>
+                  </pic:spPr>
+                </pic:pic>
+              </a:graphicData>
+            </a:graphic>
+          </wp:inline>
+        </w:drawing>
       </w:r>
       <w:bookmarkStart w:id="0" w:name="_GoBack"/>
       <w:bookmarkEnd w:id="0"/>
     </w:p>
     <w:p>
       <w:pPr>
-        <w:pStyle w:val="Listenabsatz"/>
-      </w:pPr>
-      <w:r>
-        <w:t>Welchen einfluss hat das Fischaugenobjektiv? -&gt; Vorallem die Verzerrungen. Wie geht man diesen um? -&gt; intrinische und extrinsiche Kamera kalibrierung pycamera variante die zu ungenau. Die Sccaramuza Variante die sowohl die intrinischen wie auch die extrinischen paramter leifert.</w:t>
-      </w:r>
-    </w:p>
-    <w:p/>
-    <w:p/>
-    <w:p>
-      <w:pPr>
         <w:pStyle w:val="berschrift1"/>
       </w:pPr>
       <w:r>
@@ -1970,7 +3627,71 @@
           <w:i/>
           <w:lang w:val="en-US"/>
         </w:rPr>
-        <w:t xml:space="preserve">Jan Kleissel Solar Energy Forecasting S70 Kap 3.7.1 Three-Dimesional Effekts in short-Term Forecasting </w:t>
+        <w:t xml:space="preserve">Jan </w:t>
+      </w:r>
+      <w:proofErr w:type="spellStart"/>
+      <w:r>
+        <w:rPr>
+          <w:i/>
+          <w:lang w:val="en-US"/>
+        </w:rPr>
+        <w:t>Kleissel</w:t>
+      </w:r>
+      <w:proofErr w:type="spellEnd"/>
+      <w:r>
+        <w:rPr>
+          <w:i/>
+          <w:lang w:val="en-US"/>
+        </w:rPr>
+        <w:t xml:space="preserve"> Solar Energy Forecasting S70 </w:t>
+      </w:r>
+      <w:proofErr w:type="spellStart"/>
+      <w:r>
+        <w:rPr>
+          <w:i/>
+          <w:lang w:val="en-US"/>
+        </w:rPr>
+        <w:t>Kap</w:t>
+      </w:r>
+      <w:proofErr w:type="spellEnd"/>
+      <w:r>
+        <w:rPr>
+          <w:i/>
+          <w:lang w:val="en-US"/>
+        </w:rPr>
+        <w:t xml:space="preserve"> 3.7.1 Three-</w:t>
+      </w:r>
+      <w:proofErr w:type="spellStart"/>
+      <w:r>
+        <w:rPr>
+          <w:i/>
+          <w:lang w:val="en-US"/>
+        </w:rPr>
+        <w:t>Dimesional</w:t>
+      </w:r>
+      <w:proofErr w:type="spellEnd"/>
+      <w:r>
+        <w:rPr>
+          <w:i/>
+          <w:lang w:val="en-US"/>
+        </w:rPr>
+        <w:t xml:space="preserve"> </w:t>
+      </w:r>
+      <w:proofErr w:type="spellStart"/>
+      <w:r>
+        <w:rPr>
+          <w:i/>
+          <w:lang w:val="en-US"/>
+        </w:rPr>
+        <w:t>Effekts</w:t>
+      </w:r>
+      <w:proofErr w:type="spellEnd"/>
+      <w:r>
+        <w:rPr>
+          <w:i/>
+          <w:lang w:val="en-US"/>
+        </w:rPr>
+        <w:t xml:space="preserve"> in short-Term Forecasting </w:t>
       </w:r>
     </w:p>
     <w:p>
@@ -1985,7 +3706,15 @@
     </w:p>
     <w:p>
       <w:r>
-        <w:t xml:space="preserve">Diverse Arbeiten: All Sky Kam Astro MANGO Report </w:t>
+        <w:t xml:space="preserve">Diverse Arbeiten: All Sky Kam </w:t>
+      </w:r>
+      <w:proofErr w:type="spellStart"/>
+      <w:r>
+        <w:t>Astro</w:t>
+      </w:r>
+      <w:proofErr w:type="spellEnd"/>
+      <w:r>
+        <w:t xml:space="preserve"> MANGO Report </w:t>
       </w:r>
     </w:p>
     <w:p>
@@ -1995,12 +3724,21 @@
           <w:lang w:val="en-US"/>
         </w:rPr>
       </w:pPr>
+      <w:proofErr w:type="spellStart"/>
       <w:r>
         <w:rPr>
           <w:color w:val="FF0000"/>
           <w:lang w:val="en-US"/>
         </w:rPr>
-        <w:t>Jan_Kleissel S200 Image Sensors (Reader S 195)</w:t>
+        <w:t>Jan_Kleissel</w:t>
+      </w:r>
+      <w:proofErr w:type="spellEnd"/>
+      <w:r>
+        <w:rPr>
+          <w:color w:val="FF0000"/>
+          <w:lang w:val="en-US"/>
+        </w:rPr>
+        <w:t xml:space="preserve"> S200 Image Sensors (Reader S 195)</w:t>
       </w:r>
     </w:p>
     <w:p>
@@ -2041,12 +3779,26 @@
         <w:rPr>
           <w:i/>
         </w:rPr>
-        <w:t xml:space="preserve">Diverse Arbeiten: All Sky Kam Astro MANGO Report </w:t>
-      </w:r>
+        <w:t xml:space="preserve">Diverse Arbeiten: All Sky Kam </w:t>
+      </w:r>
+      <w:proofErr w:type="spellStart"/>
       <w:r>
         <w:rPr>
           <w:i/>
         </w:rPr>
+        <w:t>Astro</w:t>
+      </w:r>
+      <w:proofErr w:type="spellEnd"/>
+      <w:r>
+        <w:rPr>
+          <w:i/>
+        </w:rPr>
+        <w:t xml:space="preserve"> MANGO Report </w:t>
+      </w:r>
+      <w:r>
+        <w:rPr>
+          <w:i/>
+        </w:rPr>
         <w:t>S27</w:t>
       </w:r>
     </w:p>
@@ -2056,10 +3808,70 @@
         <w:rPr>
           <w:lang w:val="en-US"/>
         </w:rPr>
-        <w:t xml:space="preserve">In the fields of imaging and photography, angle of view describes the angular extent of a given scene that is imaged by a camera. The wider the angle, more angle of the scene is captured and the opposite the holds true. The angle of view of a lens is a function of the focal length of the lens and is inversely proportional to its tangent in normal lenses. Thus, longer the focal length, narrower will be the angle of view. </w:t>
-      </w:r>
-      <w:r>
-        <w:t xml:space="preserve">This can be seen in Figure 2.9.  </w:t>
+        <w:t xml:space="preserve">In the fields of imaging and photography, angle of view describes the angular extent of a given scene that </w:t>
+      </w:r>
+      <w:proofErr w:type="gramStart"/>
+      <w:r>
+        <w:rPr>
+          <w:lang w:val="en-US"/>
+        </w:rPr>
+        <w:t>is imaged</w:t>
+      </w:r>
+      <w:proofErr w:type="gramEnd"/>
+      <w:r>
+        <w:rPr>
+          <w:lang w:val="en-US"/>
+        </w:rPr>
+        <w:t xml:space="preserve"> by a camera. The wider the angle, more angle of the scene </w:t>
+      </w:r>
+      <w:proofErr w:type="gramStart"/>
+      <w:r>
+        <w:rPr>
+          <w:lang w:val="en-US"/>
+        </w:rPr>
+        <w:t>is captured</w:t>
+      </w:r>
+      <w:proofErr w:type="gramEnd"/>
+      <w:r>
+        <w:rPr>
+          <w:lang w:val="en-US"/>
+        </w:rPr>
+        <w:t xml:space="preserve"> and the opposite the holds true. The angle of view of a lens is a function of the focal length of the lens and is inversely proportional to its tangent in normal lenses. Thus, longer the focal length, narrower will be the angle of view. </w:t>
+      </w:r>
+      <w:r>
+        <w:t xml:space="preserve">This </w:t>
+      </w:r>
+      <w:proofErr w:type="spellStart"/>
+      <w:r>
+        <w:t>can</w:t>
+      </w:r>
+      <w:proofErr w:type="spellEnd"/>
+      <w:r>
+        <w:t xml:space="preserve"> </w:t>
+      </w:r>
+      <w:proofErr w:type="spellStart"/>
+      <w:r>
+        <w:t>be</w:t>
+      </w:r>
+      <w:proofErr w:type="spellEnd"/>
+      <w:r>
+        <w:t xml:space="preserve"> </w:t>
+      </w:r>
+      <w:proofErr w:type="spellStart"/>
+      <w:r>
+        <w:t>seen</w:t>
+      </w:r>
+      <w:proofErr w:type="spellEnd"/>
+      <w:r>
+        <w:t xml:space="preserve"> in </w:t>
+      </w:r>
+      <w:proofErr w:type="spellStart"/>
+      <w:r>
+        <w:t>Figure</w:t>
+      </w:r>
+      <w:proofErr w:type="spellEnd"/>
+      <w:r>
+        <w:t xml:space="preserve"> 2.9.  </w:t>
       </w:r>
     </w:p>
     <w:p>
@@ -2086,7 +3898,7 @@
                     </pic:cNvPicPr>
                   </pic:nvPicPr>
                   <pic:blipFill>
-                    <a:blip r:embed="rId7" cstate="print">
+                    <a:blip r:embed="rId8" cstate="print">
                       <a:extLst>
                         <a:ext uri="{28A0092B-C50C-407E-A947-70E740481C1C}">
                           <a14:useLocalDpi xmlns:a14="http://schemas.microsoft.com/office/drawing/2010/main" val="0"/>
@@ -2126,7 +3938,55 @@
         <w:t xml:space="preserve">To this point, it might seem that lenses with wider-angle views are better since they capture more information. While this is true, there are consequences of using wide-angle lenses. </w:t>
       </w:r>
       <w:r>
-        <w:t>Wide-angle lenses are prone to optical distortion.</w:t>
+        <w:t xml:space="preserve">Wide-angle </w:t>
+      </w:r>
+      <w:proofErr w:type="spellStart"/>
+      <w:r>
+        <w:t>lenses</w:t>
+      </w:r>
+      <w:proofErr w:type="spellEnd"/>
+      <w:r>
+        <w:t xml:space="preserve"> </w:t>
+      </w:r>
+      <w:proofErr w:type="spellStart"/>
+      <w:r>
+        <w:t>are</w:t>
+      </w:r>
+      <w:proofErr w:type="spellEnd"/>
+      <w:r>
+        <w:t xml:space="preserve"> </w:t>
+      </w:r>
+      <w:proofErr w:type="spellStart"/>
+      <w:r>
+        <w:t>prone</w:t>
+      </w:r>
+      <w:proofErr w:type="spellEnd"/>
+      <w:r>
+        <w:t xml:space="preserve"> </w:t>
+      </w:r>
+      <w:proofErr w:type="spellStart"/>
+      <w:r>
+        <w:t>to</w:t>
+      </w:r>
+      <w:proofErr w:type="spellEnd"/>
+      <w:r>
+        <w:t xml:space="preserve"> </w:t>
+      </w:r>
+      <w:proofErr w:type="spellStart"/>
+      <w:r>
+        <w:t>optical</w:t>
+      </w:r>
+      <w:proofErr w:type="spellEnd"/>
+      <w:r>
+        <w:t xml:space="preserve"> </w:t>
+      </w:r>
+      <w:proofErr w:type="spellStart"/>
+      <w:r>
+        <w:t>distortion</w:t>
+      </w:r>
+      <w:proofErr w:type="spellEnd"/>
+      <w:r>
+        <w:t>.</w:t>
       </w:r>
     </w:p>
     <w:p>
@@ -2153,12 +4013,26 @@
         <w:rPr>
           <w:i/>
         </w:rPr>
-        <w:t xml:space="preserve">Diverse Arbeiten: All Sky Kam Astro MANGO Report </w:t>
-      </w:r>
+        <w:t xml:space="preserve">Diverse Arbeiten: All Sky Kam </w:t>
+      </w:r>
+      <w:proofErr w:type="spellStart"/>
       <w:r>
         <w:rPr>
           <w:i/>
         </w:rPr>
+        <w:t>Astro</w:t>
+      </w:r>
+      <w:proofErr w:type="spellEnd"/>
+      <w:r>
+        <w:rPr>
+          <w:i/>
+        </w:rPr>
+        <w:t xml:space="preserve"> MANGO Report </w:t>
+      </w:r>
+      <w:r>
+        <w:rPr>
+          <w:i/>
+        </w:rPr>
         <w:t>S27</w:t>
       </w:r>
     </w:p>
@@ -2172,23 +4046,65 @@
         <w:rPr>
           <w:lang w:val="en-US"/>
         </w:rPr>
-        <w:t xml:space="preserve">In the field of Optics, distortion is an optical aberration where straight lines in a scene do not appear as straight lines in the image. Majority of camera lenses produce images in line with the law of central perspective. This means that relative to the observer, all the converging lines lead towards a single vanishing point at the center of the image. This kind of projection of three-dimensional space onto a two-dimensional image surface is called rectilinear projection or gnomonic projection. The reason this rule is not obeyed, especially in wide-angle optics, is that the image scale is not constant throughout the entire image field. This means that the focal length of a lens showing distortion changes with the </w:t>
+        <w:t xml:space="preserve">In the field of Optics, distortion is an optical aberration where straight lines in a scene do not appear as straight lines in the image. Majority of camera lenses produce images in line with the law of central perspective. This means that relative to the observer, all the converging lines lead towards a single vanishing point at the center of the image. This kind of projection of three-dimensional space onto a two-dimensional image surface </w:t>
+      </w:r>
+      <w:proofErr w:type="gramStart"/>
+      <w:r>
+        <w:rPr>
+          <w:lang w:val="en-US"/>
+        </w:rPr>
+        <w:t>is called</w:t>
+      </w:r>
+      <w:proofErr w:type="gramEnd"/>
+      <w:r>
+        <w:rPr>
+          <w:lang w:val="en-US"/>
+        </w:rPr>
+        <w:t xml:space="preserve"> rectilinear projection or gnomonic projection. The reason this rule </w:t>
+      </w:r>
+      <w:proofErr w:type="gramStart"/>
+      <w:r>
+        <w:rPr>
+          <w:lang w:val="en-US"/>
+        </w:rPr>
+        <w:t>is not obeyed</w:t>
+      </w:r>
+      <w:proofErr w:type="gramEnd"/>
+      <w:r>
+        <w:rPr>
+          <w:lang w:val="en-US"/>
+        </w:rPr>
+        <w:t xml:space="preserve">, especially in wide-angle optics, is that the image scale is not constant throughout the entire image field. This means that the focal length of a lens showing distortion changes with the </w:t>
       </w:r>
       <w:r>
         <w:rPr>
           <w:lang w:val="en-US"/>
         </w:rPr>
         <w:lastRenderedPageBreak/>
-        <w:t xml:space="preserve">distance of an image point from the optical axis [21]. The effect of distortion when using wide-angle optics can be seen in Figure 2.10.  </w:t>
-      </w:r>
-    </w:p>
-    <w:p>
-      <w:pPr>
-        <w:rPr>
-          <w:lang w:val="en-US"/>
-        </w:rPr>
-      </w:pPr>
-      <w:hyperlink r:id="rId8" w:history="1">
+        <w:t xml:space="preserve">distance of an image point from the optical axis [21]. The effect of distortion when using wide-angle optics </w:t>
+      </w:r>
+      <w:proofErr w:type="gramStart"/>
+      <w:r>
+        <w:rPr>
+          <w:lang w:val="en-US"/>
+        </w:rPr>
+        <w:t>can be seen</w:t>
+      </w:r>
+      <w:proofErr w:type="gramEnd"/>
+      <w:r>
+        <w:rPr>
+          <w:lang w:val="en-US"/>
+        </w:rPr>
+        <w:t xml:space="preserve"> in Figure 2.10.  </w:t>
+      </w:r>
+    </w:p>
+    <w:p>
+      <w:pPr>
+        <w:rPr>
+          <w:lang w:val="en-US"/>
+        </w:rPr>
+      </w:pPr>
+      <w:hyperlink r:id="rId9" w:history="1">
         <w:r>
           <w:rPr>
             <w:rStyle w:val="Hyperlink"/>
@@ -2222,12 +4138,26 @@
         <w:rPr>
           <w:i/>
         </w:rPr>
-        <w:t xml:space="preserve">Diverse Arbeiten: All Sky Kam Astro MANGO Report </w:t>
-      </w:r>
+        <w:t xml:space="preserve">Diverse Arbeiten: All Sky Kam </w:t>
+      </w:r>
+      <w:proofErr w:type="spellStart"/>
       <w:r>
         <w:rPr>
           <w:i/>
         </w:rPr>
+        <w:t>Astro</w:t>
+      </w:r>
+      <w:proofErr w:type="spellEnd"/>
+      <w:r>
+        <w:rPr>
+          <w:i/>
+        </w:rPr>
+        <w:t xml:space="preserve"> MANGO Report </w:t>
+      </w:r>
+      <w:r>
+        <w:rPr>
+          <w:i/>
+        </w:rPr>
         <w:t>S28</w:t>
       </w:r>
     </w:p>
@@ -2241,29 +4171,65 @@
         <w:rPr>
           <w:lang w:val="en-US"/>
         </w:rPr>
-        <w:t xml:space="preserve">As solid-state (CCD) imagers improved with technology, new systems have started employing wide-angle optics which can view emissions over large geographic areas. Fisheye lenses are ultra-wide-angle lenses that achieve extremely wide angles of view by losing the straight lines of perspective as seen in rectilinear </w:t>
-      </w:r>
-    </w:p>
-    <w:p>
-      <w:pPr>
-        <w:rPr>
-          <w:lang w:val="en-US"/>
-        </w:rPr>
-      </w:pPr>
-      <w:r>
-        <w:rPr>
-          <w:lang w:val="en-US"/>
-        </w:rPr>
-        <w:t>images. Figure 2.11 shows a picture take using a fisheye lens. It is worth noting how the image is different from the conventional rectangular image taken from a rectilinear lens, which appears more natural to a human observer. Due to the optical distortion because of fisheye lenses and the effect of undesirable characteristics of all-sky images, post-processing of these images is required. The need for this and the generally applied techniques are discussed in more detail in the following section.</w:t>
-      </w:r>
-    </w:p>
-    <w:p>
-      <w:pPr>
-        <w:rPr>
-          <w:lang w:val="en-US"/>
-        </w:rPr>
-      </w:pPr>
-      <w:hyperlink r:id="rId9" w:history="1">
+        <w:t xml:space="preserve">As solid-state (CCD) imagers improved with technology, new systems have started employing wide-angle </w:t>
+      </w:r>
+      <w:proofErr w:type="gramStart"/>
+      <w:r>
+        <w:rPr>
+          <w:lang w:val="en-US"/>
+        </w:rPr>
+        <w:t>optics which</w:t>
+      </w:r>
+      <w:proofErr w:type="gramEnd"/>
+      <w:r>
+        <w:rPr>
+          <w:lang w:val="en-US"/>
+        </w:rPr>
+        <w:t xml:space="preserve"> can view emissions over large geographic areas. Fisheye lenses are ultra-wide-angle lenses that achieve extremely wide angles of view by losing the straight lines of perspective as seen in rectilinear </w:t>
+      </w:r>
+    </w:p>
+    <w:p>
+      <w:pPr>
+        <w:rPr>
+          <w:lang w:val="en-US"/>
+        </w:rPr>
+      </w:pPr>
+      <w:proofErr w:type="gramStart"/>
+      <w:r>
+        <w:rPr>
+          <w:lang w:val="en-US"/>
+        </w:rPr>
+        <w:t>images</w:t>
+      </w:r>
+      <w:proofErr w:type="gramEnd"/>
+      <w:r>
+        <w:rPr>
+          <w:lang w:val="en-US"/>
+        </w:rPr>
+        <w:t xml:space="preserve">. Figure 2.11 shows a picture take using a fisheye lens. It is worth noting how the image is different from the conventional rectangular image taken from a rectilinear lens, which appears more natural to a human observer. Due to the optical distortion because of fisheye lenses and the effect of undesirable characteristics of all-sky images, post-processing of these images is required. The need for this and the generally applied techniques </w:t>
+      </w:r>
+      <w:proofErr w:type="gramStart"/>
+      <w:r>
+        <w:rPr>
+          <w:lang w:val="en-US"/>
+        </w:rPr>
+        <w:t>are discussed</w:t>
+      </w:r>
+      <w:proofErr w:type="gramEnd"/>
+      <w:r>
+        <w:rPr>
+          <w:lang w:val="en-US"/>
+        </w:rPr>
+        <w:t xml:space="preserve"> in more detail in the following section.</w:t>
+      </w:r>
+    </w:p>
+    <w:p>
+      <w:pPr>
+        <w:rPr>
+          <w:lang w:val="en-US"/>
+        </w:rPr>
+      </w:pPr>
+      <w:hyperlink r:id="rId10" w:history="1">
         <w:r>
           <w:rPr>
             <w:rStyle w:val="Hyperlink"/>
@@ -2311,12 +4277,26 @@
         <w:rPr>
           <w:i/>
         </w:rPr>
-        <w:t xml:space="preserve">Diverse Arbeiten: All Sky Kam Astro MANGO Report </w:t>
-      </w:r>
+        <w:t xml:space="preserve">Diverse Arbeiten: All Sky Kam </w:t>
+      </w:r>
+      <w:proofErr w:type="spellStart"/>
       <w:r>
         <w:rPr>
           <w:i/>
         </w:rPr>
+        <w:t>Astro</w:t>
+      </w:r>
+      <w:proofErr w:type="spellEnd"/>
+      <w:r>
+        <w:rPr>
+          <w:i/>
+        </w:rPr>
+        <w:t xml:space="preserve"> MANGO Report </w:t>
+      </w:r>
+      <w:r>
+        <w:rPr>
+          <w:i/>
+        </w:rPr>
         <w:t>S29</w:t>
       </w:r>
     </w:p>
@@ -2330,18 +4310,113 @@
         <w:rPr>
           <w:lang w:val="en-US"/>
         </w:rPr>
-        <w:t xml:space="preserve">Cameras used for all-sky imaging record rasterized images with a finite number of pixels (picture elements). This means that an image acquired using these cameras have a finite number of dots defined in the horizontal as well as the vertical axis. Since the images are stored as files with pixelwise information, no information about the geographical coordinates is present in the image. </w:t>
-      </w:r>
-    </w:p>
-    <w:p>
-      <w:r>
-        <w:rPr>
-          <w:lang w:val="en-US"/>
-        </w:rPr>
-        <w:t xml:space="preserve">Furthermore, since the images are taken using a fisheye lens, they are not rectilinear. The aforementioned characteristics of the images are a consequence of the imaging technique employed. Apart from these, other effects may be noticeable because of the content of the actual scene. Other systematic errors may also exist in the image which would then need correction. For instance, CCDs are prone to having read-out noise especially when they have faint background levels, which is the noise associated with reading each on-chip amplifier [25]. </w:t>
-      </w:r>
-      <w:r>
-        <w:t>Figure 2.12 shows how a preprocessed image may appear.</w:t>
+        <w:t xml:space="preserve">Cameras used for all-sky imaging record rasterized images with a finite number of pixels (picture elements). This means that an image acquired using these cameras have a finite number of dots defined in the horizontal as well as the vertical axis. Since the images are stored as files with </w:t>
+      </w:r>
+      <w:proofErr w:type="spellStart"/>
+      <w:r>
+        <w:rPr>
+          <w:lang w:val="en-US"/>
+        </w:rPr>
+        <w:t>pixelwise</w:t>
+      </w:r>
+      <w:proofErr w:type="spellEnd"/>
+      <w:r>
+        <w:rPr>
+          <w:lang w:val="en-US"/>
+        </w:rPr>
+        <w:t xml:space="preserve"> information, no information about the geographical coordinates is present in the image. </w:t>
+      </w:r>
+    </w:p>
+    <w:p>
+      <w:r>
+        <w:rPr>
+          <w:lang w:val="en-US"/>
+        </w:rPr>
+        <w:t xml:space="preserve">Furthermore, since the images </w:t>
+      </w:r>
+      <w:proofErr w:type="gramStart"/>
+      <w:r>
+        <w:rPr>
+          <w:lang w:val="en-US"/>
+        </w:rPr>
+        <w:t>are taken</w:t>
+      </w:r>
+      <w:proofErr w:type="gramEnd"/>
+      <w:r>
+        <w:rPr>
+          <w:lang w:val="en-US"/>
+        </w:rPr>
+        <w:t xml:space="preserve"> using a fisheye lens, they are not rectilinear. The aforementioned characteristics of the images are a consequence of the imaging technique employed. Apart from these, other effects may be noticeable because of the content of the actual scene. Other systematic errors may also exist in the </w:t>
+      </w:r>
+      <w:proofErr w:type="gramStart"/>
+      <w:r>
+        <w:rPr>
+          <w:lang w:val="en-US"/>
+        </w:rPr>
+        <w:t>image which</w:t>
+      </w:r>
+      <w:proofErr w:type="gramEnd"/>
+      <w:r>
+        <w:rPr>
+          <w:lang w:val="en-US"/>
+        </w:rPr>
+        <w:t xml:space="preserve"> would then need correction. For instance, CCDs are prone to having read-out noise especially when they have faint background levels, which is the noise associated with reading each on-chip amplifier [25]. </w:t>
+      </w:r>
+      <w:proofErr w:type="spellStart"/>
+      <w:r>
+        <w:t>Figure</w:t>
+      </w:r>
+      <w:proofErr w:type="spellEnd"/>
+      <w:r>
+        <w:t xml:space="preserve"> 2.12 </w:t>
+      </w:r>
+      <w:proofErr w:type="spellStart"/>
+      <w:r>
+        <w:t>shows</w:t>
+      </w:r>
+      <w:proofErr w:type="spellEnd"/>
+      <w:r>
+        <w:t xml:space="preserve"> </w:t>
+      </w:r>
+      <w:proofErr w:type="spellStart"/>
+      <w:r>
+        <w:t>how</w:t>
+      </w:r>
+      <w:proofErr w:type="spellEnd"/>
+      <w:r>
+        <w:t xml:space="preserve"> a </w:t>
+      </w:r>
+      <w:proofErr w:type="spellStart"/>
+      <w:r>
+        <w:t>preprocessed</w:t>
+      </w:r>
+      <w:proofErr w:type="spellEnd"/>
+      <w:r>
+        <w:t xml:space="preserve"> </w:t>
+      </w:r>
+      <w:proofErr w:type="spellStart"/>
+      <w:r>
+        <w:t>image</w:t>
+      </w:r>
+      <w:proofErr w:type="spellEnd"/>
+      <w:r>
+        <w:t xml:space="preserve"> </w:t>
+      </w:r>
+      <w:proofErr w:type="spellStart"/>
+      <w:r>
+        <w:t>may</w:t>
+      </w:r>
+      <w:proofErr w:type="spellEnd"/>
+      <w:r>
+        <w:t xml:space="preserve"> </w:t>
+      </w:r>
+      <w:proofErr w:type="spellStart"/>
+      <w:r>
+        <w:t>appear</w:t>
+      </w:r>
+      <w:proofErr w:type="spellEnd"/>
+      <w:r>
+        <w:t>.</w:t>
       </w:r>
     </w:p>
     <w:p/>
@@ -2375,7 +4450,39 @@
           <w:i/>
           <w:lang w:val="en-US"/>
         </w:rPr>
-        <w:t>Booklet: Photovoltaic and solar Forecasting: state oft the Art; Reports IEA PVPS T14-01:2013 S13</w:t>
+        <w:t xml:space="preserve">Booklet: Photovoltaic and solar Forecasting: state </w:t>
+      </w:r>
+      <w:proofErr w:type="spellStart"/>
+      <w:r>
+        <w:rPr>
+          <w:i/>
+          <w:lang w:val="en-US"/>
+        </w:rPr>
+        <w:t>oft</w:t>
+      </w:r>
+      <w:proofErr w:type="spellEnd"/>
+      <w:r>
+        <w:rPr>
+          <w:i/>
+          <w:lang w:val="en-US"/>
+        </w:rPr>
+        <w:t xml:space="preserve"> the Art</w:t>
+      </w:r>
+      <w:proofErr w:type="gramStart"/>
+      <w:r>
+        <w:rPr>
+          <w:i/>
+          <w:lang w:val="en-US"/>
+        </w:rPr>
+        <w:t>;</w:t>
+      </w:r>
+      <w:proofErr w:type="gramEnd"/>
+      <w:r>
+        <w:rPr>
+          <w:i/>
+          <w:lang w:val="en-US"/>
+        </w:rPr>
+        <w:t xml:space="preserve"> Reports IEA PVPS T14-01:2013 S13</w:t>
       </w:r>
     </w:p>
     <w:p>
@@ -2439,7 +4546,7 @@
 </file>
 
 <file path=word/numbering.xml><?xml version="1.0" encoding="utf-8"?>
-<w:numbering xmlns:wpc="http://schemas.microsoft.com/office/word/2010/wordprocessingCanvas" xmlns:cx="http://schemas.microsoft.com/office/drawing/2014/chartex" xmlns:cx1="http://schemas.microsoft.com/office/drawing/2015/9/8/chartex" xmlns:cx2="http://schemas.microsoft.com/office/drawing/2015/10/21/chartex" xmlns:cx3="http://schemas.microsoft.com/office/drawing/2016/5/9/chartex" xmlns:cx4="http://schemas.microsoft.com/office/drawing/2016/5/10/chartex" xmlns:cx5="http://schemas.microsoft.com/office/drawing/2016/5/11/chartex" xmlns:cx6="http://schemas.microsoft.com/office/drawing/2016/5/12/chartex" xmlns:cx7="http://schemas.microsoft.com/office/drawing/2016/5/13/chartex" xmlns:cx8="http://schemas.microsoft.com/office/drawing/2016/5/14/chartex" xmlns:mc="http://schemas.openxmlformats.org/markup-compatibility/2006" xmlns:aink="http://schemas.microsoft.com/office/drawing/2016/ink" xmlns:am3d="http://schemas.microsoft.com/office/drawing/2017/model3d" xmlns:o="urn:schemas-microsoft-com:office:office" xmlns:r="http://schemas.openxmlformats.org/officeDocument/2006/relationships" xmlns:m="http://schemas.openxmlformats.org/officeDocument/2006/math" xmlns:v="urn:schemas-microsoft-com:vml" xmlns:wp14="http://schemas.microsoft.com/office/word/2010/wordprocessingDrawing" xmlns:wp="http://schemas.openxmlformats.org/drawingml/2006/wordprocessingDrawing" xmlns:w10="urn:schemas-microsoft-com:office:word" xmlns:w="http://schemas.openxmlformats.org/wordprocessingml/2006/main" xmlns:w14="http://schemas.microsoft.com/office/word/2010/wordml" xmlns:w15="http://schemas.microsoft.com/office/word/2012/wordml" xmlns:w16se="http://schemas.microsoft.com/office/word/2015/wordml/symex" xmlns:wpg="http://schemas.microsoft.com/office/word/2010/wordprocessingGroup" xmlns:wpi="http://schemas.microsoft.com/office/word/2010/wordprocessingInk" xmlns:wne="http://schemas.microsoft.com/office/word/2006/wordml" xmlns:wps="http://schemas.microsoft.com/office/word/2010/wordprocessingShape" mc:Ignorable="w14 w15 w16se wp14">
+<w:numbering xmlns:wpc="http://schemas.microsoft.com/office/word/2010/wordprocessingCanvas" xmlns:cx="http://schemas.microsoft.com/office/drawing/2014/chartex" xmlns:cx1="http://schemas.microsoft.com/office/drawing/2015/9/8/chartex" xmlns:mc="http://schemas.openxmlformats.org/markup-compatibility/2006" xmlns:o="urn:schemas-microsoft-com:office:office" xmlns:r="http://schemas.openxmlformats.org/officeDocument/2006/relationships" xmlns:m="http://schemas.openxmlformats.org/officeDocument/2006/math" xmlns:v="urn:schemas-microsoft-com:vml" xmlns:wp14="http://schemas.microsoft.com/office/word/2010/wordprocessingDrawing" xmlns:wp="http://schemas.openxmlformats.org/drawingml/2006/wordprocessingDrawing" xmlns:w10="urn:schemas-microsoft-com:office:word" xmlns:w="http://schemas.openxmlformats.org/wordprocessingml/2006/main" xmlns:w14="http://schemas.microsoft.com/office/word/2010/wordml" xmlns:w15="http://schemas.microsoft.com/office/word/2012/wordml" xmlns:w16se="http://schemas.microsoft.com/office/word/2015/wordml/symex" xmlns:wpg="http://schemas.microsoft.com/office/word/2010/wordprocessingGroup" xmlns:wpi="http://schemas.microsoft.com/office/word/2010/wordprocessingInk" xmlns:wne="http://schemas.microsoft.com/office/word/2006/wordml" xmlns:wps="http://schemas.microsoft.com/office/word/2010/wordprocessingShape" mc:Ignorable="w14 w15 w16se wp14">
   <w:abstractNum w:abstractNumId="0" w15:restartNumberingAfterBreak="0">
     <w:nsid w:val="0EA62E50"/>
     <w:multiLevelType w:val="hybridMultilevel"/>
@@ -3165,7 +5272,7 @@
       </w:pPr>
     </w:pPrDefault>
   </w:docDefaults>
-  <w:latentStyles w:defLockedState="0" w:defUIPriority="99" w:defSemiHidden="0" w:defUnhideWhenUsed="0" w:defQFormat="0" w:count="375">
+  <w:latentStyles w:defLockedState="0" w:defUIPriority="99" w:defSemiHidden="0" w:defUnhideWhenUsed="0" w:defQFormat="0" w:count="371">
     <w:lsdException w:name="Normal" w:uiPriority="0" w:qFormat="1"/>
     <w:lsdException w:name="heading 1" w:uiPriority="0" w:qFormat="1"/>
     <w:lsdException w:name="heading 2" w:semiHidden="1" w:uiPriority="0" w:unhideWhenUsed="1" w:qFormat="1"/>
@@ -3537,10 +5644,6 @@
     <w:lsdException w:name="List Table 5 Dark Accent 6" w:uiPriority="50"/>
     <w:lsdException w:name="List Table 6 Colorful Accent 6" w:uiPriority="51"/>
     <w:lsdException w:name="List Table 7 Colorful Accent 6" w:uiPriority="52"/>
-    <w:lsdException w:name="Mention" w:semiHidden="1" w:unhideWhenUsed="1"/>
-    <w:lsdException w:name="Smart Hyperlink" w:semiHidden="1" w:unhideWhenUsed="1"/>
-    <w:lsdException w:name="Hashtag" w:semiHidden="1" w:unhideWhenUsed="1"/>
-    <w:lsdException w:name="Unresolved Mention" w:semiHidden="1" w:unhideWhenUsed="1"/>
   </w:latentStyles>
   <w:style w:type="paragraph" w:default="1" w:styleId="Standard">
     <w:name w:val="Normal"/>

--- a/Mittlere_Teil.docx
+++ b/Mittlere_Teil.docx
@@ -3593,8 +3593,6 @@
           </wp:inline>
         </w:drawing>
       </w:r>
-      <w:bookmarkStart w:id="0" w:name="_GoBack"/>
-      <w:bookmarkEnd w:id="0"/>
     </w:p>
     <w:p>
       <w:pPr>
@@ -3609,100 +3607,100 @@
       <w:pPr>
         <w:pStyle w:val="berschrift2"/>
       </w:pPr>
-      <w:bookmarkStart w:id="1" w:name="_Toc534893639"/>
+      <w:bookmarkStart w:id="0" w:name="_Toc534893639"/>
       <w:r>
         <w:t>Dreidimensionale Effekte in der Kurzeit Vorhersage</w:t>
       </w:r>
+      <w:bookmarkEnd w:id="0"/>
+    </w:p>
+    <w:p>
+      <w:pPr>
+        <w:rPr>
+          <w:i/>
+          <w:lang w:val="en-US"/>
+        </w:rPr>
+      </w:pPr>
+      <w:r>
+        <w:rPr>
+          <w:i/>
+          <w:lang w:val="en-US"/>
+        </w:rPr>
+        <w:t xml:space="preserve">Jan </w:t>
+      </w:r>
+      <w:proofErr w:type="spellStart"/>
+      <w:r>
+        <w:rPr>
+          <w:i/>
+          <w:lang w:val="en-US"/>
+        </w:rPr>
+        <w:t>Kleissel</w:t>
+      </w:r>
+      <w:proofErr w:type="spellEnd"/>
+      <w:r>
+        <w:rPr>
+          <w:i/>
+          <w:lang w:val="en-US"/>
+        </w:rPr>
+        <w:t xml:space="preserve"> Solar Energy Forecasting S70 </w:t>
+      </w:r>
+      <w:proofErr w:type="spellStart"/>
+      <w:r>
+        <w:rPr>
+          <w:i/>
+          <w:lang w:val="en-US"/>
+        </w:rPr>
+        <w:t>Kap</w:t>
+      </w:r>
+      <w:proofErr w:type="spellEnd"/>
+      <w:r>
+        <w:rPr>
+          <w:i/>
+          <w:lang w:val="en-US"/>
+        </w:rPr>
+        <w:t xml:space="preserve"> 3.7.1 Three-</w:t>
+      </w:r>
+      <w:proofErr w:type="spellStart"/>
+      <w:r>
+        <w:rPr>
+          <w:i/>
+          <w:lang w:val="en-US"/>
+        </w:rPr>
+        <w:t>Dimesional</w:t>
+      </w:r>
+      <w:proofErr w:type="spellEnd"/>
+      <w:r>
+        <w:rPr>
+          <w:i/>
+          <w:lang w:val="en-US"/>
+        </w:rPr>
+        <w:t xml:space="preserve"> </w:t>
+      </w:r>
+      <w:proofErr w:type="spellStart"/>
+      <w:r>
+        <w:rPr>
+          <w:i/>
+          <w:lang w:val="en-US"/>
+        </w:rPr>
+        <w:t>Effekts</w:t>
+      </w:r>
+      <w:proofErr w:type="spellEnd"/>
+      <w:r>
+        <w:rPr>
+          <w:i/>
+          <w:lang w:val="en-US"/>
+        </w:rPr>
+        <w:t xml:space="preserve"> in short-Term Forecasting </w:t>
+      </w:r>
+    </w:p>
+    <w:p>
+      <w:pPr>
+        <w:pStyle w:val="berschrift2"/>
+      </w:pPr>
+      <w:bookmarkStart w:id="1" w:name="_Toc534893640"/>
+      <w:r>
+        <w:t>Auflösung</w:t>
+      </w:r>
       <w:bookmarkEnd w:id="1"/>
-    </w:p>
-    <w:p>
-      <w:pPr>
-        <w:rPr>
-          <w:i/>
-          <w:lang w:val="en-US"/>
-        </w:rPr>
-      </w:pPr>
-      <w:r>
-        <w:rPr>
-          <w:i/>
-          <w:lang w:val="en-US"/>
-        </w:rPr>
-        <w:t xml:space="preserve">Jan </w:t>
-      </w:r>
-      <w:proofErr w:type="spellStart"/>
-      <w:r>
-        <w:rPr>
-          <w:i/>
-          <w:lang w:val="en-US"/>
-        </w:rPr>
-        <w:t>Kleissel</w:t>
-      </w:r>
-      <w:proofErr w:type="spellEnd"/>
-      <w:r>
-        <w:rPr>
-          <w:i/>
-          <w:lang w:val="en-US"/>
-        </w:rPr>
-        <w:t xml:space="preserve"> Solar Energy Forecasting S70 </w:t>
-      </w:r>
-      <w:proofErr w:type="spellStart"/>
-      <w:r>
-        <w:rPr>
-          <w:i/>
-          <w:lang w:val="en-US"/>
-        </w:rPr>
-        <w:t>Kap</w:t>
-      </w:r>
-      <w:proofErr w:type="spellEnd"/>
-      <w:r>
-        <w:rPr>
-          <w:i/>
-          <w:lang w:val="en-US"/>
-        </w:rPr>
-        <w:t xml:space="preserve"> 3.7.1 Three-</w:t>
-      </w:r>
-      <w:proofErr w:type="spellStart"/>
-      <w:r>
-        <w:rPr>
-          <w:i/>
-          <w:lang w:val="en-US"/>
-        </w:rPr>
-        <w:t>Dimesional</w:t>
-      </w:r>
-      <w:proofErr w:type="spellEnd"/>
-      <w:r>
-        <w:rPr>
-          <w:i/>
-          <w:lang w:val="en-US"/>
-        </w:rPr>
-        <w:t xml:space="preserve"> </w:t>
-      </w:r>
-      <w:proofErr w:type="spellStart"/>
-      <w:r>
-        <w:rPr>
-          <w:i/>
-          <w:lang w:val="en-US"/>
-        </w:rPr>
-        <w:t>Effekts</w:t>
-      </w:r>
-      <w:proofErr w:type="spellEnd"/>
-      <w:r>
-        <w:rPr>
-          <w:i/>
-          <w:lang w:val="en-US"/>
-        </w:rPr>
-        <w:t xml:space="preserve"> in short-Term Forecasting </w:t>
-      </w:r>
-    </w:p>
-    <w:p>
-      <w:pPr>
-        <w:pStyle w:val="berschrift2"/>
-      </w:pPr>
-      <w:bookmarkStart w:id="2" w:name="_Toc534893640"/>
-      <w:r>
-        <w:t>Auflösung</w:t>
-      </w:r>
-      <w:bookmarkEnd w:id="2"/>
     </w:p>
     <w:p>
       <w:r>
@@ -3749,11 +3747,11 @@
         </w:tabs>
         <w:ind w:left="720" w:hanging="720"/>
       </w:pPr>
-      <w:bookmarkStart w:id="3" w:name="_Toc534893641"/>
+      <w:bookmarkStart w:id="2" w:name="_Toc534893641"/>
       <w:r>
         <w:t>Für die Auswahl der Optik bestimmende Faktoren</w:t>
       </w:r>
-      <w:bookmarkEnd w:id="3"/>
+      <w:bookmarkEnd w:id="2"/>
     </w:p>
     <w:p>
       <w:pPr>
@@ -3763,11 +3761,11 @@
         </w:tabs>
         <w:ind w:left="720" w:hanging="720"/>
       </w:pPr>
-      <w:bookmarkStart w:id="4" w:name="_Toc534893642"/>
+      <w:bookmarkStart w:id="3" w:name="_Toc534893642"/>
       <w:r>
         <w:t>Bildwinkel</w:t>
       </w:r>
-      <w:bookmarkEnd w:id="4"/>
+      <w:bookmarkEnd w:id="3"/>
     </w:p>
     <w:p>
       <w:pPr>
@@ -3997,11 +3995,11 @@
         </w:tabs>
         <w:ind w:left="720" w:hanging="720"/>
       </w:pPr>
-      <w:bookmarkStart w:id="5" w:name="_Toc534893643"/>
+      <w:bookmarkStart w:id="4" w:name="_Toc534893643"/>
       <w:r>
         <w:t>Optische Verzerrung</w:t>
       </w:r>
-      <w:bookmarkEnd w:id="5"/>
+      <w:bookmarkEnd w:id="4"/>
     </w:p>
     <w:p>
       <w:pPr>
@@ -4122,11 +4120,11 @@
         </w:tabs>
         <w:ind w:left="720" w:hanging="720"/>
       </w:pPr>
-      <w:bookmarkStart w:id="6" w:name="_Toc534893644"/>
+      <w:bookmarkStart w:id="5" w:name="_Toc534893644"/>
       <w:r>
         <w:t>Die Verwendung eines Fischaugenobjektivs</w:t>
       </w:r>
-      <w:bookmarkEnd w:id="6"/>
+      <w:bookmarkEnd w:id="5"/>
     </w:p>
     <w:p>
       <w:pPr>
@@ -4247,11 +4245,11 @@
         </w:tabs>
         <w:ind w:left="720" w:hanging="720"/>
       </w:pPr>
-      <w:bookmarkStart w:id="7" w:name="_Toc534893645"/>
+      <w:bookmarkStart w:id="6" w:name="_Toc534893645"/>
       <w:r>
         <w:t>Bildverarbeitung</w:t>
       </w:r>
-      <w:bookmarkEnd w:id="7"/>
+      <w:bookmarkEnd w:id="6"/>
     </w:p>
     <w:p>
       <w:pPr>
@@ -4261,11 +4259,11 @@
         </w:tabs>
         <w:ind w:left="720" w:hanging="720"/>
       </w:pPr>
-      <w:bookmarkStart w:id="8" w:name="_Toc534893646"/>
+      <w:bookmarkStart w:id="7" w:name="_Toc534893646"/>
       <w:r>
         <w:t>Eigenschaften einer Weitwinkelaufnahme</w:t>
       </w:r>
-      <w:bookmarkEnd w:id="8"/>
+      <w:bookmarkEnd w:id="7"/>
     </w:p>
     <w:p>
       <w:pPr>
@@ -4432,108 +4430,606 @@
         </w:tabs>
         <w:ind w:left="720" w:hanging="720"/>
       </w:pPr>
-      <w:bookmarkStart w:id="9" w:name="_Toc534893647"/>
+      <w:bookmarkStart w:id="8" w:name="_Toc534893647"/>
       <w:r>
         <w:lastRenderedPageBreak/>
         <w:t>CCD</w:t>
       </w:r>
+      <w:bookmarkEnd w:id="8"/>
+    </w:p>
+    <w:p>
+      <w:pPr>
+        <w:rPr>
+          <w:lang w:val="en-US"/>
+        </w:rPr>
+      </w:pPr>
+      <w:r>
+        <w:rPr>
+          <w:i/>
+          <w:lang w:val="en-US"/>
+        </w:rPr>
+        <w:t xml:space="preserve">Booklet: Photovoltaic and solar Forecasting: state </w:t>
+      </w:r>
+      <w:proofErr w:type="spellStart"/>
+      <w:r>
+        <w:rPr>
+          <w:i/>
+          <w:lang w:val="en-US"/>
+        </w:rPr>
+        <w:t>oft</w:t>
+      </w:r>
+      <w:proofErr w:type="spellEnd"/>
+      <w:r>
+        <w:rPr>
+          <w:i/>
+          <w:lang w:val="en-US"/>
+        </w:rPr>
+        <w:t xml:space="preserve"> the Art</w:t>
+      </w:r>
+      <w:proofErr w:type="gramStart"/>
+      <w:r>
+        <w:rPr>
+          <w:i/>
+          <w:lang w:val="en-US"/>
+        </w:rPr>
+        <w:t>;</w:t>
+      </w:r>
+      <w:proofErr w:type="gramEnd"/>
+      <w:r>
+        <w:rPr>
+          <w:i/>
+          <w:lang w:val="en-US"/>
+        </w:rPr>
+        <w:t xml:space="preserve"> Reports IEA PVPS T14-01:2013 S13</w:t>
+      </w:r>
+    </w:p>
+    <w:p>
+      <w:pPr>
+        <w:rPr>
+          <w:lang w:val="en-US"/>
+        </w:rPr>
+      </w:pPr>
+      <w:r>
+        <w:rPr>
+          <w:lang w:val="en-US"/>
+        </w:rPr>
+        <w:t>At the University of California San Diego, sky imagers (USIs) have recently been specifically developed for solar forecasting applications and feature high resolution, high dynamic range, high stability imaging chips that enable cloud shadow mapping and solar forecasting at unprecedented spatial detail (Figure 3a).</w:t>
+      </w:r>
+    </w:p>
+    <w:p>
+      <w:pPr>
+        <w:rPr>
+          <w:lang w:val="en-US"/>
+        </w:rPr>
+      </w:pPr>
+    </w:p>
+    <w:p>
+      <w:pPr>
+        <w:rPr>
+          <w:lang w:val="en-US"/>
+        </w:rPr>
+      </w:pPr>
+    </w:p>
+    <w:p>
+      <w:pPr>
+        <w:rPr>
+          <w:lang w:val="en-US"/>
+        </w:rPr>
+      </w:pPr>
+    </w:p>
+    <w:p>
+      <w:pPr>
+        <w:rPr>
+          <w:lang w:val="en-US"/>
+        </w:rPr>
+      </w:pPr>
+    </w:p>
+    <w:p>
+      <w:pPr>
+        <w:pStyle w:val="berschrift1"/>
+      </w:pPr>
+      <w:r>
+        <w:lastRenderedPageBreak/>
+        <w:tab/>
+        <w:t xml:space="preserve">Änderungsvorschläge </w:t>
+      </w:r>
+    </w:p>
+    <w:p>
+      <w:pPr>
+        <w:rPr>
+          <w:lang w:val="de-DE" w:eastAsia="de-DE"/>
+        </w:rPr>
+      </w:pPr>
+      <w:r>
+        <w:rPr>
+          <w:lang w:val="de-DE" w:eastAsia="de-DE"/>
+        </w:rPr>
+        <w:t>Kapitel 6: vielleicht eine Kurze Übersicht solarer Vorhersage Methoden (</w:t>
+      </w:r>
+      <w:proofErr w:type="gramStart"/>
+      <w:r>
+        <w:rPr>
+          <w:lang w:val="de-DE" w:eastAsia="de-DE"/>
+        </w:rPr>
+        <w:t>kurz halten</w:t>
+      </w:r>
+      <w:proofErr w:type="gramEnd"/>
+      <w:r>
+        <w:rPr>
+          <w:lang w:val="de-DE" w:eastAsia="de-DE"/>
+        </w:rPr>
+        <w:t>)</w:t>
+      </w:r>
+    </w:p>
+    <w:p>
+      <w:pPr>
+        <w:rPr>
+          <w:lang w:val="de-DE" w:eastAsia="de-DE"/>
+        </w:rPr>
+      </w:pPr>
+      <w:r>
+        <w:rPr>
+          <w:lang w:val="de-DE" w:eastAsia="de-DE"/>
+        </w:rPr>
+        <w:t xml:space="preserve">Kapitel </w:t>
+      </w:r>
+      <w:proofErr w:type="gramStart"/>
+      <w:r>
+        <w:rPr>
+          <w:lang w:val="de-DE" w:eastAsia="de-DE"/>
+        </w:rPr>
+        <w:t>7 :</w:t>
+      </w:r>
+      <w:proofErr w:type="gramEnd"/>
+      <w:r>
+        <w:rPr>
+          <w:lang w:val="de-DE" w:eastAsia="de-DE"/>
+        </w:rPr>
+        <w:t xml:space="preserve"> Es gibt keine Anforderungen, die hätten zu Beginn formuliert werden müssen und dann explizit in Form von Zahlen. </w:t>
+      </w:r>
+      <w:r>
+        <w:rPr>
+          <w:lang w:val="de-DE" w:eastAsia="de-DE"/>
+        </w:rPr>
+        <w:t xml:space="preserve">Deshalb soll das Kapitel 7 neu als Teil von Kapitel 5 integriert werden und dort als unter </w:t>
+      </w:r>
+      <w:r>
+        <w:rPr>
+          <w:lang w:val="de-DE" w:eastAsia="de-DE"/>
+        </w:rPr>
+        <w:t>Kapitel „</w:t>
+      </w:r>
+      <w:r>
+        <w:rPr>
+          <w:lang w:val="de-DE" w:eastAsia="de-DE"/>
+        </w:rPr>
+        <w:t>Eigenschaften“ geführt werden.</w:t>
+      </w:r>
+      <w:r>
+        <w:rPr>
+          <w:lang w:val="de-DE" w:eastAsia="de-DE"/>
+        </w:rPr>
+        <w:t xml:space="preserve"> Keine Evaluation, stattdessen beschreiben weshalb ein Raspberry Pi für die Aufgabe geeignet ist.</w:t>
+      </w:r>
+    </w:p>
+    <w:p>
+      <w:pPr>
+        <w:rPr>
+          <w:lang w:val="de-DE" w:eastAsia="de-DE"/>
+        </w:rPr>
+      </w:pPr>
+      <w:r>
+        <w:rPr>
+          <w:lang w:val="de-DE" w:eastAsia="de-DE"/>
+        </w:rPr>
+        <w:t xml:space="preserve">Das Kapitel </w:t>
+      </w:r>
+      <w:proofErr w:type="spellStart"/>
+      <w:r>
+        <w:rPr>
+          <w:lang w:val="de-DE" w:eastAsia="de-DE"/>
+        </w:rPr>
+        <w:t>Kamerakalibrierung</w:t>
+      </w:r>
+      <w:proofErr w:type="spellEnd"/>
+      <w:r>
+        <w:rPr>
+          <w:lang w:val="de-DE" w:eastAsia="de-DE"/>
+        </w:rPr>
+        <w:t xml:space="preserve"> ist deplatziert, es sollte irgendwo als Unter Kapitel geführt werden.</w:t>
+      </w:r>
+    </w:p>
+    <w:p>
+      <w:pPr>
+        <w:rPr>
+          <w:lang w:val="de-DE" w:eastAsia="de-DE"/>
+        </w:rPr>
+      </w:pPr>
+      <w:r>
+        <w:rPr>
+          <w:lang w:val="de-DE" w:eastAsia="de-DE"/>
+        </w:rPr>
+        <w:t>Kapitel 9 : Die Subkapitel wie Hardware und Software in eignen Kapitel packen</w:t>
+      </w:r>
+      <w:r>
+        <w:rPr>
+          <w:lang w:val="de-DE" w:eastAsia="de-DE"/>
+        </w:rPr>
+        <w:sym w:font="Wingdings" w:char="F0E0"/>
+      </w:r>
+      <w:r>
+        <w:rPr>
+          <w:lang w:val="de-DE" w:eastAsia="de-DE"/>
+        </w:rPr>
+        <w:t xml:space="preserve"> noch besser aufbrechen und in eigene</w:t>
+      </w:r>
+      <w:r>
+        <w:rPr>
+          <w:lang w:val="de-DE" w:eastAsia="de-DE"/>
+        </w:rPr>
+        <w:t>s</w:t>
+      </w:r>
+      <w:r>
+        <w:rPr>
+          <w:lang w:val="de-DE" w:eastAsia="de-DE"/>
+        </w:rPr>
+        <w:t xml:space="preserve"> Kapitel verpacken -&gt; besser </w:t>
+      </w:r>
+      <w:r>
+        <w:rPr>
+          <w:lang w:val="de-DE" w:eastAsia="de-DE"/>
+        </w:rPr>
+        <w:t>verkaufen</w:t>
+      </w:r>
+      <w:r>
+        <w:rPr>
+          <w:lang w:val="de-DE" w:eastAsia="de-DE"/>
+        </w:rPr>
+        <w:t>.</w:t>
+      </w:r>
+    </w:p>
+    <w:p>
+      <w:pPr>
+        <w:rPr>
+          <w:lang w:val="de-DE" w:eastAsia="de-DE"/>
+        </w:rPr>
+      </w:pPr>
+      <w:r>
+        <w:rPr>
+          <w:lang w:val="de-DE" w:eastAsia="de-DE"/>
+        </w:rPr>
+        <w:t>Wichtig: all die Arbeiten des 2ten Semesters</w:t>
+      </w:r>
+      <w:r>
+        <w:rPr>
+          <w:lang w:val="de-DE" w:eastAsia="de-DE"/>
+        </w:rPr>
+        <w:t xml:space="preserve"> fehlen noch also die Auswertung der Aufnahmen, das bestimmen des Normalen Anteils (DNI) -&gt; Clear Sky Kurven</w:t>
+      </w:r>
+    </w:p>
+    <w:p>
+      <w:pPr>
+        <w:rPr>
+          <w:lang w:val="de-DE" w:eastAsia="de-DE"/>
+        </w:rPr>
+      </w:pPr>
+      <w:r>
+        <w:rPr>
+          <w:lang w:val="de-DE" w:eastAsia="de-DE"/>
+        </w:rPr>
+        <w:t>Verbesserungsvorschläge sollten irgendwo untergebracht werden.</w:t>
+      </w:r>
+      <w:r>
+        <w:rPr>
+          <w:lang w:val="de-DE" w:eastAsia="de-DE"/>
+        </w:rPr>
+        <w:br/>
+        <w:t>Die Arbeit sollte mit den beiden Kapitel Schlussfolgerungen und Aussicht enden.</w:t>
+      </w:r>
+    </w:p>
+    <w:p>
+      <w:pPr>
+        <w:rPr>
+          <w:lang w:val="de-DE" w:eastAsia="de-DE"/>
+        </w:rPr>
+      </w:pPr>
+      <w:r>
+        <w:rPr>
+          <w:lang w:val="de-DE" w:eastAsia="de-DE"/>
+        </w:rPr>
+        <w:t xml:space="preserve">Evaluation der Hardware: Nicht so wie ursprünglich angedacht. Eher sodass man zeigt das das Raspberry </w:t>
+      </w:r>
+      <w:proofErr w:type="spellStart"/>
+      <w:r>
+        <w:rPr>
+          <w:lang w:val="de-DE" w:eastAsia="de-DE"/>
+        </w:rPr>
+        <w:t>pi</w:t>
+      </w:r>
+      <w:proofErr w:type="spellEnd"/>
+      <w:r>
+        <w:rPr>
+          <w:lang w:val="de-DE" w:eastAsia="de-DE"/>
+        </w:rPr>
+        <w:t xml:space="preserve"> für diese Aufgabe eine sinnvolle Wahl ist, da es bestens geeignet ist für das Rapid </w:t>
+      </w:r>
+      <w:proofErr w:type="spellStart"/>
+      <w:r>
+        <w:rPr>
+          <w:lang w:val="de-DE" w:eastAsia="de-DE"/>
+        </w:rPr>
+        <w:t>Prototyping</w:t>
+      </w:r>
+      <w:proofErr w:type="spellEnd"/>
+      <w:r>
+        <w:rPr>
+          <w:lang w:val="de-DE" w:eastAsia="de-DE"/>
+        </w:rPr>
+        <w:t xml:space="preserve">. Zudem erhält man bereits unzählige </w:t>
+      </w:r>
+      <w:proofErr w:type="spellStart"/>
+      <w:r>
+        <w:rPr>
+          <w:lang w:val="de-DE" w:eastAsia="de-DE"/>
+        </w:rPr>
+        <w:t>thrid</w:t>
+      </w:r>
+      <w:proofErr w:type="spellEnd"/>
+      <w:r>
+        <w:rPr>
+          <w:lang w:val="de-DE" w:eastAsia="de-DE"/>
+        </w:rPr>
+        <w:t xml:space="preserve"> </w:t>
+      </w:r>
+      <w:proofErr w:type="spellStart"/>
+      <w:r>
+        <w:rPr>
+          <w:lang w:val="de-DE" w:eastAsia="de-DE"/>
+        </w:rPr>
+        <w:t>party</w:t>
+      </w:r>
+      <w:proofErr w:type="spellEnd"/>
+      <w:r>
+        <w:rPr>
+          <w:lang w:val="de-DE" w:eastAsia="de-DE"/>
+        </w:rPr>
+        <w:t xml:space="preserve"> </w:t>
+      </w:r>
+      <w:proofErr w:type="spellStart"/>
+      <w:r>
+        <w:rPr>
+          <w:lang w:val="de-DE" w:eastAsia="de-DE"/>
+        </w:rPr>
+        <w:t>software</w:t>
+      </w:r>
+      <w:proofErr w:type="spellEnd"/>
+      <w:r>
+        <w:rPr>
+          <w:lang w:val="de-DE" w:eastAsia="de-DE"/>
+        </w:rPr>
+        <w:t xml:space="preserve">. Alternative wäre eine dedizierte Hardware die aber unbezahlbar wäre. -&gt; Kurz beschreiben welche Hardware auf dem Raspberry Pi verbaut ist: ARM 7 </w:t>
+      </w:r>
+      <w:proofErr w:type="spellStart"/>
+      <w:proofErr w:type="gramStart"/>
+      <w:r>
+        <w:rPr>
+          <w:lang w:val="de-DE" w:eastAsia="de-DE"/>
+        </w:rPr>
+        <w:t>Quadcore</w:t>
+      </w:r>
+      <w:proofErr w:type="spellEnd"/>
+      <w:r>
+        <w:rPr>
+          <w:lang w:val="de-DE" w:eastAsia="de-DE"/>
+        </w:rPr>
+        <w:t xml:space="preserve"> !</w:t>
+      </w:r>
+      <w:proofErr w:type="gramEnd"/>
+      <w:r>
+        <w:rPr>
+          <w:lang w:val="de-DE" w:eastAsia="de-DE"/>
+        </w:rPr>
+        <w:t xml:space="preserve"> und GPU, weshalb sollte das nicht reichen ?</w:t>
+      </w:r>
+    </w:p>
+    <w:p>
+      <w:pPr>
+        <w:rPr>
+          <w:lang w:val="de-DE" w:eastAsia="de-DE"/>
+        </w:rPr>
+      </w:pPr>
+      <w:r>
+        <w:rPr>
+          <w:lang w:val="de-DE" w:eastAsia="de-DE"/>
+        </w:rPr>
+        <w:t>Risikoanalyse nicht notwendig, wenn dann als Anhang einfügen oder in Ordner auf DVD.</w:t>
+      </w:r>
+    </w:p>
+    <w:p>
+      <w:pPr>
+        <w:rPr>
+          <w:lang w:val="de-DE" w:eastAsia="de-DE"/>
+        </w:rPr>
+      </w:pPr>
+      <w:r>
+        <w:rPr>
+          <w:lang w:val="de-DE" w:eastAsia="de-DE"/>
+        </w:rPr>
+        <w:t xml:space="preserve">Klaus hat noch gefragt wo ich gedenke auf die Arbeiten der Anderen einzugehen? -&gt; Wohin komme die Arbeiten von </w:t>
+      </w:r>
+      <w:proofErr w:type="spellStart"/>
+      <w:r>
+        <w:rPr>
+          <w:lang w:val="de-DE" w:eastAsia="de-DE"/>
+        </w:rPr>
+        <w:t>Soumbrata</w:t>
+      </w:r>
+      <w:proofErr w:type="spellEnd"/>
+      <w:r>
+        <w:rPr>
+          <w:lang w:val="de-DE" w:eastAsia="de-DE"/>
+        </w:rPr>
+        <w:t xml:space="preserve"> und Thomas </w:t>
+      </w:r>
+      <w:proofErr w:type="gramStart"/>
+      <w:r>
+        <w:rPr>
+          <w:lang w:val="de-DE" w:eastAsia="de-DE"/>
+        </w:rPr>
+        <w:t xml:space="preserve">Schmidt </w:t>
+      </w:r>
+      <w:r>
+        <w:rPr>
+          <w:lang w:val="de-DE" w:eastAsia="de-DE"/>
+        </w:rPr>
+        <w:t>?</w:t>
+      </w:r>
+      <w:proofErr w:type="gramEnd"/>
+      <w:r>
+        <w:rPr>
+          <w:lang w:val="de-DE" w:eastAsia="de-DE"/>
+        </w:rPr>
+        <w:t xml:space="preserve"> -&gt; Voraussichtlich in das Kapitel 5 Sky </w:t>
+      </w:r>
+      <w:proofErr w:type="spellStart"/>
+      <w:r>
+        <w:rPr>
+          <w:lang w:val="de-DE" w:eastAsia="de-DE"/>
+        </w:rPr>
+        <w:t>Camera</w:t>
+      </w:r>
+      <w:proofErr w:type="spellEnd"/>
+      <w:r>
+        <w:rPr>
+          <w:lang w:val="de-DE" w:eastAsia="de-DE"/>
+        </w:rPr>
+        <w:t xml:space="preserve"> – Stand der Technik.</w:t>
+      </w:r>
+    </w:p>
+    <w:p>
+      <w:pPr>
+        <w:rPr>
+          <w:lang w:val="de-DE" w:eastAsia="de-DE"/>
+        </w:rPr>
+      </w:pPr>
+      <w:r>
+        <w:rPr>
+          <w:lang w:val="de-DE" w:eastAsia="de-DE"/>
+        </w:rPr>
+        <w:t>Auswertung/Schlussfolgerungen:</w:t>
+      </w:r>
+      <w:r>
+        <w:rPr>
+          <w:lang w:val="de-DE" w:eastAsia="de-DE"/>
+        </w:rPr>
+        <w:br/>
+      </w:r>
+      <w:r>
+        <w:rPr>
+          <w:lang w:val="de-DE" w:eastAsia="de-DE"/>
+        </w:rPr>
+        <w:t xml:space="preserve">Quintessenz das es nicht möglich ist, zumindest in diesem Setting, das DNI aus den Bildern zu bestimmen, da einerseits nicht klar ist  wie </w:t>
+      </w:r>
+      <w:proofErr w:type="spellStart"/>
+      <w:r>
+        <w:rPr>
+          <w:lang w:val="de-DE" w:eastAsia="de-DE"/>
+        </w:rPr>
+        <w:t>gross</w:t>
+      </w:r>
+      <w:proofErr w:type="spellEnd"/>
+      <w:r>
+        <w:rPr>
+          <w:lang w:val="de-DE" w:eastAsia="de-DE"/>
+        </w:rPr>
+        <w:t xml:space="preserve"> die Sonnenscheibe tatsächlich ist aber auch nicht eindeutig bestimmt werden kann, was der Diffuse Anteil ist.  Der Dynamikbereich genügte nicht!</w:t>
+      </w:r>
+    </w:p>
+    <w:p>
+      <w:pPr>
+        <w:rPr>
+          <w:lang w:val="de-DE" w:eastAsia="de-DE"/>
+        </w:rPr>
+      </w:pPr>
+    </w:p>
+    <w:p>
+      <w:pPr>
+        <w:rPr>
+          <w:b/>
+          <w:color w:val="FF0000"/>
+          <w:sz w:val="40"/>
+          <w:szCs w:val="40"/>
+          <w:lang w:val="de-DE" w:eastAsia="de-DE"/>
+        </w:rPr>
+      </w:pPr>
+      <w:r>
+        <w:rPr>
+          <w:b/>
+          <w:color w:val="FF0000"/>
+          <w:sz w:val="40"/>
+          <w:szCs w:val="40"/>
+          <w:lang w:val="de-DE" w:eastAsia="de-DE"/>
+        </w:rPr>
+        <w:t xml:space="preserve">Alle </w:t>
+      </w:r>
+      <w:proofErr w:type="spellStart"/>
+      <w:r>
+        <w:rPr>
+          <w:b/>
+          <w:color w:val="FF0000"/>
+          <w:sz w:val="40"/>
+          <w:szCs w:val="40"/>
+          <w:lang w:val="de-DE" w:eastAsia="de-DE"/>
+        </w:rPr>
+        <w:t>Raporte</w:t>
+      </w:r>
+      <w:proofErr w:type="spellEnd"/>
+      <w:r>
+        <w:rPr>
+          <w:b/>
+          <w:color w:val="FF0000"/>
+          <w:sz w:val="40"/>
+          <w:szCs w:val="40"/>
+          <w:lang w:val="de-DE" w:eastAsia="de-DE"/>
+        </w:rPr>
+        <w:t xml:space="preserve"> </w:t>
+      </w:r>
+      <w:proofErr w:type="spellStart"/>
+      <w:r>
+        <w:rPr>
+          <w:b/>
+          <w:color w:val="FF0000"/>
+          <w:sz w:val="40"/>
+          <w:szCs w:val="40"/>
+          <w:lang w:val="de-DE" w:eastAsia="de-DE"/>
+        </w:rPr>
+        <w:t>Einfliessen</w:t>
+      </w:r>
+      <w:proofErr w:type="spellEnd"/>
+      <w:r>
+        <w:rPr>
+          <w:b/>
+          <w:color w:val="FF0000"/>
+          <w:sz w:val="40"/>
+          <w:szCs w:val="40"/>
+          <w:lang w:val="de-DE" w:eastAsia="de-DE"/>
+        </w:rPr>
+        <w:t xml:space="preserve"> </w:t>
+      </w:r>
+      <w:proofErr w:type="gramStart"/>
+      <w:r>
+        <w:rPr>
+          <w:b/>
+          <w:color w:val="FF0000"/>
+          <w:sz w:val="40"/>
+          <w:szCs w:val="40"/>
+          <w:lang w:val="de-DE" w:eastAsia="de-DE"/>
+        </w:rPr>
+        <w:t>lassen !</w:t>
+      </w:r>
+      <w:bookmarkStart w:id="9" w:name="_GoBack"/>
       <w:bookmarkEnd w:id="9"/>
-    </w:p>
-    <w:p>
-      <w:pPr>
-        <w:rPr>
-          <w:lang w:val="en-US"/>
-        </w:rPr>
-      </w:pPr>
-      <w:r>
-        <w:rPr>
-          <w:i/>
-          <w:lang w:val="en-US"/>
-        </w:rPr>
-        <w:t xml:space="preserve">Booklet: Photovoltaic and solar Forecasting: state </w:t>
-      </w:r>
-      <w:proofErr w:type="spellStart"/>
-      <w:r>
-        <w:rPr>
-          <w:i/>
-          <w:lang w:val="en-US"/>
-        </w:rPr>
-        <w:t>oft</w:t>
-      </w:r>
-      <w:proofErr w:type="spellEnd"/>
-      <w:r>
-        <w:rPr>
-          <w:i/>
-          <w:lang w:val="en-US"/>
-        </w:rPr>
-        <w:t xml:space="preserve"> the Art</w:t>
-      </w:r>
-      <w:proofErr w:type="gramStart"/>
-      <w:r>
-        <w:rPr>
-          <w:i/>
-          <w:lang w:val="en-US"/>
-        </w:rPr>
-        <w:t>;</w:t>
-      </w:r>
       <w:proofErr w:type="gramEnd"/>
-      <w:r>
-        <w:rPr>
-          <w:i/>
-          <w:lang w:val="en-US"/>
-        </w:rPr>
-        <w:t xml:space="preserve"> Reports IEA PVPS T14-01:2013 S13</w:t>
-      </w:r>
-    </w:p>
-    <w:p>
-      <w:pPr>
-        <w:rPr>
-          <w:lang w:val="en-US"/>
-        </w:rPr>
-      </w:pPr>
-      <w:r>
-        <w:rPr>
-          <w:lang w:val="en-US"/>
-        </w:rPr>
-        <w:t>At the University of California San Diego, sky imagers (USIs) have recently been specifically developed for solar forecasting applications and feature high resolution, high dynamic range, high stability imaging chips that enable cloud shadow mapping and solar forecasting at unprecedented spatial detail (Figure 3a).</w:t>
-      </w:r>
-    </w:p>
-    <w:p>
-      <w:pPr>
-        <w:rPr>
-          <w:lang w:val="en-US"/>
-        </w:rPr>
-      </w:pPr>
-    </w:p>
-    <w:p>
-      <w:pPr>
-        <w:rPr>
-          <w:lang w:val="en-US"/>
-        </w:rPr>
-      </w:pPr>
-    </w:p>
-    <w:p>
-      <w:pPr>
-        <w:rPr>
-          <w:lang w:val="en-US"/>
-        </w:rPr>
-      </w:pPr>
-    </w:p>
-    <w:p>
-      <w:pPr>
-        <w:rPr>
-          <w:lang w:val="en-US"/>
-        </w:rPr>
-      </w:pPr>
-    </w:p>
-    <w:p>
-      <w:pPr>
-        <w:rPr>
-          <w:sz w:val="20"/>
-          <w:szCs w:val="20"/>
-          <w:lang w:val="en-US"/>
-        </w:rPr>
-      </w:pPr>
     </w:p>
     <w:sectPr>
       <w:pgSz w:w="12240" w:h="15840"/>

--- a/Mittlere_Teil.docx
+++ b/Mittlere_Teil.docx
@@ -4956,6 +4956,51 @@
       <w:pPr>
         <w:rPr>
           <w:b/>
+          <w:lang w:val="de-DE" w:eastAsia="de-DE"/>
+        </w:rPr>
+      </w:pPr>
+      <w:r>
+        <w:rPr>
+          <w:b/>
+          <w:lang w:val="de-DE" w:eastAsia="de-DE"/>
+        </w:rPr>
+        <w:t>Nochmals prüfen welche Software erwähnenswert ist und dann auch erwähnen, sie wollen vor</w:t>
+      </w:r>
+      <w:r>
+        <w:rPr>
+          <w:b/>
+          <w:lang w:val="de-DE" w:eastAsia="de-DE"/>
+        </w:rPr>
+        <w:t xml:space="preserve"> </w:t>
+      </w:r>
+      <w:r>
+        <w:rPr>
+          <w:b/>
+          <w:lang w:val="de-DE" w:eastAsia="de-DE"/>
+        </w:rPr>
+        <w:t xml:space="preserve">allem meine Arbeit </w:t>
+      </w:r>
+      <w:proofErr w:type="gramStart"/>
+      <w:r>
+        <w:rPr>
+          <w:b/>
+          <w:lang w:val="de-DE" w:eastAsia="de-DE"/>
+        </w:rPr>
+        <w:t>sehen !!</w:t>
+      </w:r>
+      <w:proofErr w:type="gramEnd"/>
+    </w:p>
+    <w:p>
+      <w:pPr>
+        <w:rPr>
+          <w:lang w:val="de-DE" w:eastAsia="de-DE"/>
+        </w:rPr>
+      </w:pPr>
+    </w:p>
+    <w:p>
+      <w:pPr>
+        <w:rPr>
+          <w:b/>
           <w:color w:val="FF0000"/>
           <w:sz w:val="40"/>
           <w:szCs w:val="40"/>
@@ -4970,7 +5015,7 @@
           <w:szCs w:val="40"/>
           <w:lang w:val="de-DE" w:eastAsia="de-DE"/>
         </w:rPr>
-        <w:t xml:space="preserve">Alle </w:t>
+        <w:t xml:space="preserve">Alle Rapporte </w:t>
       </w:r>
       <w:proofErr w:type="spellStart"/>
       <w:r>
@@ -4981,9 +5026,8 @@
           <w:szCs w:val="40"/>
           <w:lang w:val="de-DE" w:eastAsia="de-DE"/>
         </w:rPr>
-        <w:t>Raporte</w:t>
-      </w:r>
-      <w:proofErr w:type="spellEnd"/>
+        <w:t>e</w:t>
+      </w:r>
       <w:r>
         <w:rPr>
           <w:b/>
@@ -4992,9 +5036,9 @@
           <w:szCs w:val="40"/>
           <w:lang w:val="de-DE" w:eastAsia="de-DE"/>
         </w:rPr>
-        <w:t xml:space="preserve"> </w:t>
-      </w:r>
-      <w:proofErr w:type="spellStart"/>
+        <w:t>infliessen</w:t>
+      </w:r>
+      <w:proofErr w:type="spellEnd"/>
       <w:r>
         <w:rPr>
           <w:b/>
@@ -5003,9 +5047,8 @@
           <w:szCs w:val="40"/>
           <w:lang w:val="de-DE" w:eastAsia="de-DE"/>
         </w:rPr>
-        <w:t>Einfliessen</w:t>
-      </w:r>
-      <w:proofErr w:type="spellEnd"/>
+        <w:t xml:space="preserve"> </w:t>
+      </w:r>
       <w:r>
         <w:rPr>
           <w:b/>
@@ -5014,22 +5057,10 @@
           <w:szCs w:val="40"/>
           <w:lang w:val="de-DE" w:eastAsia="de-DE"/>
         </w:rPr>
-        <w:t xml:space="preserve"> </w:t>
-      </w:r>
-      <w:proofErr w:type="gramStart"/>
-      <w:r>
-        <w:rPr>
-          <w:b/>
-          <w:color w:val="FF0000"/>
-          <w:sz w:val="40"/>
-          <w:szCs w:val="40"/>
-          <w:lang w:val="de-DE" w:eastAsia="de-DE"/>
-        </w:rPr>
-        <w:t>lassen !</w:t>
+        <w:t>lassen!</w:t>
       </w:r>
       <w:bookmarkStart w:id="9" w:name="_GoBack"/>
       <w:bookmarkEnd w:id="9"/>
-      <w:proofErr w:type="gramEnd"/>
     </w:p>
     <w:sectPr>
       <w:pgSz w:w="12240" w:h="15840"/>

--- a/Mittlere_Teil.docx
+++ b/Mittlere_Teil.docx
@@ -4951,6 +4951,20 @@
           <w:lang w:val="de-DE" w:eastAsia="de-DE"/>
         </w:rPr>
       </w:pPr>
+      <w:r>
+        <w:rPr>
+          <w:lang w:val="de-DE" w:eastAsia="de-DE"/>
+        </w:rPr>
+        <w:t>Klaus wollte an einem Beispiel noch sehen wie aus der Belichtung</w:t>
+      </w:r>
+      <w:bookmarkStart w:id="9" w:name="_GoBack"/>
+      <w:bookmarkEnd w:id="9"/>
+      <w:r>
+        <w:rPr>
+          <w:lang w:val="de-DE" w:eastAsia="de-DE"/>
+        </w:rPr>
+        <w:t>sreihe ein HDR Bild entsteht.</w:t>
+      </w:r>
     </w:p>
     <w:p>
       <w:pPr>
@@ -5059,8 +5073,6 @@
         </w:rPr>
         <w:t>lassen!</w:t>
       </w:r>
-      <w:bookmarkStart w:id="9" w:name="_GoBack"/>
-      <w:bookmarkEnd w:id="9"/>
     </w:p>
     <w:sectPr>
       <w:pgSz w:w="12240" w:h="15840"/>

--- a/Mittlere_Teil.docx
+++ b/Mittlere_Teil.docx
@@ -1765,7 +1765,21 @@
         <w:rPr>
           <w:lang w:val="en-US"/>
         </w:rPr>
-        <w:t>Cloud-base height estimation, gutes diagramm :  C:\Users\tahorvat\Documents\MSE\MSE_Thesis\Theorie\detecting cloudmotion for intra-hour solar forecasting\in more depth  Seite 5 unten</w:t>
+        <w:t xml:space="preserve">Cloud-base height estimation, gutes </w:t>
+      </w:r>
+      <w:proofErr w:type="gramStart"/>
+      <w:r>
+        <w:rPr>
+          <w:lang w:val="en-US"/>
+        </w:rPr>
+        <w:t>diagramm :</w:t>
+      </w:r>
+      <w:proofErr w:type="gramEnd"/>
+      <w:r>
+        <w:rPr>
+          <w:lang w:val="en-US"/>
+        </w:rPr>
+        <w:t xml:space="preserve">  C:\Users\tahorvat\Documents\MSE\MSE_Thesis\Theorie\detecting cloudmotion for intra-hour solar forecasting\in more depth  Seite 5 unten</w:t>
       </w:r>
     </w:p>
     <w:p>
@@ -1807,7 +1821,15 @@
         </m:sSup>
       </m:oMath>
       <w:r>
-        <w:t xml:space="preserve">] aber eben nicht die Helligkeit(sänderungen) [luminance] misst. Änderung deshalb weil gerade der diffuse Anteil so schwer fassbar in die Messung mit der Kamera eingeht. </w:t>
+        <w:t xml:space="preserve">] aber eben nicht die Helligkeit(sänderungen) [luminance] misst. Änderung </w:t>
+      </w:r>
+      <w:proofErr w:type="gramStart"/>
+      <w:r>
+        <w:t>deshalb</w:t>
+      </w:r>
+      <w:proofErr w:type="gramEnd"/>
+      <w:r>
+        <w:t xml:space="preserve"> weil gerade der diffuse Anteil so schwer fassbar in die Messung mit der Kamera eingeht. </w:t>
       </w:r>
     </w:p>
     <w:p>
@@ -1840,18 +1862,39 @@
     </w:p>
     <w:p>
       <w:r>
-        <w:t>Es wäre wahrscheinlich mit zwei Shutterzeiten gegangen mit zwei sehr tiefen Exposures. In meinem Fall waren die Shutterzeiten nicht genug tief und dann im Fall mit der autoexposure hätten sie eigentlich genug tief sein sollen ???</w:t>
-      </w:r>
-    </w:p>
-    <w:p>
-      <w:r>
-        <w:t xml:space="preserve">Ich wollte die direkte Strahlung messen (DNI). Dazu hätte die Sonnen ausgeblendet werden sollen (siehe Lopez mit dem Schattenball) doch weil die shutterzeiten nicht tief genug sind sind im Bereich der Sonne zuviele Pixel gesättigt, weshalb nicht klar ist welche (gesättigten)pixel der Sonne zu zu ordnen sind. Wüsste man wie gross die Sonne ist, dann könnte man diesen Teil null setzen und hätte dann den Diffusen Anteil (der Rest). </w:t>
+        <w:t xml:space="preserve">Es wäre wahrscheinlich mit zwei Shutterzeiten gegangen mit zwei sehr tiefen Exposures. In meinem Fall waren die Shutterzeiten nicht genug tief und dann im Fall mit der autoexposure hätten sie eigentlich genug tief sein </w:t>
+      </w:r>
+      <w:proofErr w:type="gramStart"/>
+      <w:r>
+        <w:t>sollen ???</w:t>
+      </w:r>
+      <w:proofErr w:type="gramEnd"/>
+    </w:p>
+    <w:p>
+      <w:r>
+        <w:t xml:space="preserve">Ich wollte die direkte Strahlung messen (DNI). Dazu hätte die Sonnen ausgeblendet werden sollen (siehe Lopez mit dem Schattenball) </w:t>
+      </w:r>
+      <w:proofErr w:type="gramStart"/>
+      <w:r>
+        <w:t>doch</w:t>
+      </w:r>
+      <w:proofErr w:type="gramEnd"/>
+      <w:r>
+        <w:t xml:space="preserve"> weil die shutterzeiten nicht tief genug sind sind im Bereich der Sonne zuviele Pixel gesättigt, weshalb nicht klar ist welche (gesättigten)pixel der Sonne zu zu ordnen sind. Wüsste man wie gross die Sonne ist, dann könnte man diesen Teil null setzen und hätte dann den Diffusen Anteil (der Rest). </w:t>
       </w:r>
       <w:r>
         <w:sym w:font="Wingdings" w:char="F0E0"/>
       </w:r>
       <w:r>
-        <w:t xml:space="preserve"> Auswertung der Bilder: Verhältnis von direkt zu diffus. Der diffuse Anteil kann an sonnigen Tagen weit über den direkten Anteil ansteigen. (Man darf aber nicht vergessen dass nur der horizontale Anteil gemessen wird. Wie gross dieser in absoluten Werten ist, ist offen)</w:t>
+        <w:t xml:space="preserve"> Auswertung der Bilder: Verhältnis von direkt zu diffus. Der diffuse Anteil kann an sonnigen Tagen weit über den direkten Anteil ansteigen. (Man darf aber nicht </w:t>
+      </w:r>
+      <w:proofErr w:type="gramStart"/>
+      <w:r>
+        <w:t>vergessen</w:t>
+      </w:r>
+      <w:proofErr w:type="gramEnd"/>
+      <w:r>
+        <w:t xml:space="preserve"> dass nur der horizontale Anteil gemessen wird. Wie gross dieser in absoluten Werten ist, ist offen)</w:t>
       </w:r>
     </w:p>
     <w:p>
@@ -1876,7 +1919,15 @@
     </w:p>
     <w:p>
       <w:r>
-        <w:t>Die eigentliche Schlussfolgerung ist, dass eine Low-coast Kamera nicht unbedingt für diese Art der Messung (Solare Strahlung) geeignet ist. Aber jedoch recht gut einsetzbar für eine einfache Vorhersage der Wolkenbewegung. Das wäre ja eigentlich auch schon recht hilfreich wenn man wüsste wann die nächste Wolke über die Solaranlage hinwegziehen respektive weil lange es dauert bis das nächste Ramp-event ansteht.</w:t>
+        <w:t xml:space="preserve">Die eigentliche Schlussfolgerung ist, dass eine Low-coast Kamera nicht unbedingt für diese Art der Messung (Solare Strahlung) geeignet ist. Aber jedoch recht gut einsetzbar für eine einfache Vorhersage der Wolkenbewegung. Das wäre ja eigentlich auch schon recht </w:t>
+      </w:r>
+      <w:proofErr w:type="gramStart"/>
+      <w:r>
+        <w:t>hilfreich</w:t>
+      </w:r>
+      <w:proofErr w:type="gramEnd"/>
+      <w:r>
+        <w:t xml:space="preserve"> wenn man wüsste wann die nächste Wolke über die Solaranlage hinwegziehen respektive weil lange es dauert bis das nächste Ramp-event ansteht.</w:t>
       </w:r>
     </w:p>
     <w:p/>
@@ -1924,8 +1975,13 @@
         </w:numPr>
       </w:pPr>
       <w:r>
-        <w:t>Kamera Kalibrierung: Fischauge-&gt; Wietwinkel einflüsse und Fehler sieh Kapitel 3 !!</w:t>
-      </w:r>
+        <w:t xml:space="preserve">Kamera Kalibrierung: Fischauge-&gt; Wietwinkel einflüsse und Fehler sieh Kapitel </w:t>
+      </w:r>
+      <w:proofErr w:type="gramStart"/>
+      <w:r>
+        <w:t>3 !!</w:t>
+      </w:r>
+      <w:proofErr w:type="gramEnd"/>
     </w:p>
     <w:p>
       <w:pPr>
@@ -2480,10 +2536,375 @@
     </w:p>
     <w:p>
       <w:pPr>
-        <w:rPr>
+        <w:pStyle w:val="berschrift1"/>
+      </w:pPr>
+      <w:bookmarkStart w:id="9" w:name="_Toc535782427"/>
+      <w:r>
+        <w:lastRenderedPageBreak/>
+        <w:t>Kamera Kalibrierung</w:t>
+      </w:r>
+      <w:bookmarkEnd w:id="9"/>
+    </w:p>
+    <w:p>
+      <w:pPr>
+        <w:rPr>
+          <w:color w:val="FF0000"/>
+        </w:rPr>
+      </w:pPr>
+      <w:r>
+        <w:t>Siehe Protokoll: „</w:t>
+      </w:r>
+      <w:r>
+        <w:t>MSE_Thesis_ProSekKa_Horvath_Protokoll_20171006</w:t>
+      </w:r>
+      <w:r>
+        <w:t xml:space="preserve">“: </w:t>
+      </w:r>
+      <w:r>
+        <w:br/>
+      </w:r>
+      <w:r>
+        <w:rPr>
+          <w:color w:val="FF0000"/>
+        </w:rPr>
+        <w:t xml:space="preserve">Grundsätzlich müssen zwei Arten von Kalibrierungen durchgeführt werden. Einerseits müssen die durch die Optik verursachten Verzerrungen, die vor allem durch das Weitwinkel-Objektiv hervorgerufen werden, ‘korrigiert‘ werden.  Anderseits gilt es die Farbtemperatur (Weissabgleich) entsprechend der Anwendung, den Lichtverhältnissen anzupassen. </w:t>
+      </w:r>
+    </w:p>
+    <w:p>
+      <w:pPr>
+        <w:rPr>
+          <w:color w:val="FF0000"/>
+        </w:rPr>
+      </w:pPr>
+      <w:r>
+        <w:rPr>
+          <w:color w:val="FF0000"/>
+        </w:rPr>
+        <w:t>Dies kann die Kamera entweder automatisch übernehmen oder muss von Hand eingestellt werden.</w:t>
+      </w:r>
+    </w:p>
+    <w:p>
+      <w:pPr>
+        <w:rPr>
+          <w:color w:val="000000" w:themeColor="text1"/>
+        </w:rPr>
+      </w:pPr>
+      <w:r>
+        <w:rPr>
+          <w:color w:val="000000" w:themeColor="text1"/>
+        </w:rPr>
+        <w:t>Siehe Protokoll: „MSE_Thesis_ProSekKa_Horvath_Protokoll_20171013“</w:t>
+      </w:r>
+    </w:p>
+    <w:p>
+      <w:pPr>
+        <w:rPr>
+          <w:color w:val="FF0000"/>
+        </w:rPr>
+      </w:pPr>
+      <w:r>
+        <w:rPr>
+          <w:color w:val="FF0000"/>
+        </w:rPr>
+        <w:t>Der Student hat ein Python-Skript mit Einbindung der OpenCV Bibliothek geschrieben, die es erlaubt mittels Aufnahmen eines Schachbrettmusters die Kamera zu kalibrieren. Es handelt sich hierbei um eine räumliche Kalibration, bei der die durch das Weitwinkelobjektiv aufgenommenen Bilder entzerrt werden.</w:t>
+      </w:r>
+    </w:p>
+    <w:p>
+      <w:pPr>
+        <w:rPr>
+          <w:color w:val="FF0000"/>
+        </w:rPr>
+      </w:pPr>
+      <w:r>
+        <w:rPr>
+          <w:color w:val="FF0000"/>
+        </w:rPr>
+        <w:t xml:space="preserve">Das Verfahren liefert recht gute Resultate. Abzuklären bleibt, wie präzise die entzerrten </w:t>
+      </w:r>
+      <w:proofErr w:type="gramStart"/>
+      <w:r>
+        <w:rPr>
+          <w:color w:val="FF0000"/>
+        </w:rPr>
+        <w:t>Bilder  tatsächlich</w:t>
+      </w:r>
+      <w:proofErr w:type="gramEnd"/>
+      <w:r>
+        <w:rPr>
+          <w:color w:val="FF0000"/>
+        </w:rPr>
+        <w:t xml:space="preserve"> sind, da ja aus diesen, weitere Parameter herausgelesen werden sollen, wie zum Beispiel die genaue Position der Sonne.</w:t>
+      </w:r>
+    </w:p>
+    <w:p>
+      <w:pPr>
+        <w:rPr>
+          <w:color w:val="FF0000"/>
+        </w:rPr>
+      </w:pPr>
+      <w:r>
+        <w:rPr>
+          <w:color w:val="FF0000"/>
+        </w:rPr>
+        <w:t>Der Student bemerkt, dass es eine Toolbox für Matlab zur Kalibrierung von Kameras gibt (von D.Scaramuzza), welche häufig in wiss. Arbeiten zitiert wird und gute bis sehr gute Resultate liefert. Die Software ist jedoch nicht trivial und zudem aufwändig in der Handhabung.</w:t>
+      </w:r>
+    </w:p>
+    <w:p>
+      <w:pPr>
+        <w:rPr>
+          <w:color w:val="000000" w:themeColor="text1"/>
+        </w:rPr>
+      </w:pPr>
+      <w:r>
+        <w:rPr>
+          <w:color w:val="000000" w:themeColor="text1"/>
+        </w:rPr>
+        <w:t>Limiten inder ground-based sky imaging (allenfalls als Einleitung verwenden) -&gt; Thomas Haase S 44 Kap 4.5.4 Limitations in ground-based sky imaging</w:t>
+      </w:r>
+      <w:r>
+        <w:rPr>
+          <w:color w:val="000000" w:themeColor="text1"/>
+        </w:rPr>
+        <w:br/>
+        <w:t xml:space="preserve">- Verzerrungen nehmen gegen die </w:t>
+      </w:r>
+      <w:proofErr w:type="gramStart"/>
+      <w:r>
+        <w:rPr>
+          <w:color w:val="000000" w:themeColor="text1"/>
+        </w:rPr>
+        <w:t>Bildränder  zu</w:t>
+      </w:r>
+      <w:proofErr w:type="gramEnd"/>
+      <w:r>
+        <w:rPr>
+          <w:color w:val="000000" w:themeColor="text1"/>
+        </w:rPr>
+        <w:br/>
+        <w:t>- Auflösung nimmt gegen die Bildränder hin ab</w:t>
+      </w:r>
+      <w:r>
+        <w:rPr>
+          <w:color w:val="000000" w:themeColor="text1"/>
+        </w:rPr>
+        <w:br/>
+        <w:t>- kann die Wolkenbasishöhe nicht genau bestimmt werden kommt es häufig zur Falschberechnung der tatsächlichen Wolkenposition, was wiederum zu einer fehlerhaften Projektion des Wolkenschattens führt.</w:t>
+      </w:r>
+    </w:p>
+    <w:p>
+      <w:pPr>
+        <w:rPr>
+          <w:color w:val="000000" w:themeColor="text1"/>
+        </w:rPr>
+      </w:pPr>
+      <w:r>
+        <w:rPr>
+          <w:color w:val="000000" w:themeColor="text1"/>
+        </w:rPr>
+        <w:t xml:space="preserve">Je weiter man sich von der Bildmitte entfernt desto grösser die Abbildungsfehler und desto stärker tritt der systematische Fehler in den Vordergrund. </w:t>
+      </w:r>
+    </w:p>
+    <w:p>
+      <w:pPr>
+        <w:rPr>
+          <w:color w:val="000000" w:themeColor="text1"/>
           <w:lang w:val="en-US"/>
         </w:rPr>
       </w:pPr>
+      <w:r>
+        <w:rPr>
+          <w:color w:val="000000" w:themeColor="text1"/>
+          <w:lang w:val="en-US"/>
+        </w:rPr>
+        <w:t>Seite 47</w:t>
+      </w:r>
+    </w:p>
+    <w:p>
+      <w:pPr>
+        <w:autoSpaceDE w:val="0"/>
+        <w:autoSpaceDN w:val="0"/>
+        <w:adjustRightInd w:val="0"/>
+        <w:spacing w:line="240" w:lineRule="auto"/>
+        <w:rPr>
+          <w:sz w:val="16"/>
+          <w:szCs w:val="16"/>
+          <w:lang w:val="en-US"/>
+        </w:rPr>
+      </w:pPr>
+      <w:r>
+        <w:rPr>
+          <w:sz w:val="16"/>
+          <w:szCs w:val="16"/>
+          <w:lang w:val="en-US"/>
+        </w:rPr>
+        <w:t>Figure 4.11 illustrates some of these effects based on the geometrical camera calibration of the Vivotek FE8172V camera used in Oldenburg. It shows the lens function or projection model (top left), the area covered by the sky image depending on different</w:t>
+      </w:r>
+    </w:p>
+    <w:p>
+      <w:pPr>
+        <w:autoSpaceDE w:val="0"/>
+        <w:autoSpaceDN w:val="0"/>
+        <w:adjustRightInd w:val="0"/>
+        <w:spacing w:line="240" w:lineRule="auto"/>
+        <w:rPr>
+          <w:sz w:val="16"/>
+          <w:szCs w:val="16"/>
+          <w:lang w:val="en-US"/>
+        </w:rPr>
+      </w:pPr>
+      <w:r>
+        <w:rPr>
+          <w:sz w:val="16"/>
+          <w:szCs w:val="16"/>
+          <w:lang w:val="en-US"/>
+        </w:rPr>
+        <w:t>cloud heights (top right), the image resolution computed from the pixel-by-pixel distance for different cloud heights (bottom left) and the shadow mislocation for different sun zenith angles if a wrong cloud height is used (bottom right). The figure points out the</w:t>
+      </w:r>
+    </w:p>
+    <w:p>
+      <w:pPr>
+        <w:autoSpaceDE w:val="0"/>
+        <w:autoSpaceDN w:val="0"/>
+        <w:adjustRightInd w:val="0"/>
+        <w:spacing w:line="240" w:lineRule="auto"/>
+        <w:rPr>
+          <w:sz w:val="16"/>
+          <w:szCs w:val="16"/>
+          <w:lang w:val="en-US"/>
+        </w:rPr>
+      </w:pPr>
+      <w:r>
+        <w:rPr>
+          <w:sz w:val="16"/>
+          <w:szCs w:val="16"/>
+          <w:lang w:val="en-US"/>
+        </w:rPr>
+        <w:t>strong limitation of pixels at the image border. As clouds distance and therefore the covered area is scaled with tangens function, clouds distance increases and resolution decreases fast for large viewing angles. Therefore, calculation of the image resolution</w:t>
+      </w:r>
+    </w:p>
+    <w:p>
+      <w:pPr>
+        <w:autoSpaceDE w:val="0"/>
+        <w:autoSpaceDN w:val="0"/>
+        <w:adjustRightInd w:val="0"/>
+        <w:spacing w:line="240" w:lineRule="auto"/>
+        <w:rPr>
+          <w:sz w:val="16"/>
+          <w:szCs w:val="16"/>
+          <w:lang w:val="en-US"/>
+        </w:rPr>
+      </w:pPr>
+      <w:r>
+        <w:rPr>
+          <w:sz w:val="16"/>
+          <w:szCs w:val="16"/>
+          <w:lang w:val="en-US"/>
+        </w:rPr>
+        <w:t>can be used to determine, which field of view (FOV) one wants to use to suppress this effect. For example, for an incidence angle of about 80°, which corresponds to about 0.8 normalized pixel distance to the image center (1.0 is equal to the image radius uo</w:t>
+      </w:r>
+    </w:p>
+    <w:p>
+      <w:pPr>
+        <w:autoSpaceDE w:val="0"/>
+        <w:autoSpaceDN w:val="0"/>
+        <w:adjustRightInd w:val="0"/>
+        <w:spacing w:line="240" w:lineRule="auto"/>
+        <w:rPr>
+          <w:sz w:val="16"/>
+          <w:szCs w:val="16"/>
+          <w:lang w:val="en-US"/>
+        </w:rPr>
+      </w:pPr>
+      <w:r>
+        <w:rPr>
+          <w:sz w:val="16"/>
+          <w:szCs w:val="16"/>
+          <w:lang w:val="en-US"/>
+        </w:rPr>
+        <w:t>the horizon), the image resolution for clouds of 500m height is still below 20m per pixel, while for clouds above 2000 m, resolution is strongly decreasing from 60m per pixel to more than 140m for clouds in 5000m height. To obtain a high consistency in image resolution when projecting pixels to real world, one can consider discarding.</w:t>
+      </w:r>
+      <w:r>
+        <w:rPr>
+          <w:sz w:val="16"/>
+          <w:szCs w:val="16"/>
+          <w:lang w:val="en-US"/>
+        </w:rPr>
+        <w:br/>
+        <w:t>outer parts above 60° incidence angle. On the other hand, in this case a large part of the overall forecast horizon will be removed and clouds entering the field of view can be detected much later. This leads to the question if fisheye lenses with 180° FOV are</w:t>
+      </w:r>
+    </w:p>
+    <w:p>
+      <w:pPr>
+        <w:autoSpaceDE w:val="0"/>
+        <w:autoSpaceDN w:val="0"/>
+        <w:adjustRightInd w:val="0"/>
+        <w:spacing w:line="240" w:lineRule="auto"/>
+        <w:rPr>
+          <w:sz w:val="16"/>
+          <w:szCs w:val="16"/>
+          <w:lang w:val="en-US"/>
+        </w:rPr>
+      </w:pPr>
+      <w:r>
+        <w:rPr>
+          <w:sz w:val="16"/>
+          <w:szCs w:val="16"/>
+          <w:lang w:val="en-US"/>
+        </w:rPr>
+        <w:t>the best choice for sky imaging? Alternatives like cameras with multiple sensors and images with lower opening angles stitched together or multiple cameras at different locations also merging its images could lead to improved results. Figure 4.11d shows</w:t>
+      </w:r>
+    </w:p>
+    <w:p>
+      <w:pPr>
+        <w:autoSpaceDE w:val="0"/>
+        <w:autoSpaceDN w:val="0"/>
+        <w:adjustRightInd w:val="0"/>
+        <w:spacing w:line="240" w:lineRule="auto"/>
+        <w:rPr>
+          <w:sz w:val="16"/>
+          <w:szCs w:val="16"/>
+          <w:lang w:val="en-US"/>
+        </w:rPr>
+      </w:pPr>
+      <w:r>
+        <w:rPr>
+          <w:sz w:val="16"/>
+          <w:szCs w:val="16"/>
+          <w:lang w:val="en-US"/>
+        </w:rPr>
+        <w:lastRenderedPageBreak/>
+        <w:t>the effect of a wrong cloud base height (here: 50 m) on the shadow projection. The results are valid for pixels in line with the sun’s azimuth angle. The graph highlights, that a small CBH error is amplified by the projection to more than 300m for clouds</w:t>
+      </w:r>
+    </w:p>
+    <w:p>
+      <w:pPr>
+        <w:autoSpaceDE w:val="0"/>
+        <w:autoSpaceDN w:val="0"/>
+        <w:adjustRightInd w:val="0"/>
+        <w:spacing w:line="240" w:lineRule="auto"/>
+        <w:rPr>
+          <w:sz w:val="16"/>
+          <w:szCs w:val="16"/>
+          <w:lang w:val="en-US"/>
+        </w:rPr>
+      </w:pPr>
+      <w:r>
+        <w:rPr>
+          <w:sz w:val="16"/>
+          <w:szCs w:val="16"/>
+          <w:lang w:val="en-US"/>
+        </w:rPr>
+        <w:t>with a CBH=1000m at the border of the image. If we are interested in spatial and temporal resolutions of meters and seconds, this is already quite a large number.</w:t>
+      </w:r>
+    </w:p>
+    <w:p>
+      <w:pPr>
+        <w:rPr>
+          <w:lang w:val="en-US"/>
+        </w:rPr>
+      </w:pPr>
+      <w:bookmarkStart w:id="10" w:name="_GoBack"/>
+      <w:bookmarkEnd w:id="10"/>
     </w:p>
     <w:p>
       <w:pPr>
@@ -2512,33 +2933,59 @@
         </w:rPr>
         <w:t>In State oft he art auch fertige Produkte erwähnen!</w:t>
       </w:r>
-      <w:bookmarkStart w:id="9" w:name="_GoBack"/>
-      <w:bookmarkEnd w:id="9"/>
-    </w:p>
-    <w:p>
-      <w:pPr>
-        <w:rPr>
-          <w:lang w:val="de-DE" w:eastAsia="de-DE"/>
-        </w:rPr>
-      </w:pPr>
-      <w:r>
-        <w:rPr>
-          <w:lang w:val="de-DE" w:eastAsia="de-DE"/>
-        </w:rPr>
-        <w:t>Kapitel 6: vielleicht eine Kurze Übersicht solarer Vorhersage Methoden (kurz halten)</w:t>
-      </w:r>
-    </w:p>
-    <w:p>
-      <w:pPr>
-        <w:rPr>
-          <w:lang w:val="de-DE" w:eastAsia="de-DE"/>
-        </w:rPr>
-      </w:pPr>
-      <w:r>
-        <w:rPr>
-          <w:lang w:val="de-DE" w:eastAsia="de-DE"/>
-        </w:rPr>
-        <w:t xml:space="preserve">Kapitel 7 : Es gibt keine Anforderungen, die hätten zu Beginn formuliert werden müssen und dann explizit in Form von Zahlen. </w:t>
+    </w:p>
+    <w:p>
+      <w:pPr>
+        <w:rPr>
+          <w:lang w:val="de-DE" w:eastAsia="de-DE"/>
+        </w:rPr>
+      </w:pPr>
+      <w:r>
+        <w:rPr>
+          <w:lang w:val="de-DE" w:eastAsia="de-DE"/>
+        </w:rPr>
+        <w:t>Kapitel 6: vielleicht eine Kurze Übersicht solarer Vorhersage Methoden (</w:t>
+      </w:r>
+      <w:proofErr w:type="gramStart"/>
+      <w:r>
+        <w:rPr>
+          <w:lang w:val="de-DE" w:eastAsia="de-DE"/>
+        </w:rPr>
+        <w:t>kurz halten</w:t>
+      </w:r>
+      <w:proofErr w:type="gramEnd"/>
+      <w:r>
+        <w:rPr>
+          <w:lang w:val="de-DE" w:eastAsia="de-DE"/>
+        </w:rPr>
+        <w:t>)</w:t>
+      </w:r>
+    </w:p>
+    <w:p>
+      <w:pPr>
+        <w:rPr>
+          <w:lang w:val="de-DE" w:eastAsia="de-DE"/>
+        </w:rPr>
+      </w:pPr>
+      <w:r>
+        <w:rPr>
+          <w:lang w:val="de-DE" w:eastAsia="de-DE"/>
+        </w:rPr>
+        <w:t xml:space="preserve">Kapitel </w:t>
+      </w:r>
+      <w:proofErr w:type="gramStart"/>
+      <w:r>
+        <w:rPr>
+          <w:lang w:val="de-DE" w:eastAsia="de-DE"/>
+        </w:rPr>
+        <w:t>7 :</w:t>
+      </w:r>
+      <w:proofErr w:type="gramEnd"/>
+      <w:r>
+        <w:rPr>
+          <w:lang w:val="de-DE" w:eastAsia="de-DE"/>
+        </w:rPr>
+        <w:t xml:space="preserve"> Es gibt keine Anforderungen, die hätten zu Beginn formuliert werden müssen und dann explizit in Form von Zahlen. </w:t>
       </w:r>
       <w:r>
         <w:rPr>
@@ -2676,7 +3123,21 @@
         <w:rPr>
           <w:lang w:val="de-DE" w:eastAsia="de-DE"/>
         </w:rPr>
-        <w:t>Evaluation der Hardware: Nicht so wie ursprünglich angedacht. Eher sodass man zeigt das das Raspberry pi für diese Aufgabe eine sinnvolle Wahl ist, da es bestens geeignet ist für das Rapid Prototyping. Zudem erhält man bereits unzählige thrid party software. Alternative wäre eine dedizierte Hardware die aber unbezahlbar wäre. -&gt; Kurz beschreiben welche Hardware auf dem Raspberry Pi verbaut ist: ARM 7 Quadcore ! und GPU, weshalb sollte das nicht reichen ?</w:t>
+        <w:t xml:space="preserve">Evaluation der Hardware: Nicht so wie ursprünglich angedacht. Eher sodass man zeigt das das Raspberry pi für diese Aufgabe eine sinnvolle Wahl ist, da es bestens geeignet ist für das Rapid Prototyping. Zudem erhält man bereits unzählige thrid party software. Alternative wäre eine dedizierte Hardware die aber unbezahlbar wäre. -&gt; Kurz beschreiben welche Hardware auf dem Raspberry Pi verbaut ist: ARM 7 </w:t>
+      </w:r>
+      <w:proofErr w:type="gramStart"/>
+      <w:r>
+        <w:rPr>
+          <w:lang w:val="de-DE" w:eastAsia="de-DE"/>
+        </w:rPr>
+        <w:t>Quadcore !</w:t>
+      </w:r>
+      <w:proofErr w:type="gramEnd"/>
+      <w:r>
+        <w:rPr>
+          <w:lang w:val="de-DE" w:eastAsia="de-DE"/>
+        </w:rPr>
+        <w:t xml:space="preserve"> und GPU, weshalb sollte das nicht reichen ?</w:t>
       </w:r>
     </w:p>
     <w:p>
@@ -2702,13 +3163,27 @@
         <w:rPr>
           <w:lang w:val="de-DE" w:eastAsia="de-DE"/>
         </w:rPr>
-        <w:t xml:space="preserve">Klaus hat noch gefragt wo ich gedenke auf die Arbeiten der Anderen einzugehen? -&gt; Wohin komme die Arbeiten von Soumbrata und Thomas Schmidt </w:t>
-      </w:r>
-      <w:r>
-        <w:rPr>
-          <w:lang w:val="de-DE" w:eastAsia="de-DE"/>
-        </w:rPr>
-        <w:t>? -&gt; Voraussichtlich in das Kapitel 5 Sky Camera – Stand der Technik.</w:t>
+        <w:t xml:space="preserve">Klaus hat noch gefragt wo ich gedenke auf die Arbeiten der Anderen einzugehen? -&gt; Wohin komme die Arbeiten von Soumbrata und Thomas </w:t>
+      </w:r>
+      <w:proofErr w:type="gramStart"/>
+      <w:r>
+        <w:rPr>
+          <w:lang w:val="de-DE" w:eastAsia="de-DE"/>
+        </w:rPr>
+        <w:t xml:space="preserve">Schmidt </w:t>
+      </w:r>
+      <w:r>
+        <w:rPr>
+          <w:lang w:val="de-DE" w:eastAsia="de-DE"/>
+        </w:rPr>
+        <w:t>?</w:t>
+      </w:r>
+      <w:proofErr w:type="gramEnd"/>
+      <w:r>
+        <w:rPr>
+          <w:lang w:val="de-DE" w:eastAsia="de-DE"/>
+        </w:rPr>
+        <w:t xml:space="preserve"> -&gt; Voraussichtlich in das Kapitel 5 Sky Camera – Stand der Technik.</w:t>
       </w:r>
     </w:p>
     <w:p>
@@ -2775,8 +3250,17 @@
           <w:b/>
           <w:lang w:val="de-DE" w:eastAsia="de-DE"/>
         </w:rPr>
-        <w:t>allem meine Arbeit sehen !!</w:t>
-      </w:r>
+        <w:t xml:space="preserve">allem meine Arbeit </w:t>
+      </w:r>
+      <w:proofErr w:type="gramStart"/>
+      <w:r>
+        <w:rPr>
+          <w:b/>
+          <w:lang w:val="de-DE" w:eastAsia="de-DE"/>
+        </w:rPr>
+        <w:t>sehen !!</w:t>
+      </w:r>
+      <w:proofErr w:type="gramEnd"/>
     </w:p>
     <w:p>
       <w:pPr>
@@ -2965,6 +3449,27 @@
 <file path=word/numbering.xml><?xml version="1.0" encoding="utf-8"?>
 <w:numbering xmlns:wpc="http://schemas.microsoft.com/office/word/2010/wordprocessingCanvas" xmlns:cx="http://schemas.microsoft.com/office/drawing/2014/chartex" xmlns:cx1="http://schemas.microsoft.com/office/drawing/2015/9/8/chartex" xmlns:cx2="http://schemas.microsoft.com/office/drawing/2015/10/21/chartex" xmlns:cx3="http://schemas.microsoft.com/office/drawing/2016/5/9/chartex" xmlns:cx4="http://schemas.microsoft.com/office/drawing/2016/5/10/chartex" xmlns:cx5="http://schemas.microsoft.com/office/drawing/2016/5/11/chartex" xmlns:cx6="http://schemas.microsoft.com/office/drawing/2016/5/12/chartex" xmlns:cx7="http://schemas.microsoft.com/office/drawing/2016/5/13/chartex" xmlns:cx8="http://schemas.microsoft.com/office/drawing/2016/5/14/chartex" xmlns:mc="http://schemas.openxmlformats.org/markup-compatibility/2006" xmlns:aink="http://schemas.microsoft.com/office/drawing/2016/ink" xmlns:am3d="http://schemas.microsoft.com/office/drawing/2017/model3d" xmlns:o="urn:schemas-microsoft-com:office:office" xmlns:r="http://schemas.openxmlformats.org/officeDocument/2006/relationships" xmlns:m="http://schemas.openxmlformats.org/officeDocument/2006/math" xmlns:v="urn:schemas-microsoft-com:vml" xmlns:wp14="http://schemas.microsoft.com/office/word/2010/wordprocessingDrawing" xmlns:wp="http://schemas.openxmlformats.org/drawingml/2006/wordprocessingDrawing" xmlns:w10="urn:schemas-microsoft-com:office:word" xmlns:w="http://schemas.openxmlformats.org/wordprocessingml/2006/main" xmlns:w14="http://schemas.microsoft.com/office/word/2010/wordml" xmlns:w15="http://schemas.microsoft.com/office/word/2012/wordml" xmlns:w16se="http://schemas.microsoft.com/office/word/2015/wordml/symex" xmlns:wpg="http://schemas.microsoft.com/office/word/2010/wordprocessingGroup" xmlns:wpi="http://schemas.microsoft.com/office/word/2010/wordprocessingInk" xmlns:wne="http://schemas.microsoft.com/office/word/2006/wordml" xmlns:wps="http://schemas.microsoft.com/office/word/2010/wordprocessingShape" mc:Ignorable="w14 w15 w16se wp14">
   <w:abstractNum w:abstractNumId="0" w15:restartNumberingAfterBreak="0">
+    <w:nsid w:val="FFFFFF81"/>
+    <w:multiLevelType w:val="singleLevel"/>
+    <w:tmpl w:val="BE36C46A"/>
+    <w:lvl w:ilvl="0">
+      <w:start w:val="1"/>
+      <w:numFmt w:val="bullet"/>
+      <w:pStyle w:val="Aufzhlungszeichen4"/>
+      <w:lvlText w:val=""/>
+      <w:lvlJc w:val="left"/>
+      <w:pPr>
+        <w:tabs>
+          <w:tab w:val="num" w:pos="1209"/>
+        </w:tabs>
+        <w:ind w:left="1209" w:hanging="360"/>
+      </w:pPr>
+      <w:rPr>
+        <w:rFonts w:ascii="Symbol" w:hAnsi="Symbol" w:hint="default"/>
+      </w:rPr>
+    </w:lvl>
+  </w:abstractNum>
+  <w:abstractNum w:abstractNumId="1" w15:restartNumberingAfterBreak="0">
     <w:nsid w:val="0EA62E50"/>
     <w:multiLevelType w:val="hybridMultilevel"/>
     <w:tmpl w:val="29948386"/>
@@ -3077,7 +3582,7 @@
       </w:rPr>
     </w:lvl>
   </w:abstractNum>
-  <w:abstractNum w:abstractNumId="1" w15:restartNumberingAfterBreak="0">
+  <w:abstractNum w:abstractNumId="2" w15:restartNumberingAfterBreak="0">
     <w:nsid w:val="48483084"/>
     <w:multiLevelType w:val="hybridMultilevel"/>
     <w:tmpl w:val="2B12E0DA"/>
@@ -3190,7 +3695,7 @@
       </w:rPr>
     </w:lvl>
   </w:abstractNum>
-  <w:abstractNum w:abstractNumId="2" w15:restartNumberingAfterBreak="0">
+  <w:abstractNum w:abstractNumId="3" w15:restartNumberingAfterBreak="0">
     <w:nsid w:val="5B6204B6"/>
     <w:multiLevelType w:val="hybridMultilevel"/>
     <w:tmpl w:val="354ACE56"/>
@@ -3302,7 +3807,7 @@
       </w:rPr>
     </w:lvl>
   </w:abstractNum>
-  <w:abstractNum w:abstractNumId="3" w15:restartNumberingAfterBreak="0">
+  <w:abstractNum w:abstractNumId="4" w15:restartNumberingAfterBreak="0">
     <w:nsid w:val="7CE10AC4"/>
     <w:multiLevelType w:val="hybridMultilevel"/>
     <w:tmpl w:val="36D640D2"/>
@@ -3415,7 +3920,7 @@
       </w:rPr>
     </w:lvl>
   </w:abstractNum>
-  <w:abstractNum w:abstractNumId="4" w15:restartNumberingAfterBreak="0">
+  <w:abstractNum w:abstractNumId="5" w15:restartNumberingAfterBreak="0">
     <w:nsid w:val="7D8A6FE6"/>
     <w:multiLevelType w:val="multilevel"/>
     <w:tmpl w:val="163E904A"/>
@@ -3537,7 +4042,7 @@
       </w:pPr>
     </w:lvl>
   </w:abstractNum>
-  <w:abstractNum w:abstractNumId="5" w15:restartNumberingAfterBreak="0">
+  <w:abstractNum w:abstractNumId="6" w15:restartNumberingAfterBreak="0">
     <w:nsid w:val="7E4F7E9D"/>
     <w:multiLevelType w:val="hybridMultilevel"/>
     <w:tmpl w:val="F3A21494"/>
@@ -3652,21 +4157,24 @@
     </w:lvl>
   </w:abstractNum>
   <w:num w:numId="1">
+    <w:abstractNumId w:val="6"/>
+  </w:num>
+  <w:num w:numId="2">
+    <w:abstractNumId w:val="3"/>
+  </w:num>
+  <w:num w:numId="3">
+    <w:abstractNumId w:val="4"/>
+  </w:num>
+  <w:num w:numId="4">
+    <w:abstractNumId w:val="2"/>
+  </w:num>
+  <w:num w:numId="5">
     <w:abstractNumId w:val="5"/>
   </w:num>
-  <w:num w:numId="2">
-    <w:abstractNumId w:val="2"/>
-  </w:num>
-  <w:num w:numId="3">
-    <w:abstractNumId w:val="3"/>
-  </w:num>
-  <w:num w:numId="4">
+  <w:num w:numId="6">
     <w:abstractNumId w:val="1"/>
   </w:num>
-  <w:num w:numId="5">
-    <w:abstractNumId w:val="4"/>
-  </w:num>
-  <w:num w:numId="6">
+  <w:num w:numId="7">
     <w:abstractNumId w:val="0"/>
   </w:num>
 </w:numbering>
@@ -3746,7 +4254,7 @@
     <w:lsdException w:name="List 5" w:semiHidden="1" w:unhideWhenUsed="1"/>
     <w:lsdException w:name="List Bullet 2" w:semiHidden="1" w:unhideWhenUsed="1"/>
     <w:lsdException w:name="List Bullet 3" w:semiHidden="1" w:unhideWhenUsed="1"/>
-    <w:lsdException w:name="List Bullet 4" w:semiHidden="1" w:unhideWhenUsed="1"/>
+    <w:lsdException w:name="List Bullet 4" w:semiHidden="1" w:uiPriority="0" w:unhideWhenUsed="1"/>
     <w:lsdException w:name="List Bullet 5" w:semiHidden="1" w:unhideWhenUsed="1"/>
     <w:lsdException w:name="List Number 2" w:semiHidden="1" w:unhideWhenUsed="1"/>
     <w:lsdException w:name="List Number 3" w:semiHidden="1" w:unhideWhenUsed="1"/>
@@ -4407,6 +4915,30 @@
       <w:lang w:val="de-DE" w:eastAsia="de-DE"/>
     </w:rPr>
   </w:style>
+  <w:style w:type="paragraph" w:styleId="Aufzhlungszeichen4">
+    <w:name w:val="List Bullet 4"/>
+    <w:basedOn w:val="Standard"/>
+    <w:semiHidden/>
+    <w:rsid w:val="00DC6043"/>
+    <w:pPr>
+      <w:numPr>
+        <w:numId w:val="7"/>
+      </w:numPr>
+      <w:tabs>
+        <w:tab w:val="clear" w:pos="1209"/>
+        <w:tab w:val="right" w:pos="1440"/>
+      </w:tabs>
+      <w:spacing w:before="120" w:after="0" w:line="312" w:lineRule="auto"/>
+      <w:ind w:left="1434" w:hanging="357"/>
+      <w:jc w:val="both"/>
+    </w:pPr>
+    <w:rPr>
+      <w:rFonts w:ascii="Times New Roman" w:eastAsia="Times New Roman" w:hAnsi="Times New Roman" w:cs="Times New Roman"/>
+      <w:sz w:val="20"/>
+      <w:szCs w:val="20"/>
+      <w:lang w:val="de-DE" w:eastAsia="de-DE"/>
+    </w:rPr>
+  </w:style>
 </w:styles>
 </file>
 
